--- a/fuentes/contenidos/grado10/guion02/CS_10_02_CO_REC90.docx
+++ b/fuentes/contenidos/grado10/guion02/CS_10_02_CO_REC90.docx
@@ -17,7 +17,7 @@
           <w:b/>
           <w:lang w:val="es-ES_tradnl"/>
         </w:rPr>
-        <w:t xml:space="preserve">Ejercicio Genérico </w:t>
+        <w:t>Ejercicio Genérico M2</w:t>
       </w:r>
       <w:r>
         <w:rPr>
@@ -25,7 +25,31 @@
           <w:b/>
           <w:lang w:val="es-ES_tradnl"/>
         </w:rPr>
-        <w:t>M2C: Rellenar huecos desde desplegable</w:t>
+        <w:t>B</w:t>
+      </w:r>
+      <w:r>
+        <w:rPr>
+          <w:rFonts w:asciiTheme="majorHAnsi" w:hAnsiTheme="majorHAnsi"/>
+          <w:b/>
+          <w:lang w:val="es-ES_tradnl"/>
+        </w:rPr>
+        <w:t xml:space="preserve">: </w:t>
+      </w:r>
+      <w:r>
+        <w:rPr>
+          <w:rFonts w:asciiTheme="majorHAnsi" w:hAnsiTheme="majorHAnsi"/>
+          <w:b/>
+          <w:lang w:val="es-ES_tradnl"/>
+        </w:rPr>
+        <w:t>Escribir</w:t>
+      </w:r>
+      <w:r>
+        <w:rPr>
+          <w:rFonts w:asciiTheme="majorHAnsi" w:hAnsiTheme="majorHAnsi"/>
+          <w:b/>
+          <w:lang w:val="es-ES_tradnl"/>
+        </w:rPr>
+        <w:t xml:space="preserve"> huecos</w:t>
       </w:r>
     </w:p>
     <w:p>
@@ -74,7 +98,17 @@
           <w:highlight w:val="green"/>
           <w:lang w:val="es-ES_tradnl"/>
         </w:rPr>
-        <w:t>Nombre del guión a que corresponde el ejercicio</w:t>
+        <w:t xml:space="preserve">Nombre del guión a que corresponde el </w:t>
+      </w:r>
+      <w:r>
+        <w:rPr>
+          <w:rFonts w:ascii="Arial" w:hAnsi="Arial"/>
+          <w:sz w:val="18"/>
+          <w:szCs w:val="18"/>
+          <w:highlight w:val="green"/>
+          <w:lang w:val="es-ES_tradnl"/>
+        </w:rPr>
+        <w:t>ejercicio</w:t>
       </w:r>
       <w:r>
         <w:rPr>
@@ -94,27 +128,7 @@
           <w:highlight w:val="green"/>
           <w:lang w:val="es-ES_tradnl"/>
         </w:rPr>
-        <w:t>CS_</w:t>
-      </w:r>
-      <w:r>
-        <w:rPr>
-          <w:rFonts w:ascii="Arial" w:hAnsi="Arial"/>
-          <w:sz w:val="18"/>
-          <w:szCs w:val="18"/>
-          <w:highlight w:val="green"/>
-          <w:lang w:val="es-ES_tradnl"/>
-        </w:rPr>
-        <w:t>1</w:t>
-      </w:r>
-      <w:r>
-        <w:rPr>
-          <w:rFonts w:ascii="Arial" w:hAnsi="Arial"/>
-          <w:sz w:val="18"/>
-          <w:szCs w:val="18"/>
-          <w:highlight w:val="green"/>
-          <w:lang w:val="es-ES_tradnl"/>
-        </w:rPr>
-        <w:t>0_0</w:t>
+        <w:t>CS_10_0</w:t>
       </w:r>
       <w:r>
         <w:rPr>
@@ -285,7 +299,34 @@
           <w:szCs w:val="18"/>
           <w:lang w:val="es-ES_tradnl"/>
         </w:rPr>
-        <w:t>Características de la Primavera Árabe</w:t>
+        <w:t>Visiones sobre el conflicto p</w:t>
+      </w:r>
+      <w:r>
+        <w:rPr>
+          <w:rFonts w:ascii="Arial" w:hAnsi="Arial" w:cs="Arial"/>
+          <w:sz w:val="18"/>
+          <w:szCs w:val="18"/>
+          <w:lang w:val="es-ES_tradnl"/>
+        </w:rPr>
+        <w:t>alestino</w:t>
+      </w:r>
+      <w:r>
+        <w:rPr>
+          <w:rFonts w:ascii="Arial" w:hAnsi="Arial" w:cs="Arial"/>
+          <w:sz w:val="18"/>
+          <w:szCs w:val="18"/>
+          <w:lang w:val="es-ES_tradnl"/>
+        </w:rPr>
+        <w:t>-</w:t>
+      </w:r>
+      <w:r>
+        <w:rPr>
+          <w:rFonts w:ascii="Arial" w:hAnsi="Arial" w:cs="Arial"/>
+          <w:sz w:val="18"/>
+          <w:szCs w:val="18"/>
+          <w:lang w:val="es-ES_tradnl"/>
+        </w:rPr>
+        <w:t>israelí</w:t>
       </w:r>
     </w:p>
     <w:p>
@@ -364,8 +405,81 @@
           <w:szCs w:val="18"/>
           <w:lang w:val="es-ES_tradnl"/>
         </w:rPr>
-        <w:t>Rellena los espacios en blanco del texto con la palabra que corresponda.</w:t>
-      </w:r>
+        <w:t xml:space="preserve">Recurso en el que el estudiante podrá leer un </w:t>
+      </w:r>
+      <w:r>
+        <w:rPr>
+          <w:rFonts w:ascii="Arial" w:hAnsi="Arial" w:cs="Arial"/>
+          <w:sz w:val="18"/>
+          <w:szCs w:val="18"/>
+          <w:lang w:val="es-ES_tradnl"/>
+        </w:rPr>
+        <w:t xml:space="preserve">texto, </w:t>
+      </w:r>
+      <w:r>
+        <w:rPr>
+          <w:rFonts w:ascii="Arial" w:hAnsi="Arial" w:cs="Arial"/>
+          <w:sz w:val="18"/>
+          <w:szCs w:val="18"/>
+          <w:lang w:val="es-ES_tradnl"/>
+        </w:rPr>
+        <w:t xml:space="preserve">encontrar </w:t>
+      </w:r>
+      <w:r>
+        <w:rPr>
+          <w:rFonts w:ascii="Arial" w:hAnsi="Arial" w:cs="Arial"/>
+          <w:sz w:val="18"/>
+          <w:szCs w:val="18"/>
+          <w:lang w:val="es-ES_tradnl"/>
+        </w:rPr>
+        <w:t>espacios en blanco</w:t>
+      </w:r>
+      <w:r>
+        <w:rPr>
+          <w:rFonts w:ascii="Arial" w:hAnsi="Arial" w:cs="Arial"/>
+          <w:sz w:val="18"/>
+          <w:szCs w:val="18"/>
+          <w:lang w:val="es-ES_tradnl"/>
+        </w:rPr>
+        <w:t xml:space="preserve"> y c</w:t>
+      </w:r>
+      <w:r>
+        <w:rPr>
+          <w:rFonts w:ascii="Arial" w:hAnsi="Arial" w:cs="Arial"/>
+          <w:sz w:val="18"/>
+          <w:szCs w:val="18"/>
+          <w:lang w:val="es-ES_tradnl"/>
+        </w:rPr>
+        <w:t>ompleta</w:t>
+      </w:r>
+      <w:r>
+        <w:rPr>
+          <w:rFonts w:ascii="Arial" w:hAnsi="Arial" w:cs="Arial"/>
+          <w:sz w:val="18"/>
+          <w:szCs w:val="18"/>
+          <w:lang w:val="es-ES_tradnl"/>
+        </w:rPr>
+        <w:t>rlos</w:t>
+      </w:r>
+      <w:r>
+        <w:rPr>
+          <w:rFonts w:ascii="Arial" w:hAnsi="Arial" w:cs="Arial"/>
+          <w:sz w:val="18"/>
+          <w:szCs w:val="18"/>
+          <w:lang w:val="es-ES_tradnl"/>
+        </w:rPr>
+        <w:t xml:space="preserve"> con las palabras adecuadas.</w:t>
+      </w:r>
+    </w:p>
+    <w:p>
+      <w:pPr>
+        <w:rPr>
+          <w:rFonts w:ascii="Arial" w:hAnsi="Arial" w:cs="Arial"/>
+          <w:sz w:val="18"/>
+          <w:szCs w:val="18"/>
+          <w:lang w:val="es-ES_tradnl"/>
+        </w:rPr>
+      </w:pPr>
     </w:p>
     <w:p>
       <w:pPr>
@@ -453,7 +567,7 @@
           <w:szCs w:val="18"/>
           <w:lang w:val="es-ES_tradnl"/>
         </w:rPr>
-        <w:t xml:space="preserve">Primavera Árabe, monarquías, autoritarismo, </w:t>
+        <w:t>Palestinos, israelíes, democracia, seguridad</w:t>
       </w:r>
     </w:p>
     <w:p>
@@ -721,15 +835,6 @@
                 <w:lang w:val="es-ES_tradnl"/>
               </w:rPr>
             </w:pPr>
-            <w:r>
-              <w:rPr>
-                <w:rFonts w:ascii="Arial" w:hAnsi="Arial"/>
-                <w:sz w:val="16"/>
-                <w:szCs w:val="16"/>
-                <w:lang w:val="es-ES_tradnl"/>
-              </w:rPr>
-              <w:t>X</w:t>
-            </w:r>
           </w:p>
         </w:tc>
         <w:tc>
@@ -927,6 +1032,15 @@
                 <w:lang w:val="es-ES_tradnl"/>
               </w:rPr>
             </w:pPr>
+            <w:r>
+              <w:rPr>
+                <w:rFonts w:ascii="Arial" w:hAnsi="Arial"/>
+                <w:sz w:val="16"/>
+                <w:szCs w:val="16"/>
+                <w:lang w:val="es-ES_tradnl"/>
+              </w:rPr>
+              <w:t>X</w:t>
+            </w:r>
           </w:p>
         </w:tc>
         <w:tc>
@@ -1863,7 +1977,7 @@
                 <w:szCs w:val="16"/>
                 <w:lang w:val="es-ES_tradnl"/>
               </w:rPr>
-              <w:t>x</w:t>
+              <w:t>X</w:t>
             </w:r>
           </w:p>
         </w:tc>
@@ -2143,18 +2257,8 @@
           <w:szCs w:val="18"/>
           <w:lang w:val="es-ES_tradnl"/>
         </w:rPr>
-        <w:t>M</w:t>
-      </w:r>
-    </w:p>
-    <w:p>
-      <w:pPr>
-        <w:rPr>
-          <w:rFonts w:ascii="Arial" w:hAnsi="Arial" w:cs="Arial"/>
-          <w:sz w:val="18"/>
-          <w:szCs w:val="18"/>
-          <w:lang w:val="es-ES_tradnl"/>
-        </w:rPr>
-      </w:pPr>
+        <w:t>D</w:t>
+      </w:r>
     </w:p>
     <w:p>
       <w:pPr>
@@ -2357,7 +2461,7 @@
           <w:szCs w:val="18"/>
           <w:lang w:val="es-ES_tradnl"/>
         </w:rPr>
-        <w:t>Características de la Primavera Árabe</w:t>
+        <w:t>Visiones sobre el conflicto palestino-israelí</w:t>
       </w:r>
     </w:p>
     <w:p>
@@ -2430,16 +2534,6 @@
           <w:lang w:val="es-ES_tradnl"/>
         </w:rPr>
       </w:pPr>
-    </w:p>
-    <w:p>
-      <w:pPr>
-        <w:rPr>
-          <w:rFonts w:ascii="Arial" w:hAnsi="Arial" w:cs="Arial"/>
-          <w:sz w:val="18"/>
-          <w:szCs w:val="18"/>
-          <w:lang w:val="es-ES_tradnl"/>
-        </w:rPr>
-      </w:pPr>
       <w:r>
         <w:rPr>
           <w:rFonts w:ascii="Arial" w:hAnsi="Arial" w:cs="Arial"/>
@@ -2449,6 +2543,16 @@
         </w:rPr>
         <w:t>S</w:t>
       </w:r>
+    </w:p>
+    <w:p>
+      <w:pPr>
+        <w:rPr>
+          <w:rFonts w:ascii="Arial" w:hAnsi="Arial" w:cs="Arial"/>
+          <w:sz w:val="18"/>
+          <w:szCs w:val="18"/>
+          <w:lang w:val="es-ES_tradnl"/>
+        </w:rPr>
+      </w:pPr>
     </w:p>
     <w:p>
       <w:pPr>
@@ -2537,58 +2641,463 @@
           <w:szCs w:val="18"/>
           <w:lang w:val="es-ES_tradnl"/>
         </w:rPr>
-        <w:t xml:space="preserve">En el texto </w:t>
-      </w:r>
-      <w:r>
-        <w:rPr>
-          <w:rFonts w:ascii="Arial" w:hAnsi="Arial" w:cs="Arial"/>
-          <w:i/>
-          <w:smallCaps/>
-          <w:sz w:val="18"/>
-          <w:szCs w:val="18"/>
-          <w:lang w:val="es-ES_tradnl"/>
-        </w:rPr>
-        <w:t>características de la primavera árabe</w:t>
-      </w:r>
-      <w:r>
-        <w:rPr>
-          <w:rFonts w:ascii="Arial" w:hAnsi="Arial" w:cs="Arial"/>
-          <w:sz w:val="18"/>
-          <w:szCs w:val="18"/>
-          <w:lang w:val="es-ES_tradnl"/>
-        </w:rPr>
-        <w:t xml:space="preserve"> hacen falta cuatro palabras. Cada una</w:t>
-      </w:r>
-      <w:r>
-        <w:rPr>
-          <w:rFonts w:ascii="Arial" w:hAnsi="Arial" w:cs="Arial"/>
-          <w:sz w:val="18"/>
-          <w:szCs w:val="18"/>
+        <w:t>Lee el siguiente texto, en el cual encontrarás espacios en blanco. Completa estos espacios con las palabras adecuadas.</w:t>
+      </w:r>
+    </w:p>
+    <w:p>
+      <w:pPr>
+        <w:rPr>
+          <w:rFonts w:ascii="Arial" w:hAnsi="Arial" w:cs="Arial"/>
+          <w:sz w:val="18"/>
+          <w:szCs w:val="18"/>
+          <w:lang w:val="es-ES_tradnl"/>
+        </w:rPr>
+      </w:pPr>
+    </w:p>
+    <w:p>
+      <w:pPr>
+        <w:rPr>
+          <w:rFonts w:ascii="Arial" w:hAnsi="Arial"/>
+          <w:sz w:val="18"/>
+          <w:szCs w:val="18"/>
+          <w:lang w:val="es-ES_tradnl"/>
+        </w:rPr>
+      </w:pPr>
+      <w:r>
+        <w:rPr>
+          <w:rFonts w:ascii="Arial" w:hAnsi="Arial"/>
+          <w:sz w:val="18"/>
+          <w:szCs w:val="18"/>
+          <w:highlight w:val="green"/>
+          <w:u w:val="single"/>
+          <w:lang w:val="es-ES_tradnl"/>
+        </w:rPr>
+        <w:t>Más información</w:t>
+      </w:r>
+      <w:r>
+        <w:rPr>
+          <w:rFonts w:ascii="Arial" w:hAnsi="Arial"/>
+          <w:sz w:val="18"/>
+          <w:szCs w:val="18"/>
+          <w:highlight w:val="green"/>
+          <w:lang w:val="es-ES_tradnl"/>
+        </w:rPr>
+        <w:t xml:space="preserve"> (ventana flotante)</w:t>
+      </w:r>
+    </w:p>
+    <w:p>
+      <w:pPr>
+        <w:rPr>
+          <w:rFonts w:ascii="Arial" w:hAnsi="Arial" w:cs="Arial"/>
+          <w:sz w:val="18"/>
+          <w:szCs w:val="18"/>
+          <w:lang w:val="es-ES_tradnl"/>
+        </w:rPr>
+      </w:pPr>
+    </w:p>
+    <w:p>
+      <w:pPr>
+        <w:rPr>
+          <w:rFonts w:ascii="Arial" w:hAnsi="Arial" w:cs="Arial"/>
+          <w:sz w:val="18"/>
+          <w:szCs w:val="18"/>
+          <w:lang w:val="es-ES_tradnl"/>
+        </w:rPr>
+      </w:pPr>
+    </w:p>
+    <w:p>
+      <w:pPr>
+        <w:rPr>
+          <w:rFonts w:ascii="Arial" w:hAnsi="Arial"/>
+          <w:sz w:val="18"/>
+          <w:szCs w:val="18"/>
+          <w:lang w:val="es-ES_tradnl"/>
+        </w:rPr>
+      </w:pPr>
+      <w:r>
+        <w:rPr>
+          <w:rFonts w:ascii="Arial" w:hAnsi="Arial"/>
+          <w:sz w:val="18"/>
+          <w:szCs w:val="18"/>
+          <w:highlight w:val="green"/>
+          <w:lang w:val="es-ES_tradnl"/>
+        </w:rPr>
+        <w:t>M</w:t>
+      </w:r>
+      <w:r>
+        <w:rPr>
+          <w:rFonts w:ascii="Arial" w:hAnsi="Arial"/>
+          <w:sz w:val="18"/>
+          <w:szCs w:val="18"/>
+          <w:highlight w:val="green"/>
+          <w:lang w:val="es-ES_tradnl"/>
+        </w:rPr>
+        <w:t xml:space="preserve">ostrar al inicio del ejercicio </w:t>
+      </w:r>
+      <w:r>
+        <w:rPr>
+          <w:rFonts w:ascii="Arial" w:hAnsi="Arial"/>
+          <w:sz w:val="18"/>
+          <w:szCs w:val="18"/>
+          <w:highlight w:val="green"/>
+          <w:lang w:val="es-ES_tradnl"/>
+        </w:rPr>
+        <w:t xml:space="preserve">ventana </w:t>
+      </w:r>
+      <w:r>
+        <w:rPr>
+          <w:rFonts w:ascii="Arial" w:hAnsi="Arial"/>
+          <w:sz w:val="18"/>
+          <w:szCs w:val="18"/>
+          <w:highlight w:val="green"/>
+          <w:u w:val="single"/>
+          <w:lang w:val="es-ES_tradnl"/>
+        </w:rPr>
+        <w:t>Más información</w:t>
+      </w:r>
+      <w:r>
+        <w:rPr>
+          <w:rFonts w:ascii="Arial" w:hAnsi="Arial"/>
+          <w:sz w:val="18"/>
+          <w:szCs w:val="18"/>
+          <w:highlight w:val="green"/>
           <w:lang w:val="es-ES_tradnl"/>
         </w:rPr>
         <w:t xml:space="preserve"> </w:t>
       </w:r>
       <w:r>
         <w:rPr>
-          <w:rFonts w:ascii="Arial" w:hAnsi="Arial" w:cs="Arial"/>
-          <w:sz w:val="18"/>
-          <w:szCs w:val="18"/>
-          <w:lang w:val="es-ES_tradnl"/>
-        </w:rPr>
-        <w:t>de ellas fue reemp</w:t>
-      </w:r>
-      <w:r>
-        <w:rPr>
-          <w:rFonts w:ascii="Arial" w:hAnsi="Arial" w:cs="Arial"/>
-          <w:sz w:val="18"/>
-          <w:szCs w:val="18"/>
-          <w:lang w:val="es-ES_tradnl"/>
-        </w:rPr>
-        <w:t>lazada por un espacio en blanco.</w:t>
-      </w:r>
-      <w:r>
-        <w:rPr>
-          <w:rFonts w:ascii="Arial" w:hAnsi="Arial" w:cs="Arial"/>
+          <w:rFonts w:ascii="Arial" w:hAnsi="Arial"/>
+          <w:sz w:val="18"/>
+          <w:szCs w:val="18"/>
+          <w:highlight w:val="green"/>
+          <w:lang w:val="es-ES_tradnl"/>
+        </w:rPr>
+        <w:t>(S/N)</w:t>
+      </w:r>
+      <w:r>
+        <w:rPr>
+          <w:rFonts w:ascii="Arial" w:hAnsi="Arial"/>
+          <w:sz w:val="18"/>
+          <w:szCs w:val="18"/>
+          <w:lang w:val="es-ES_tradnl"/>
+        </w:rPr>
+        <w:t xml:space="preserve"> N</w:t>
+      </w:r>
+    </w:p>
+    <w:p>
+      <w:pPr>
+        <w:rPr>
+          <w:rFonts w:ascii="Arial" w:hAnsi="Arial" w:cs="Arial"/>
+          <w:sz w:val="18"/>
+          <w:szCs w:val="18"/>
+          <w:lang w:val="es-ES_tradnl"/>
+        </w:rPr>
+      </w:pPr>
+    </w:p>
+    <w:p>
+      <w:pPr>
+        <w:rPr>
+          <w:rFonts w:ascii="Arial" w:hAnsi="Arial" w:cs="Arial"/>
+          <w:sz w:val="18"/>
+          <w:szCs w:val="18"/>
+          <w:lang w:val="es-ES_tradnl"/>
+        </w:rPr>
+      </w:pPr>
+    </w:p>
+    <w:p>
+      <w:pPr>
+        <w:rPr>
+          <w:rFonts w:ascii="Arial" w:hAnsi="Arial"/>
+          <w:sz w:val="18"/>
+          <w:szCs w:val="18"/>
+          <w:lang w:val="pt-BR"/>
+        </w:rPr>
+      </w:pPr>
+      <w:r>
+        <w:rPr>
+          <w:rFonts w:ascii="Arial" w:hAnsi="Arial"/>
+          <w:sz w:val="18"/>
+          <w:szCs w:val="18"/>
+          <w:highlight w:val="green"/>
+          <w:lang w:val="pt-BR"/>
+        </w:rPr>
+        <w:t>Mostrar calculadora (S/N)</w:t>
+      </w:r>
+      <w:r>
+        <w:rPr>
+          <w:rFonts w:ascii="Arial" w:hAnsi="Arial"/>
+          <w:sz w:val="18"/>
+          <w:szCs w:val="18"/>
+          <w:lang w:val="pt-BR"/>
+        </w:rPr>
+        <w:t xml:space="preserve"> N</w:t>
+      </w:r>
+    </w:p>
+    <w:p>
+      <w:pPr>
+        <w:rPr>
+          <w:rFonts w:ascii="Arial" w:hAnsi="Arial" w:cs="Arial"/>
+          <w:sz w:val="18"/>
+          <w:szCs w:val="18"/>
+          <w:lang w:val="pt-BR"/>
+        </w:rPr>
+      </w:pPr>
+    </w:p>
+    <w:p>
+      <w:pPr>
+        <w:rPr>
+          <w:rFonts w:ascii="Arial" w:hAnsi="Arial" w:cs="Arial"/>
+          <w:sz w:val="18"/>
+          <w:szCs w:val="18"/>
+          <w:lang w:val="pt-BR"/>
+        </w:rPr>
+      </w:pPr>
+    </w:p>
+    <w:p>
+      <w:pPr>
+        <w:rPr>
+          <w:rFonts w:ascii="Arial" w:hAnsi="Arial"/>
+          <w:color w:val="0000FF"/>
+          <w:sz w:val="16"/>
+          <w:szCs w:val="16"/>
+          <w:lang w:val="es-ES_tradnl"/>
+        </w:rPr>
+      </w:pPr>
+      <w:r>
+        <w:rPr>
+          <w:rFonts w:ascii="Arial" w:hAnsi="Arial"/>
+          <w:color w:val="0000FF"/>
+          <w:sz w:val="16"/>
+          <w:szCs w:val="16"/>
+          <w:lang w:val="pt-BR"/>
+        </w:rPr>
+        <w:t>MÍN. 2  MÁ</w:t>
+      </w:r>
+      <w:r>
+        <w:rPr>
+          <w:rFonts w:ascii="Arial" w:hAnsi="Arial"/>
+          <w:color w:val="0000FF"/>
+          <w:sz w:val="16"/>
+          <w:szCs w:val="16"/>
+          <w:lang w:val="pt-BR"/>
+        </w:rPr>
+        <w:t xml:space="preserve">X. 12. </w:t>
+      </w:r>
+      <w:r>
+        <w:rPr>
+          <w:rFonts w:ascii="Arial" w:hAnsi="Arial"/>
+          <w:color w:val="0000FF"/>
+          <w:sz w:val="16"/>
+          <w:szCs w:val="16"/>
+          <w:lang w:val="es-ES_tradnl"/>
+        </w:rPr>
+        <w:t>ESCRIBIR</w:t>
+      </w:r>
+      <w:r>
+        <w:rPr>
+          <w:rFonts w:ascii="Arial" w:hAnsi="Arial"/>
+          <w:color w:val="0000FF"/>
+          <w:sz w:val="16"/>
+          <w:szCs w:val="16"/>
+          <w:lang w:val="es-ES_tradnl"/>
+        </w:rPr>
+        <w:t xml:space="preserve"> HUECOS. ESCRIBE</w:t>
+      </w:r>
+      <w:r>
+        <w:rPr>
+          <w:rFonts w:ascii="Arial" w:hAnsi="Arial"/>
+          <w:color w:val="0000FF"/>
+          <w:sz w:val="16"/>
+          <w:szCs w:val="16"/>
+          <w:lang w:val="es-ES_tradnl"/>
+        </w:rPr>
+        <w:t xml:space="preserve"> TEXTO EN EL CUAL SE DEBERÁ </w:t>
+      </w:r>
+      <w:r>
+        <w:rPr>
+          <w:rFonts w:ascii="Arial" w:hAnsi="Arial"/>
+          <w:color w:val="0000FF"/>
+          <w:sz w:val="16"/>
+          <w:szCs w:val="16"/>
+          <w:lang w:val="es-ES_tradnl"/>
+        </w:rPr>
+        <w:t>INCLUIR</w:t>
+      </w:r>
+      <w:r>
+        <w:rPr>
+          <w:rFonts w:ascii="Arial" w:hAnsi="Arial"/>
+          <w:color w:val="0000FF"/>
+          <w:sz w:val="16"/>
+          <w:szCs w:val="16"/>
+          <w:lang w:val="es-ES_tradnl"/>
+        </w:rPr>
+        <w:t xml:space="preserve"> UN ASTERISCO ENTRE CORCHETES [*] EN </w:t>
+      </w:r>
+      <w:r>
+        <w:rPr>
+          <w:rFonts w:ascii="Arial" w:hAnsi="Arial"/>
+          <w:color w:val="0000FF"/>
+          <w:sz w:val="16"/>
+          <w:szCs w:val="16"/>
+          <w:lang w:val="es-ES_tradnl"/>
+        </w:rPr>
+        <w:t xml:space="preserve">CADA UNO DE </w:t>
+      </w:r>
+      <w:r>
+        <w:rPr>
+          <w:rFonts w:ascii="Arial" w:hAnsi="Arial"/>
+          <w:color w:val="0000FF"/>
+          <w:sz w:val="16"/>
+          <w:szCs w:val="16"/>
+          <w:lang w:val="es-ES_tradnl"/>
+        </w:rPr>
+        <w:t>LOS ESPACIOS EN DÓ</w:t>
+      </w:r>
+      <w:r>
+        <w:rPr>
+          <w:rFonts w:ascii="Arial" w:hAnsi="Arial"/>
+          <w:color w:val="0000FF"/>
+          <w:sz w:val="16"/>
+          <w:szCs w:val="16"/>
+          <w:lang w:val="es-ES_tradnl"/>
+        </w:rPr>
+        <w:t xml:space="preserve">NDE QUEDARÁN HUECOS A </w:t>
+      </w:r>
+      <w:r>
+        <w:rPr>
+          <w:rFonts w:ascii="Arial" w:hAnsi="Arial"/>
+          <w:color w:val="0000FF"/>
+          <w:sz w:val="16"/>
+          <w:szCs w:val="16"/>
+          <w:lang w:val="es-ES_tradnl"/>
+        </w:rPr>
+        <w:t>ESCRIBIR</w:t>
+      </w:r>
+      <w:r>
+        <w:rPr>
+          <w:rFonts w:ascii="Arial" w:hAnsi="Arial"/>
+          <w:color w:val="0000FF"/>
+          <w:sz w:val="16"/>
+          <w:szCs w:val="16"/>
+          <w:lang w:val="es-ES_tradnl"/>
+        </w:rPr>
+        <w:t>, EJEMPLO:</w:t>
+      </w:r>
+    </w:p>
+    <w:p>
+      <w:pPr>
+        <w:rPr>
+          <w:rFonts w:ascii="Arial" w:hAnsi="Arial"/>
+          <w:sz w:val="16"/>
+          <w:szCs w:val="16"/>
+          <w:lang w:val="es-ES_tradnl"/>
+        </w:rPr>
+      </w:pPr>
+    </w:p>
+    <w:p>
+      <w:pPr>
+        <w:jc w:val="center"/>
+        <w:rPr>
+          <w:rFonts w:ascii="Arial" w:hAnsi="Arial"/>
+          <w:sz w:val="16"/>
+          <w:szCs w:val="16"/>
+          <w:lang w:val="es-ES_tradnl"/>
+        </w:rPr>
+      </w:pPr>
+      <w:r>
+        <w:rPr>
+          <w:rFonts w:ascii="Arial" w:hAnsi="Arial"/>
+          <w:sz w:val="16"/>
+          <w:szCs w:val="16"/>
+          <w:lang w:val="es-ES_tradnl"/>
+        </w:rPr>
+        <w:t xml:space="preserve">Lo que no es para ti...aunque te pongas; </w:t>
+      </w:r>
+      <w:r>
+        <w:rPr>
+          <w:rFonts w:ascii="Arial" w:hAnsi="Arial"/>
+          <w:sz w:val="16"/>
+          <w:szCs w:val="16"/>
+          <w:lang w:val="es-ES_tradnl"/>
+        </w:rPr>
+        <w:t xml:space="preserve">… </w:t>
+      </w:r>
+      <w:r>
+        <w:rPr>
+          <w:rFonts w:ascii="Arial" w:hAnsi="Arial"/>
+          <w:color w:val="0000FF"/>
+          <w:sz w:val="16"/>
+          <w:szCs w:val="16"/>
+          <w:lang w:val="es-ES_tradnl"/>
+        </w:rPr>
+        <w:t xml:space="preserve">   ENTONCES DEBE SER:    </w:t>
+      </w:r>
+      <w:r>
+        <w:rPr>
+          <w:rFonts w:ascii="Arial" w:hAnsi="Arial"/>
+          <w:sz w:val="16"/>
+          <w:szCs w:val="16"/>
+          <w:lang w:val="es-ES_tradnl"/>
+        </w:rPr>
+        <w:t xml:space="preserve">Lo que no es para ti...aunque te </w:t>
+      </w:r>
+      <w:r>
+        <w:rPr>
+          <w:rFonts w:ascii="Arial" w:hAnsi="Arial"/>
+          <w:sz w:val="16"/>
+          <w:szCs w:val="16"/>
+          <w:lang w:val="es-ES_tradnl"/>
+        </w:rPr>
+        <w:t>[*] …</w:t>
+      </w:r>
+    </w:p>
+    <w:p>
+      <w:pPr>
+        <w:rPr>
+          <w:rFonts w:ascii="Arial" w:hAnsi="Arial"/>
+          <w:sz w:val="16"/>
+          <w:szCs w:val="16"/>
+          <w:lang w:val="es-ES_tradnl"/>
+        </w:rPr>
+      </w:pPr>
+    </w:p>
+    <w:p>
+      <w:pPr>
+        <w:rPr>
+          <w:rFonts w:ascii="Arial" w:hAnsi="Arial"/>
+          <w:b/>
+          <w:color w:val="FF0000"/>
+          <w:sz w:val="18"/>
+          <w:szCs w:val="18"/>
+          <w:lang w:val="es-ES_tradnl"/>
+        </w:rPr>
+      </w:pPr>
+    </w:p>
+    <w:p>
+      <w:pPr>
+        <w:rPr>
+          <w:rFonts w:ascii="Arial" w:hAnsi="Arial"/>
+          <w:sz w:val="18"/>
+          <w:szCs w:val="18"/>
+          <w:lang w:val="es-ES_tradnl"/>
+        </w:rPr>
+      </w:pPr>
+      <w:r>
+        <w:rPr>
+          <w:rFonts w:ascii="Arial" w:hAnsi="Arial"/>
+          <w:b/>
+          <w:color w:val="FF0000"/>
+          <w:sz w:val="18"/>
+          <w:szCs w:val="18"/>
+          <w:lang w:val="es-ES_tradnl"/>
+        </w:rPr>
+        <w:t>*</w:t>
+      </w:r>
+      <w:r>
+        <w:rPr>
+          <w:rFonts w:ascii="Arial" w:hAnsi="Arial"/>
+          <w:color w:val="FF0000"/>
           <w:sz w:val="18"/>
           <w:szCs w:val="18"/>
           <w:lang w:val="es-ES_tradnl"/>
@@ -2597,219 +3106,427 @@
       </w:r>
       <w:r>
         <w:rPr>
-          <w:rFonts w:ascii="Arial" w:hAnsi="Arial" w:cs="Arial"/>
-          <w:sz w:val="18"/>
-          <w:szCs w:val="18"/>
-          <w:lang w:val="es-ES_tradnl"/>
-        </w:rPr>
-        <w:t>S</w:t>
-      </w:r>
-      <w:r>
-        <w:rPr>
-          <w:rFonts w:ascii="Arial" w:hAnsi="Arial" w:cs="Arial"/>
-          <w:sz w:val="18"/>
-          <w:szCs w:val="18"/>
-          <w:lang w:val="es-ES_tradnl"/>
-        </w:rPr>
-        <w:t>i colocas el cursor en él</w:t>
-      </w:r>
-      <w:r>
-        <w:rPr>
-          <w:rFonts w:ascii="Arial" w:hAnsi="Arial" w:cs="Arial"/>
-          <w:sz w:val="18"/>
-          <w:szCs w:val="18"/>
-          <w:lang w:val="es-ES_tradnl"/>
-        </w:rPr>
-        <w:t>,</w:t>
-      </w:r>
-      <w:r>
-        <w:rPr>
-          <w:rFonts w:ascii="Arial" w:hAnsi="Arial" w:cs="Arial"/>
-          <w:sz w:val="18"/>
-          <w:szCs w:val="18"/>
-          <w:lang w:val="es-ES_tradnl"/>
-        </w:rPr>
-        <w:t xml:space="preserve"> se desplegará un menú de palabras entre las cuales deberás seleccionar la que corresponda.</w:t>
-      </w:r>
-    </w:p>
-    <w:p>
-      <w:pPr>
-        <w:rPr>
-          <w:rFonts w:ascii="Arial" w:hAnsi="Arial" w:cs="Arial"/>
-          <w:sz w:val="18"/>
-          <w:szCs w:val="18"/>
-          <w:lang w:val="es-ES_tradnl"/>
-        </w:rPr>
-      </w:pPr>
-    </w:p>
-    <w:p>
-      <w:pPr>
-        <w:rPr>
-          <w:rFonts w:ascii="Arial" w:hAnsi="Arial"/>
-          <w:sz w:val="18"/>
-          <w:szCs w:val="18"/>
-          <w:lang w:val="es-ES_tradnl"/>
-        </w:rPr>
-      </w:pPr>
-      <w:r>
-        <w:rPr>
-          <w:rFonts w:ascii="Arial" w:hAnsi="Arial"/>
-          <w:sz w:val="18"/>
-          <w:szCs w:val="18"/>
-          <w:highlight w:val="green"/>
-          <w:u w:val="single"/>
-          <w:lang w:val="es-ES_tradnl"/>
-        </w:rPr>
-        <w:t>Más información</w:t>
-      </w:r>
-      <w:r>
-        <w:rPr>
-          <w:rFonts w:ascii="Arial" w:hAnsi="Arial"/>
-          <w:sz w:val="18"/>
-          <w:szCs w:val="18"/>
-          <w:highlight w:val="green"/>
-          <w:lang w:val="es-ES_tradnl"/>
-        </w:rPr>
-        <w:t xml:space="preserve"> (ventana flotante)</w:t>
-      </w:r>
-    </w:p>
-    <w:p>
-      <w:pPr>
-        <w:rPr>
-          <w:rFonts w:ascii="Arial" w:hAnsi="Arial" w:cs="Arial"/>
-          <w:sz w:val="18"/>
-          <w:szCs w:val="18"/>
-          <w:lang w:val="es-ES_tradnl"/>
-        </w:rPr>
-      </w:pPr>
-    </w:p>
-    <w:p>
-      <w:pPr>
-        <w:rPr>
-          <w:rFonts w:ascii="Arial" w:hAnsi="Arial" w:cs="Arial"/>
-          <w:sz w:val="18"/>
-          <w:szCs w:val="18"/>
-          <w:lang w:val="es-ES_tradnl"/>
-        </w:rPr>
-      </w:pPr>
-    </w:p>
-    <w:p>
-      <w:pPr>
-        <w:rPr>
-          <w:rFonts w:ascii="Arial" w:hAnsi="Arial"/>
-          <w:sz w:val="18"/>
-          <w:szCs w:val="18"/>
-          <w:lang w:val="es-ES_tradnl"/>
-        </w:rPr>
-      </w:pPr>
-      <w:r>
-        <w:rPr>
-          <w:rFonts w:ascii="Arial" w:hAnsi="Arial"/>
-          <w:sz w:val="18"/>
-          <w:szCs w:val="18"/>
-          <w:highlight w:val="green"/>
-          <w:lang w:val="es-ES_tradnl"/>
-        </w:rPr>
-        <w:t>M</w:t>
-      </w:r>
-      <w:r>
-        <w:rPr>
-          <w:rFonts w:ascii="Arial" w:hAnsi="Arial"/>
-          <w:sz w:val="18"/>
-          <w:szCs w:val="18"/>
-          <w:highlight w:val="green"/>
-          <w:lang w:val="es-ES_tradnl"/>
-        </w:rPr>
-        <w:t xml:space="preserve">ostrar al inicio del ejercicio </w:t>
-      </w:r>
-      <w:r>
-        <w:rPr>
-          <w:rFonts w:ascii="Arial" w:hAnsi="Arial"/>
-          <w:sz w:val="18"/>
-          <w:szCs w:val="18"/>
-          <w:highlight w:val="green"/>
-          <w:lang w:val="es-ES_tradnl"/>
-        </w:rPr>
-        <w:t xml:space="preserve">ventana </w:t>
-      </w:r>
-      <w:r>
-        <w:rPr>
-          <w:rFonts w:ascii="Arial" w:hAnsi="Arial"/>
-          <w:sz w:val="18"/>
-          <w:szCs w:val="18"/>
-          <w:highlight w:val="green"/>
-          <w:u w:val="single"/>
-          <w:lang w:val="es-ES_tradnl"/>
-        </w:rPr>
-        <w:t>Más información</w:t>
-      </w:r>
-      <w:r>
-        <w:rPr>
-          <w:rFonts w:ascii="Arial" w:hAnsi="Arial"/>
-          <w:sz w:val="18"/>
-          <w:szCs w:val="18"/>
-          <w:highlight w:val="green"/>
-          <w:lang w:val="es-ES_tradnl"/>
-        </w:rPr>
-        <w:t xml:space="preserve"> </w:t>
-      </w:r>
-      <w:r>
-        <w:rPr>
-          <w:rFonts w:ascii="Arial" w:hAnsi="Arial"/>
-          <w:sz w:val="18"/>
-          <w:szCs w:val="18"/>
-          <w:highlight w:val="green"/>
-          <w:lang w:val="es-ES_tradnl"/>
-        </w:rPr>
-        <w:t>(S/N)</w:t>
-      </w:r>
-    </w:p>
-    <w:p>
-      <w:pPr>
-        <w:rPr>
-          <w:rFonts w:ascii="Arial" w:hAnsi="Arial" w:cs="Arial"/>
-          <w:sz w:val="18"/>
-          <w:szCs w:val="18"/>
-          <w:lang w:val="es-ES_tradnl"/>
-        </w:rPr>
-      </w:pPr>
-    </w:p>
-    <w:p>
-      <w:pPr>
-        <w:rPr>
-          <w:rFonts w:ascii="Arial" w:hAnsi="Arial" w:cs="Arial"/>
-          <w:sz w:val="18"/>
-          <w:szCs w:val="18"/>
-          <w:lang w:val="es-ES_tradnl"/>
-        </w:rPr>
-      </w:pPr>
-    </w:p>
-    <w:p>
-      <w:pPr>
-        <w:rPr>
-          <w:rFonts w:ascii="Arial" w:hAnsi="Arial"/>
-          <w:sz w:val="18"/>
-          <w:szCs w:val="18"/>
+          <w:rFonts w:ascii="Arial" w:hAnsi="Arial"/>
+          <w:sz w:val="18"/>
+          <w:szCs w:val="18"/>
+          <w:highlight w:val="green"/>
+          <w:lang w:val="es-ES_tradnl"/>
+        </w:rPr>
+        <w:t>Texto a rellenar (</w:t>
+      </w:r>
+      <w:r>
+        <w:rPr>
+          <w:rFonts w:ascii="Arial" w:hAnsi="Arial"/>
+          <w:b/>
+          <w:sz w:val="18"/>
+          <w:szCs w:val="18"/>
+          <w:highlight w:val="green"/>
+          <w:lang w:val="es-ES_tradnl"/>
+        </w:rPr>
+        <w:t>745</w:t>
+      </w:r>
+      <w:r>
+        <w:rPr>
+          <w:rFonts w:ascii="Arial" w:hAnsi="Arial"/>
+          <w:sz w:val="18"/>
+          <w:szCs w:val="18"/>
+          <w:highlight w:val="green"/>
+          <w:lang w:val="es-ES_tradnl"/>
+        </w:rPr>
+        <w:t xml:space="preserve"> caracteres máximo)</w:t>
+      </w:r>
+    </w:p>
+    <w:p>
+      <w:pPr>
+        <w:rPr>
+          <w:rFonts w:ascii="Arial" w:hAnsi="Arial" w:cs="Arial"/>
+          <w:sz w:val="18"/>
+          <w:szCs w:val="18"/>
+          <w:lang w:val="es-ES_tradnl"/>
+        </w:rPr>
+      </w:pPr>
+    </w:p>
+    <w:p>
+      <w:pPr>
+        <w:rPr>
+          <w:rFonts w:ascii="Arial" w:hAnsi="Arial" w:cs="Arial"/>
+          <w:sz w:val="18"/>
+          <w:szCs w:val="18"/>
+          <w:lang w:val="es-ES_tradnl"/>
+        </w:rPr>
+      </w:pPr>
+    </w:p>
+    <w:p>
+      <w:pPr>
+        <w:rPr>
+          <w:rFonts w:ascii="Arial" w:hAnsi="Arial" w:cs="Arial"/>
+          <w:b/>
+          <w:sz w:val="18"/>
+          <w:szCs w:val="18"/>
+          <w:lang w:val="es-ES_tradnl"/>
+        </w:rPr>
+      </w:pPr>
+      <w:r>
+        <w:rPr>
+          <w:rFonts w:ascii="Arial" w:hAnsi="Arial" w:cs="Arial"/>
+          <w:b/>
+          <w:sz w:val="18"/>
+          <w:szCs w:val="18"/>
+          <w:lang w:val="es-ES_tradnl"/>
+        </w:rPr>
+        <w:t>Palabras de Obama ante jóven</w:t>
+      </w:r>
+      <w:bookmarkStart w:id="0" w:name="_GoBack"/>
+      <w:bookmarkEnd w:id="0"/>
+      <w:r>
+        <w:rPr>
+          <w:rFonts w:ascii="Arial" w:hAnsi="Arial" w:cs="Arial"/>
+          <w:b/>
+          <w:sz w:val="18"/>
+          <w:szCs w:val="18"/>
+          <w:lang w:val="es-ES_tradnl"/>
+        </w:rPr>
+        <w:t>es israelíes en 2013</w:t>
+      </w:r>
+    </w:p>
+    <w:p>
+      <w:pPr>
+        <w:rPr>
+          <w:rFonts w:ascii="Arial" w:hAnsi="Arial" w:cs="Arial"/>
+          <w:sz w:val="18"/>
+          <w:szCs w:val="18"/>
+          <w:lang w:val="es-ES_tradnl"/>
+        </w:rPr>
+      </w:pPr>
+    </w:p>
+    <w:p>
+      <w:pPr>
+        <w:rPr>
+          <w:rFonts w:ascii="Arial" w:hAnsi="Arial" w:cs="Arial"/>
+          <w:sz w:val="18"/>
+          <w:szCs w:val="18"/>
+          <w:lang w:val="es-ES_tradnl"/>
+        </w:rPr>
+      </w:pPr>
+      <w:r>
+        <w:rPr>
+          <w:rFonts w:ascii="Arial" w:hAnsi="Arial" w:cs="Arial"/>
+          <w:sz w:val="18"/>
+          <w:szCs w:val="18"/>
+          <w:lang w:val="es-ES_tradnl"/>
+        </w:rPr>
+        <w:t>“La paz no comienza en los planes de los</w:t>
+      </w:r>
+      <w:r>
+        <w:rPr>
+          <w:rFonts w:ascii="Arial" w:hAnsi="Arial" w:cs="Arial"/>
+          <w:sz w:val="18"/>
+          <w:szCs w:val="18"/>
+          <w:lang w:val="es-ES_tradnl"/>
+        </w:rPr>
+        <w:t xml:space="preserve"> [*]</w:t>
+      </w:r>
+      <w:r>
+        <w:rPr>
+          <w:rFonts w:ascii="Arial" w:hAnsi="Arial" w:cs="Arial"/>
+          <w:sz w:val="18"/>
+          <w:szCs w:val="18"/>
+          <w:lang w:val="es-ES_tradnl"/>
+        </w:rPr>
+        <w:t xml:space="preserve">, sino en los </w:t>
+      </w:r>
+      <w:r>
+        <w:rPr>
+          <w:rFonts w:ascii="Arial" w:hAnsi="Arial" w:cs="Arial"/>
+          <w:sz w:val="18"/>
+          <w:szCs w:val="18"/>
+          <w:lang w:val="es-ES_tradnl"/>
+        </w:rPr>
+        <w:t xml:space="preserve">[*] </w:t>
+      </w:r>
+      <w:r>
+        <w:rPr>
+          <w:rFonts w:ascii="Arial" w:hAnsi="Arial" w:cs="Arial"/>
+          <w:sz w:val="18"/>
+          <w:szCs w:val="18"/>
+          <w:lang w:val="es-ES_tradnl"/>
+        </w:rPr>
+        <w:t>de la gente”</w:t>
+      </w:r>
+    </w:p>
+    <w:p>
+      <w:pPr>
+        <w:rPr>
+          <w:rFonts w:ascii="Arial" w:hAnsi="Arial" w:cs="Arial"/>
+          <w:sz w:val="18"/>
+          <w:szCs w:val="18"/>
+          <w:lang w:val="es-ES_tradnl"/>
+        </w:rPr>
+      </w:pPr>
+      <w:r>
+        <w:rPr>
+          <w:rFonts w:ascii="Arial" w:hAnsi="Arial" w:cs="Arial"/>
+          <w:sz w:val="18"/>
+          <w:szCs w:val="18"/>
+          <w:lang w:val="es-ES_tradnl"/>
+        </w:rPr>
+        <w:t xml:space="preserve">“Los </w:t>
+      </w:r>
+      <w:r>
+        <w:rPr>
+          <w:rFonts w:ascii="Arial" w:hAnsi="Arial" w:cs="Arial"/>
+          <w:sz w:val="18"/>
+          <w:szCs w:val="18"/>
+          <w:lang w:val="es-ES_tradnl"/>
+        </w:rPr>
+        <w:t xml:space="preserve">[*] </w:t>
+      </w:r>
+      <w:r>
+        <w:rPr>
+          <w:rFonts w:ascii="Arial" w:hAnsi="Arial" w:cs="Arial"/>
+          <w:sz w:val="18"/>
+          <w:szCs w:val="18"/>
+          <w:lang w:val="es-ES_tradnl"/>
+        </w:rPr>
+        <w:t xml:space="preserve">deben reconocer que </w:t>
+      </w:r>
+      <w:r>
+        <w:rPr>
+          <w:rFonts w:ascii="Arial" w:hAnsi="Arial" w:cs="Arial"/>
+          <w:sz w:val="18"/>
+          <w:szCs w:val="18"/>
+          <w:lang w:val="es-ES_tradnl"/>
+        </w:rPr>
+        <w:t xml:space="preserve">[*] </w:t>
+      </w:r>
+      <w:r>
+        <w:rPr>
+          <w:rFonts w:ascii="Arial" w:hAnsi="Arial" w:cs="Arial"/>
+          <w:sz w:val="18"/>
+          <w:szCs w:val="18"/>
+          <w:lang w:val="es-ES_tradnl"/>
+        </w:rPr>
+        <w:t xml:space="preserve">será un Estado judío, y que los israelíes tienen derecho a reclamar </w:t>
+      </w:r>
+      <w:r>
+        <w:rPr>
+          <w:rFonts w:ascii="Arial" w:hAnsi="Arial" w:cs="Arial"/>
+          <w:sz w:val="18"/>
+          <w:szCs w:val="18"/>
+          <w:lang w:val="es-ES_tradnl"/>
+        </w:rPr>
+        <w:t>[*]</w:t>
+      </w:r>
+      <w:r>
+        <w:rPr>
+          <w:rFonts w:ascii="Arial" w:hAnsi="Arial" w:cs="Arial"/>
+          <w:sz w:val="18"/>
+          <w:szCs w:val="18"/>
+          <w:lang w:val="es-ES_tradnl"/>
+        </w:rPr>
+        <w:t xml:space="preserve">”. “El único modo de que Israel crezca como un Estado </w:t>
+      </w:r>
+      <w:r>
+        <w:rPr>
+          <w:rFonts w:ascii="Arial" w:hAnsi="Arial" w:cs="Arial"/>
+          <w:sz w:val="18"/>
+          <w:szCs w:val="18"/>
+          <w:lang w:val="es-ES_tradnl"/>
+        </w:rPr>
+        <w:t xml:space="preserve">[*] </w:t>
+      </w:r>
+      <w:r>
+        <w:rPr>
+          <w:rFonts w:ascii="Arial" w:hAnsi="Arial" w:cs="Arial"/>
+          <w:sz w:val="18"/>
+          <w:szCs w:val="18"/>
+          <w:lang w:val="es-ES_tradnl"/>
+        </w:rPr>
+        <w:t xml:space="preserve">es a través de la consecución de una </w:t>
+      </w:r>
+      <w:r>
+        <w:rPr>
+          <w:rFonts w:ascii="Arial" w:hAnsi="Arial" w:cs="Arial"/>
+          <w:sz w:val="18"/>
+          <w:szCs w:val="18"/>
+          <w:lang w:val="es-ES_tradnl"/>
+        </w:rPr>
+        <w:t xml:space="preserve">[*] </w:t>
+      </w:r>
+      <w:r>
+        <w:rPr>
+          <w:rFonts w:ascii="Arial" w:hAnsi="Arial" w:cs="Arial"/>
+          <w:sz w:val="18"/>
+          <w:szCs w:val="18"/>
+          <w:lang w:val="es-ES_tradnl"/>
+        </w:rPr>
+        <w:t>independiente y viable”.</w:t>
+      </w:r>
+    </w:p>
+    <w:p>
+      <w:pPr>
+        <w:rPr>
+          <w:rFonts w:ascii="Arial" w:hAnsi="Arial" w:cs="Arial"/>
+          <w:sz w:val="18"/>
+          <w:szCs w:val="18"/>
+          <w:lang w:val="es-ES_tradnl"/>
+        </w:rPr>
+      </w:pPr>
+      <w:r>
+        <w:rPr>
+          <w:rFonts w:ascii="Arial" w:hAnsi="Arial" w:cs="Arial"/>
+          <w:sz w:val="18"/>
+          <w:szCs w:val="18"/>
+          <w:lang w:val="es-ES_tradnl"/>
+        </w:rPr>
+        <w:t xml:space="preserve">“El mundo </w:t>
+      </w:r>
+      <w:r>
+        <w:rPr>
+          <w:rFonts w:ascii="Arial" w:hAnsi="Arial" w:cs="Arial"/>
+          <w:sz w:val="18"/>
+          <w:szCs w:val="18"/>
+          <w:lang w:val="es-ES_tradnl"/>
+        </w:rPr>
+        <w:t xml:space="preserve">[*] </w:t>
+      </w:r>
+      <w:r>
+        <w:rPr>
+          <w:rFonts w:ascii="Arial" w:hAnsi="Arial" w:cs="Arial"/>
+          <w:sz w:val="18"/>
+          <w:szCs w:val="18"/>
+          <w:lang w:val="es-ES_tradnl"/>
+        </w:rPr>
+        <w:t xml:space="preserve">debe tomar las medidas necesarias para normalizar sus </w:t>
+      </w:r>
+      <w:r>
+        <w:rPr>
+          <w:rFonts w:ascii="Arial" w:hAnsi="Arial" w:cs="Arial"/>
+          <w:sz w:val="18"/>
+          <w:szCs w:val="18"/>
+          <w:lang w:val="es-ES_tradnl"/>
+        </w:rPr>
+        <w:t xml:space="preserve">[*] </w:t>
+      </w:r>
+      <w:r>
+        <w:rPr>
+          <w:rFonts w:ascii="Arial" w:hAnsi="Arial" w:cs="Arial"/>
+          <w:sz w:val="18"/>
+          <w:szCs w:val="18"/>
+          <w:lang w:val="es-ES_tradnl"/>
+        </w:rPr>
+        <w:t>con Israel”.</w:t>
+      </w:r>
+    </w:p>
+    <w:p>
+      <w:pPr>
+        <w:rPr>
+          <w:rFonts w:ascii="Arial" w:hAnsi="Arial" w:cs="Arial"/>
+          <w:sz w:val="18"/>
+          <w:szCs w:val="18"/>
+          <w:lang w:val="es-ES_tradnl"/>
+        </w:rPr>
+      </w:pPr>
+      <w:r>
+        <w:rPr>
+          <w:rFonts w:ascii="Arial" w:hAnsi="Arial" w:cs="Arial"/>
+          <w:sz w:val="18"/>
+          <w:szCs w:val="18"/>
+          <w:lang w:val="es-ES_tradnl"/>
+        </w:rPr>
+        <w:t xml:space="preserve">“Reconozco que con la incertidumbre en la zona, con las gentes en las </w:t>
+      </w:r>
+      <w:r>
+        <w:rPr>
+          <w:rFonts w:ascii="Arial" w:hAnsi="Arial" w:cs="Arial"/>
+          <w:sz w:val="18"/>
+          <w:szCs w:val="18"/>
+          <w:lang w:val="es-ES_tradnl"/>
+        </w:rPr>
+        <w:t>[*]</w:t>
+      </w:r>
+      <w:r>
+        <w:rPr>
+          <w:rFonts w:ascii="Arial" w:hAnsi="Arial" w:cs="Arial"/>
+          <w:sz w:val="18"/>
+          <w:szCs w:val="18"/>
+          <w:lang w:val="es-ES_tradnl"/>
+        </w:rPr>
+        <w:t xml:space="preserve">, los cambios en liderazgo, el ascenso de partidos ni seculares en política, es tentador aislarse. Pero esta es precisamente la hora de responder a la marea </w:t>
+      </w:r>
+      <w:r>
+        <w:rPr>
+          <w:rFonts w:ascii="Arial" w:hAnsi="Arial" w:cs="Arial"/>
+          <w:sz w:val="18"/>
+          <w:szCs w:val="18"/>
+          <w:lang w:val="es-ES_tradnl"/>
+        </w:rPr>
+        <w:t xml:space="preserve">[*] </w:t>
+      </w:r>
+      <w:r>
+        <w:rPr>
+          <w:rFonts w:ascii="Arial" w:hAnsi="Arial" w:cs="Arial"/>
+          <w:sz w:val="18"/>
+          <w:szCs w:val="18"/>
+          <w:lang w:val="es-ES_tradnl"/>
+        </w:rPr>
+        <w:t xml:space="preserve">revolucionaria con la determinación de la </w:t>
+      </w:r>
+      <w:r>
+        <w:rPr>
+          <w:rFonts w:ascii="Arial" w:hAnsi="Arial" w:cs="Arial"/>
+          <w:sz w:val="18"/>
+          <w:szCs w:val="18"/>
+          <w:lang w:val="es-ES_tradnl"/>
+        </w:rPr>
+        <w:t>[*]</w:t>
+      </w:r>
+      <w:r>
+        <w:rPr>
+          <w:rFonts w:ascii="Arial" w:hAnsi="Arial" w:cs="Arial"/>
+          <w:sz w:val="18"/>
+          <w:szCs w:val="18"/>
+          <w:lang w:val="es-ES_tradnl"/>
+        </w:rPr>
+        <w:t>”.</w:t>
+      </w:r>
+    </w:p>
+    <w:p>
+      <w:pPr>
+        <w:rPr>
+          <w:rFonts w:ascii="Arial" w:hAnsi="Arial" w:cs="Arial"/>
+          <w:sz w:val="18"/>
+          <w:szCs w:val="18"/>
+          <w:lang w:val="es-ES_tradnl"/>
+        </w:rPr>
+      </w:pPr>
+    </w:p>
+    <w:p>
+      <w:pPr>
+        <w:rPr>
+          <w:rFonts w:ascii="Arial" w:hAnsi="Arial"/>
+          <w:sz w:val="16"/>
+          <w:szCs w:val="16"/>
           <w:lang w:val="pt-BR"/>
         </w:rPr>
       </w:pPr>
       <w:r>
         <w:rPr>
           <w:rFonts w:ascii="Arial" w:hAnsi="Arial"/>
-          <w:sz w:val="18"/>
-          <w:szCs w:val="18"/>
-          <w:highlight w:val="green"/>
+          <w:sz w:val="16"/>
+          <w:szCs w:val="16"/>
           <w:lang w:val="pt-BR"/>
         </w:rPr>
-        <w:t>Mostrar calculadora (S/N)</w:t>
-      </w:r>
-    </w:p>
-    <w:p>
-      <w:pPr>
-        <w:rPr>
-          <w:rFonts w:ascii="Arial" w:hAnsi="Arial" w:cs="Arial"/>
-          <w:sz w:val="18"/>
-          <w:szCs w:val="18"/>
+        <w:t>Tomado de: http://internacional.elpais.com/internacional/2013/03/21/actualidad/1363884550_709686.html</w:t>
+      </w:r>
+    </w:p>
+    <w:p>
+      <w:pPr>
+        <w:rPr>
+          <w:rFonts w:ascii="Arial" w:hAnsi="Arial"/>
+          <w:color w:val="0000FF"/>
+          <w:sz w:val="16"/>
+          <w:szCs w:val="16"/>
           <w:lang w:val="pt-BR"/>
         </w:rPr>
       </w:pPr>
@@ -2817,16 +3534,6 @@
     <w:p>
       <w:pPr>
         <w:rPr>
-          <w:rFonts w:ascii="Arial" w:hAnsi="Arial" w:cs="Arial"/>
-          <w:sz w:val="18"/>
-          <w:szCs w:val="18"/>
-          <w:lang w:val="pt-BR"/>
-        </w:rPr>
-      </w:pPr>
-    </w:p>
-    <w:p>
-      <w:pPr>
-        <w:rPr>
           <w:rFonts w:ascii="Arial" w:hAnsi="Arial"/>
           <w:color w:val="0000FF"/>
           <w:sz w:val="16"/>
@@ -2840,247 +3547,9 @@
           <w:color w:val="0000FF"/>
           <w:sz w:val="16"/>
           <w:szCs w:val="16"/>
-          <w:lang w:val="pt-BR"/>
-        </w:rPr>
-        <w:t xml:space="preserve">MÍN. 1  MÁX. 12. </w:t>
-      </w:r>
-      <w:r>
-        <w:rPr>
-          <w:rFonts w:ascii="Arial" w:hAnsi="Arial"/>
-          <w:color w:val="0000FF"/>
-          <w:sz w:val="16"/>
-          <w:szCs w:val="16"/>
-          <w:lang w:val="es-ES_tradnl"/>
-        </w:rPr>
-        <w:t>RELLENAR</w:t>
-      </w:r>
-      <w:r>
-        <w:rPr>
-          <w:rFonts w:ascii="Arial" w:hAnsi="Arial"/>
-          <w:color w:val="0000FF"/>
-          <w:sz w:val="16"/>
-          <w:szCs w:val="16"/>
-          <w:lang w:val="es-ES_tradnl"/>
-        </w:rPr>
-        <w:t xml:space="preserve"> HUECOS</w:t>
-      </w:r>
-      <w:r>
-        <w:rPr>
-          <w:rFonts w:ascii="Arial" w:hAnsi="Arial"/>
-          <w:color w:val="0000FF"/>
-          <w:sz w:val="16"/>
-          <w:szCs w:val="16"/>
-          <w:lang w:val="es-ES_tradnl"/>
-        </w:rPr>
-        <w:t xml:space="preserve"> DESDE DESPLEGABLES</w:t>
-      </w:r>
-      <w:r>
-        <w:rPr>
-          <w:rFonts w:ascii="Arial" w:hAnsi="Arial"/>
-          <w:color w:val="0000FF"/>
-          <w:sz w:val="16"/>
-          <w:szCs w:val="16"/>
-          <w:lang w:val="es-ES_tradnl"/>
-        </w:rPr>
-        <w:t xml:space="preserve">. ESCRIBE TEXTO EN EL CUAL SE DEBERÁ INCLUIR UN ASTERISCO ENTRE CORCHETES [*] EN CADA UNO DE LOS ESPACIOS EN DÓNDE QUEDARÁN HUECOS </w:t>
-      </w:r>
-      <w:r>
-        <w:rPr>
-          <w:rFonts w:ascii="Arial" w:hAnsi="Arial"/>
-          <w:color w:val="0000FF"/>
-          <w:sz w:val="16"/>
-          <w:szCs w:val="16"/>
-          <w:lang w:val="es-ES_tradnl"/>
-        </w:rPr>
-        <w:t xml:space="preserve">CON RESPUSTAS </w:t>
-      </w:r>
-      <w:r>
-        <w:rPr>
-          <w:rFonts w:ascii="Arial" w:hAnsi="Arial"/>
-          <w:color w:val="0000FF"/>
-          <w:sz w:val="16"/>
-          <w:szCs w:val="16"/>
-          <w:lang w:val="es-ES_tradnl"/>
-        </w:rPr>
-        <w:t xml:space="preserve">A </w:t>
-      </w:r>
-      <w:r>
-        <w:rPr>
-          <w:rFonts w:ascii="Arial" w:hAnsi="Arial"/>
-          <w:color w:val="0000FF"/>
-          <w:sz w:val="16"/>
-          <w:szCs w:val="16"/>
-          <w:lang w:val="es-ES_tradnl"/>
-        </w:rPr>
-        <w:t>ELEGIR</w:t>
-      </w:r>
-      <w:r>
-        <w:rPr>
-          <w:rFonts w:ascii="Arial" w:hAnsi="Arial"/>
-          <w:color w:val="0000FF"/>
-          <w:sz w:val="16"/>
-          <w:szCs w:val="16"/>
-          <w:lang w:val="es-ES_tradnl"/>
-        </w:rPr>
-        <w:t>, EJEMPLO:</w:t>
-      </w:r>
-    </w:p>
-    <w:p>
-      <w:pPr>
-        <w:rPr>
-          <w:rFonts w:ascii="Arial" w:hAnsi="Arial"/>
-          <w:sz w:val="16"/>
-          <w:szCs w:val="16"/>
-          <w:lang w:val="es-ES_tradnl"/>
-        </w:rPr>
-      </w:pPr>
-    </w:p>
-    <w:p>
-      <w:pPr>
-        <w:jc w:val="center"/>
-        <w:rPr>
-          <w:rFonts w:ascii="Arial" w:hAnsi="Arial"/>
-          <w:sz w:val="16"/>
-          <w:szCs w:val="16"/>
-          <w:lang w:val="es-ES_tradnl"/>
-        </w:rPr>
-      </w:pPr>
-      <w:r>
-        <w:rPr>
-          <w:rFonts w:ascii="Arial" w:hAnsi="Arial"/>
-          <w:sz w:val="16"/>
-          <w:szCs w:val="16"/>
-          <w:lang w:val="es-ES_tradnl"/>
-        </w:rPr>
-        <w:t xml:space="preserve">Lo que no es para ti...aunque te pongas; </w:t>
-      </w:r>
-      <w:r>
-        <w:rPr>
-          <w:rFonts w:ascii="Arial" w:hAnsi="Arial"/>
-          <w:sz w:val="16"/>
-          <w:szCs w:val="16"/>
-          <w:lang w:val="es-ES_tradnl"/>
-        </w:rPr>
-        <w:t xml:space="preserve">… </w:t>
-      </w:r>
-      <w:r>
-        <w:rPr>
-          <w:rFonts w:ascii="Arial" w:hAnsi="Arial"/>
-          <w:color w:val="0000FF"/>
-          <w:sz w:val="16"/>
-          <w:szCs w:val="16"/>
-          <w:lang w:val="es-ES_tradnl"/>
-        </w:rPr>
-        <w:t xml:space="preserve">   ENTONCES DEBE SER:    </w:t>
-      </w:r>
-      <w:r>
-        <w:rPr>
-          <w:rFonts w:ascii="Arial" w:hAnsi="Arial"/>
-          <w:sz w:val="16"/>
-          <w:szCs w:val="16"/>
-          <w:lang w:val="es-ES_tradnl"/>
-        </w:rPr>
-        <w:t xml:space="preserve">Lo que no es para ti...aunque te </w:t>
-      </w:r>
-      <w:r>
-        <w:rPr>
-          <w:rFonts w:ascii="Arial" w:hAnsi="Arial"/>
-          <w:sz w:val="16"/>
-          <w:szCs w:val="16"/>
-          <w:lang w:val="es-ES_tradnl"/>
-        </w:rPr>
-        <w:t>[*] …</w:t>
-      </w:r>
-    </w:p>
-    <w:p>
-      <w:pPr>
-        <w:rPr>
-          <w:rFonts w:ascii="Arial" w:hAnsi="Arial"/>
-          <w:sz w:val="16"/>
-          <w:szCs w:val="16"/>
-          <w:lang w:val="es-ES_tradnl"/>
-        </w:rPr>
-      </w:pPr>
-    </w:p>
-    <w:p>
-      <w:pPr>
-        <w:rPr>
-          <w:rFonts w:ascii="Arial" w:hAnsi="Arial"/>
-          <w:sz w:val="16"/>
-          <w:szCs w:val="16"/>
-          <w:lang w:val="es-ES_tradnl"/>
-        </w:rPr>
-      </w:pPr>
-    </w:p>
-    <w:p>
-      <w:pPr>
-        <w:rPr>
-          <w:rFonts w:ascii="Arial" w:hAnsi="Arial"/>
-          <w:color w:val="0000FF"/>
-          <w:sz w:val="16"/>
-          <w:szCs w:val="16"/>
-          <w:lang w:val="es-ES_tradnl"/>
-        </w:rPr>
-      </w:pPr>
-      <w:r>
-        <w:rPr>
-          <w:rFonts w:ascii="Arial" w:hAnsi="Arial"/>
-          <w:color w:val="0000FF"/>
-          <w:sz w:val="16"/>
-          <w:szCs w:val="16"/>
-          <w:lang w:val="es-ES_tradnl"/>
-        </w:rPr>
-        <w:t>DESPUÉS</w:t>
-      </w:r>
-      <w:r>
-        <w:rPr>
-          <w:rFonts w:ascii="Arial" w:hAnsi="Arial"/>
-          <w:color w:val="0000FF"/>
-          <w:sz w:val="16"/>
-          <w:szCs w:val="16"/>
-          <w:lang w:val="es-ES_tradnl"/>
-        </w:rPr>
-        <w:t xml:space="preserve"> ESCRIBE</w:t>
-      </w:r>
-      <w:r>
-        <w:rPr>
-          <w:rFonts w:ascii="Arial" w:hAnsi="Arial"/>
-          <w:color w:val="0000FF"/>
-          <w:sz w:val="16"/>
-          <w:szCs w:val="16"/>
-          <w:lang w:val="es-ES_tradnl"/>
-        </w:rPr>
-        <w:t xml:space="preserve"> </w:t>
-      </w:r>
-      <w:r>
-        <w:rPr>
-          <w:rFonts w:ascii="Arial" w:hAnsi="Arial"/>
-          <w:color w:val="0000FF"/>
-          <w:sz w:val="16"/>
-          <w:szCs w:val="16"/>
-          <w:lang w:val="es-ES_tradnl"/>
-        </w:rPr>
-        <w:t>PARA CADA HUECO</w:t>
-      </w:r>
-      <w:r>
-        <w:rPr>
-          <w:rFonts w:ascii="Arial" w:hAnsi="Arial"/>
-          <w:color w:val="0000FF"/>
-          <w:sz w:val="16"/>
-          <w:szCs w:val="16"/>
-          <w:lang w:val="es-ES_tradnl"/>
-        </w:rPr>
-        <w:t xml:space="preserve"> </w:t>
-      </w:r>
-      <w:r>
-        <w:rPr>
-          <w:rFonts w:ascii="Arial" w:hAnsi="Arial"/>
-          <w:color w:val="0000FF"/>
-          <w:sz w:val="16"/>
-          <w:szCs w:val="16"/>
-          <w:lang w:val="es-ES_tradnl"/>
-        </w:rPr>
-        <w:t xml:space="preserve">([*]) </w:t>
+          <w:lang w:val="es-ES_tradnl"/>
+        </w:rPr>
+        <w:t>DESPUÉS ESCRIBIR EN CADA CASILLA DEL 1 AL 12 LAS PALABRAS RESPUESTAS O LAS PALABRAS CORRESPONDIENTES DE CADA ASTERISCO (</w:t>
       </w:r>
       <w:r>
         <w:rPr>
@@ -3091,7 +3560,7 @@
           <w:szCs w:val="16"/>
           <w:lang w:val="es-ES_tradnl"/>
         </w:rPr>
-        <w:t>CUATRO</w:t>
+        <w:t>IMPORTANTE</w:t>
       </w:r>
       <w:r>
         <w:rPr>
@@ -3101,7 +3570,7 @@
           <w:szCs w:val="16"/>
           <w:lang w:val="es-ES_tradnl"/>
         </w:rPr>
-        <w:t xml:space="preserve"> </w:t>
+        <w:t>: LAS RESPUESTAS DEBEN SER ÚNICAS Y DEBEN IR EN EL ORDEN DE APARICIÓN</w:t>
       </w:r>
       <w:r>
         <w:rPr>
@@ -3111,9 +3580,32 @@
           <w:szCs w:val="16"/>
           <w:lang w:val="es-ES_tradnl"/>
         </w:rPr>
-        <w:t xml:space="preserve">POSIBLES </w:t>
-      </w:r>
-      <w:r>
+        <w:t>.</w:t>
+      </w:r>
+    </w:p>
+    <w:p>
+      <w:pPr>
+        <w:rPr>
+          <w:rFonts w:ascii="Arial" w:hAnsi="Arial"/>
+          <w:sz w:val="16"/>
+          <w:szCs w:val="16"/>
+          <w:lang w:val="es-ES_tradnl"/>
+        </w:rPr>
+      </w:pPr>
+    </w:p>
+    <w:p>
+      <w:pPr>
+        <w:rPr>
+          <w:rFonts w:ascii="Arial" w:hAnsi="Arial"/>
+          <w:color w:val="FF0000"/>
+          <w:sz w:val="16"/>
+          <w:szCs w:val="16"/>
+          <w:lang w:val="es-ES_tradnl"/>
+        </w:rPr>
+      </w:pPr>
+    </w:p>
+    <w:p>
+      <w:pPr>
         <w:rPr>
           <w:rFonts w:ascii="Arial" w:hAnsi="Arial"/>
           <w:color w:val="0000FF"/>
@@ -3121,8 +3613,7 @@
           <w:szCs w:val="16"/>
           <w:lang w:val="es-ES_tradnl"/>
         </w:rPr>
-        <w:t>RESPUESTAS</w:t>
-      </w:r>
+      </w:pPr>
       <w:r>
         <w:rPr>
           <w:rFonts w:ascii="Arial" w:hAnsi="Arial"/>
@@ -3131,7 +3622,7 @@
           <w:szCs w:val="16"/>
           <w:lang w:val="es-ES_tradnl"/>
         </w:rPr>
-        <w:t xml:space="preserve"> </w:t>
+        <w:t xml:space="preserve">CRITERIOS PARA LA CALIFICACIÓN, </w:t>
       </w:r>
       <w:r>
         <w:rPr>
@@ -3141,7 +3632,7 @@
           <w:szCs w:val="16"/>
           <w:lang w:val="es-ES_tradnl"/>
         </w:rPr>
-        <w:t xml:space="preserve">INDICANDO LA RESPUESTA CORRECTA EN NEGRITA, </w:t>
+        <w:t>INDICA CON “S”</w:t>
       </w:r>
       <w:r>
         <w:rPr>
@@ -3151,7 +3642,55 @@
           <w:szCs w:val="16"/>
           <w:lang w:val="es-ES_tradnl"/>
         </w:rPr>
-        <w:t>(</w:t>
+        <w:t xml:space="preserve"> SOLAMENTE SI SE DESEA:</w:t>
+      </w:r>
+    </w:p>
+    <w:p>
+      <w:pPr>
+        <w:tabs>
+          <w:tab w:val="left" w:pos="426"/>
+          <w:tab w:val="left" w:pos="851"/>
+          <w:tab w:val="left" w:pos="1276"/>
+        </w:tabs>
+        <w:rPr>
+          <w:rFonts w:ascii="Arial" w:hAnsi="Arial"/>
+          <w:color w:val="0000FF"/>
+          <w:sz w:val="16"/>
+          <w:szCs w:val="16"/>
+          <w:lang w:val="es-ES_tradnl"/>
+        </w:rPr>
+      </w:pPr>
+      <w:r>
+        <w:rPr>
+          <w:rFonts w:ascii="Arial" w:hAnsi="Arial"/>
+          <w:color w:val="0000FF"/>
+          <w:sz w:val="16"/>
+          <w:szCs w:val="16"/>
+          <w:lang w:val="es-ES_tradnl"/>
+        </w:rPr>
+        <w:tab/>
+        <w:t>M</w:t>
+      </w:r>
+      <w:r>
+        <w:rPr>
+          <w:rFonts w:ascii="Arial" w:hAnsi="Arial"/>
+          <w:color w:val="0000FF"/>
+          <w:sz w:val="16"/>
+          <w:szCs w:val="16"/>
+          <w:lang w:val="es-ES_tradnl"/>
+        </w:rPr>
+        <w:tab/>
+        <w:t xml:space="preserve">= </w:t>
+      </w:r>
+      <w:r>
+        <w:rPr>
+          <w:rFonts w:ascii="Arial" w:hAnsi="Arial"/>
+          <w:color w:val="0000FF"/>
+          <w:sz w:val="16"/>
+          <w:szCs w:val="16"/>
+          <w:lang w:val="es-ES_tradnl"/>
+        </w:rPr>
+        <w:tab/>
       </w:r>
       <w:r>
         <w:rPr>
@@ -3162,7 +3701,7 @@
           <w:szCs w:val="16"/>
           <w:lang w:val="es-ES_tradnl"/>
         </w:rPr>
-        <w:t>IMPORTANTE</w:t>
+        <w:t>NO</w:t>
       </w:r>
       <w:r>
         <w:rPr>
@@ -3172,9 +3711,16 @@
           <w:szCs w:val="16"/>
           <w:lang w:val="es-ES_tradnl"/>
         </w:rPr>
-        <w:t xml:space="preserve">: LAS </w:t>
-      </w:r>
-      <w:r>
+        <w:t xml:space="preserve"> considerar mayúsculas</w:t>
+      </w:r>
+    </w:p>
+    <w:p>
+      <w:pPr>
+        <w:tabs>
+          <w:tab w:val="left" w:pos="426"/>
+          <w:tab w:val="left" w:pos="851"/>
+          <w:tab w:val="left" w:pos="1276"/>
+        </w:tabs>
         <w:rPr>
           <w:rFonts w:ascii="Arial" w:hAnsi="Arial"/>
           <w:color w:val="0000FF"/>
@@ -3182,8 +3728,7 @@
           <w:szCs w:val="16"/>
           <w:lang w:val="es-ES_tradnl"/>
         </w:rPr>
-        <w:t xml:space="preserve">LISTAS DE </w:t>
-      </w:r>
+      </w:pPr>
       <w:r>
         <w:rPr>
           <w:rFonts w:ascii="Arial" w:hAnsi="Arial"/>
@@ -3192,7 +3737,8 @@
           <w:szCs w:val="16"/>
           <w:lang w:val="es-ES_tradnl"/>
         </w:rPr>
-        <w:t>RESPUESTAS DEBEN IR EN EL ORDEN DE APARICIÓN)</w:t>
+        <w:tab/>
+        <w:t>P</w:t>
       </w:r>
       <w:r>
         <w:rPr>
@@ -3202,7 +3748,8 @@
           <w:szCs w:val="16"/>
           <w:lang w:val="es-ES_tradnl"/>
         </w:rPr>
-        <w:t xml:space="preserve">. </w:t>
+        <w:tab/>
+        <w:t>=</w:t>
       </w:r>
       <w:r>
         <w:rPr>
@@ -3212,287 +3759,104 @@
           <w:szCs w:val="16"/>
           <w:lang w:val="es-ES_tradnl"/>
         </w:rPr>
-        <w:t xml:space="preserve">CONSIDERE QUE EL </w:t>
-      </w:r>
-      <w:r>
-        <w:rPr>
-          <w:rFonts w:ascii="Arial" w:hAnsi="Arial"/>
-          <w:color w:val="0000FF"/>
-          <w:sz w:val="16"/>
-          <w:szCs w:val="16"/>
-          <w:lang w:val="es-ES_tradnl"/>
-        </w:rPr>
-        <w:lastRenderedPageBreak/>
-        <w:t>ORDEN EN QUE SE ENLISTAN LAS CUATRO POSIBLES RESPUESTAS ES COMO TENDRÁ EL DESPLIEGUE LA LISTA EN PANTALLA</w:t>
-      </w:r>
-      <w:r>
-        <w:rPr>
-          <w:rFonts w:ascii="Arial" w:hAnsi="Arial"/>
-          <w:color w:val="0000FF"/>
-          <w:sz w:val="16"/>
-          <w:szCs w:val="16"/>
-          <w:lang w:val="es-ES_tradnl"/>
-        </w:rPr>
-        <w:t>.</w:t>
-      </w:r>
-      <w:r>
-        <w:rPr>
-          <w:rFonts w:ascii="Arial" w:hAnsi="Arial"/>
-          <w:color w:val="0000FF"/>
-          <w:sz w:val="16"/>
-          <w:szCs w:val="16"/>
-          <w:lang w:val="es-ES_tradnl"/>
-        </w:rPr>
-        <w:t xml:space="preserve"> EJEMPLO:</w:t>
-      </w:r>
-    </w:p>
-    <w:p>
-      <w:pPr>
-        <w:rPr>
-          <w:rFonts w:ascii="Arial" w:hAnsi="Arial"/>
-          <w:color w:val="0000FF"/>
-          <w:sz w:val="16"/>
-          <w:szCs w:val="16"/>
-          <w:lang w:val="es-ES_tradnl"/>
-        </w:rPr>
-      </w:pPr>
-    </w:p>
-    <w:p>
-      <w:pPr>
-        <w:rPr>
-          <w:rFonts w:ascii="Arial" w:hAnsi="Arial"/>
-          <w:sz w:val="16"/>
-          <w:szCs w:val="16"/>
-          <w:lang w:val="es-ES_tradnl"/>
-        </w:rPr>
-      </w:pPr>
-      <w:r>
-        <w:rPr>
-          <w:rFonts w:ascii="Arial" w:hAnsi="Arial"/>
-          <w:color w:val="FF0000"/>
-          <w:sz w:val="16"/>
-          <w:szCs w:val="16"/>
-          <w:lang w:val="es-ES_tradnl"/>
-        </w:rPr>
-        <w:t xml:space="preserve">* </w:t>
-      </w:r>
-      <w:r>
-        <w:rPr>
-          <w:rFonts w:ascii="Arial" w:hAnsi="Arial"/>
-          <w:color w:val="0000FF"/>
-          <w:sz w:val="16"/>
-          <w:szCs w:val="16"/>
-          <w:lang w:val="es-ES_tradnl"/>
-        </w:rPr>
-        <w:t xml:space="preserve">Palabra 1 </w:t>
-      </w:r>
-      <w:r>
-        <w:rPr>
-          <w:rFonts w:ascii="Arial" w:hAnsi="Arial" w:cs="Arial"/>
-          <w:color w:val="0000FF"/>
-          <w:sz w:val="16"/>
-          <w:szCs w:val="16"/>
-          <w:lang w:val="es-ES_tradnl"/>
-        </w:rPr>
-        <w:t>(Opciones</w:t>
-      </w:r>
-      <w:r>
-        <w:rPr>
-          <w:rFonts w:ascii="Arial" w:hAnsi="Arial" w:cs="Arial"/>
-          <w:color w:val="0000FF"/>
-          <w:sz w:val="16"/>
-          <w:szCs w:val="16"/>
-          <w:lang w:val="es-ES_tradnl"/>
-        </w:rPr>
-        <w:t>,</w:t>
-      </w:r>
-      <w:r>
-        <w:rPr>
-          <w:rFonts w:ascii="Arial" w:hAnsi="Arial" w:cs="Arial"/>
-          <w:color w:val="0000FF"/>
-          <w:sz w:val="16"/>
-          <w:szCs w:val="16"/>
-          <w:lang w:val="es-ES_tradnl"/>
-        </w:rPr>
-        <w:t xml:space="preserve"> </w:t>
-      </w:r>
-      <w:r>
-        <w:rPr>
-          <w:rFonts w:ascii="Arial" w:hAnsi="Arial" w:cs="Arial"/>
+        <w:tab/>
+      </w:r>
+      <w:r>
+        <w:rPr>
+          <w:rFonts w:ascii="Arial" w:hAnsi="Arial"/>
           <w:b/>
           <w:color w:val="0000FF"/>
           <w:sz w:val="16"/>
           <w:szCs w:val="16"/>
           <w:lang w:val="es-ES_tradnl"/>
         </w:rPr>
-        <w:t>23</w:t>
-      </w:r>
-      <w:r>
-        <w:rPr>
-          <w:rFonts w:ascii="Arial" w:hAnsi="Arial" w:cs="Arial"/>
+        <w:t>NO</w:t>
+      </w:r>
+      <w:r>
+        <w:rPr>
+          <w:rFonts w:ascii="Arial" w:hAnsi="Arial"/>
           <w:color w:val="0000FF"/>
           <w:sz w:val="16"/>
           <w:szCs w:val="16"/>
           <w:lang w:val="es-ES_tradnl"/>
         </w:rPr>
-        <w:t xml:space="preserve"> caracteres máximo cada </w:t>
-      </w:r>
-      <w:r>
-        <w:rPr>
-          <w:rFonts w:ascii="Arial" w:hAnsi="Arial" w:cs="Arial"/>
+        <w:t xml:space="preserve"> considerar puntuación (incluyendo doble espacios)</w:t>
+      </w:r>
+    </w:p>
+    <w:p>
+      <w:pPr>
+        <w:tabs>
+          <w:tab w:val="left" w:pos="426"/>
+          <w:tab w:val="left" w:pos="851"/>
+          <w:tab w:val="left" w:pos="1276"/>
+        </w:tabs>
+        <w:rPr>
+          <w:rFonts w:ascii="Arial" w:hAnsi="Arial"/>
           <w:color w:val="0000FF"/>
           <w:sz w:val="16"/>
           <w:szCs w:val="16"/>
           <w:lang w:val="es-ES_tradnl"/>
         </w:rPr>
-        <w:t>una</w:t>
-      </w:r>
-      <w:r>
-        <w:rPr>
-          <w:rFonts w:ascii="Arial" w:hAnsi="Arial" w:cs="Arial"/>
+      </w:pPr>
+      <w:r>
+        <w:rPr>
+          <w:rFonts w:ascii="Arial" w:hAnsi="Arial"/>
           <w:color w:val="0000FF"/>
           <w:sz w:val="16"/>
           <w:szCs w:val="16"/>
           <w:lang w:val="es-ES_tradnl"/>
         </w:rPr>
-        <w:t>)</w:t>
-      </w:r>
-    </w:p>
-    <w:p>
-      <w:pPr>
-        <w:rPr>
-          <w:rFonts w:ascii="Arial" w:hAnsi="Arial" w:cs="Arial"/>
-          <w:sz w:val="18"/>
-          <w:szCs w:val="18"/>
-          <w:lang w:val="es-ES_tradnl"/>
-        </w:rPr>
-      </w:pPr>
-      <w:r>
-        <w:rPr>
-          <w:rFonts w:ascii="Arial" w:hAnsi="Arial" w:cs="Arial"/>
-          <w:sz w:val="18"/>
-          <w:szCs w:val="18"/>
-          <w:lang w:val="es-ES_tradnl"/>
-        </w:rPr>
-        <w:t>colocas</w:t>
-      </w:r>
-      <w:r>
-        <w:rPr>
-          <w:rFonts w:ascii="Arial" w:hAnsi="Arial" w:cs="Arial"/>
-          <w:sz w:val="18"/>
-          <w:szCs w:val="18"/>
-          <w:lang w:val="es-ES_tradnl"/>
-        </w:rPr>
-        <w:t>;</w:t>
-      </w:r>
-    </w:p>
-    <w:p>
-      <w:pPr>
-        <w:rPr>
-          <w:rFonts w:ascii="Arial" w:hAnsi="Arial" w:cs="Arial"/>
+        <w:tab/>
+        <w:t>PF</w:t>
+      </w:r>
+      <w:r>
+        <w:rPr>
+          <w:rFonts w:ascii="Arial" w:hAnsi="Arial"/>
+          <w:color w:val="0000FF"/>
+          <w:sz w:val="16"/>
+          <w:szCs w:val="16"/>
+          <w:lang w:val="es-ES_tradnl"/>
+        </w:rPr>
+        <w:tab/>
+        <w:t>=</w:t>
+      </w:r>
+      <w:r>
+        <w:rPr>
+          <w:rFonts w:ascii="Arial" w:hAnsi="Arial"/>
+          <w:color w:val="0000FF"/>
+          <w:sz w:val="16"/>
+          <w:szCs w:val="16"/>
+          <w:lang w:val="es-ES_tradnl"/>
+        </w:rPr>
+        <w:tab/>
+      </w:r>
+      <w:r>
+        <w:rPr>
+          <w:rFonts w:ascii="Arial" w:hAnsi="Arial"/>
           <w:b/>
-          <w:sz w:val="18"/>
-          <w:szCs w:val="18"/>
-          <w:lang w:val="es-ES_tradnl"/>
-        </w:rPr>
-      </w:pPr>
-      <w:r>
-        <w:rPr>
-          <w:rFonts w:ascii="Arial" w:hAnsi="Arial" w:cs="Arial"/>
-          <w:b/>
-          <w:sz w:val="18"/>
-          <w:szCs w:val="18"/>
-          <w:lang w:val="es-ES_tradnl"/>
-        </w:rPr>
-        <w:t>pongas</w:t>
-      </w:r>
-      <w:r>
-        <w:rPr>
-          <w:rFonts w:ascii="Arial" w:hAnsi="Arial" w:cs="Arial"/>
-          <w:b/>
-          <w:sz w:val="18"/>
-          <w:szCs w:val="18"/>
-          <w:lang w:val="es-ES_tradnl"/>
-        </w:rPr>
-        <w:t>;</w:t>
-      </w:r>
-    </w:p>
-    <w:p>
-      <w:pPr>
-        <w:rPr>
-          <w:rFonts w:ascii="Arial" w:hAnsi="Arial" w:cs="Arial"/>
-          <w:sz w:val="18"/>
-          <w:szCs w:val="18"/>
-          <w:lang w:val="es-ES_tradnl"/>
-        </w:rPr>
-      </w:pPr>
-      <w:r>
-        <w:rPr>
-          <w:rFonts w:ascii="Arial" w:hAnsi="Arial" w:cs="Arial"/>
-          <w:sz w:val="18"/>
-          <w:szCs w:val="18"/>
-          <w:lang w:val="es-ES_tradnl"/>
-        </w:rPr>
-        <w:t>quitas</w:t>
-      </w:r>
-      <w:r>
-        <w:rPr>
-          <w:rFonts w:ascii="Arial" w:hAnsi="Arial" w:cs="Arial"/>
-          <w:sz w:val="18"/>
-          <w:szCs w:val="18"/>
-          <w:lang w:val="es-ES_tradnl"/>
-        </w:rPr>
-        <w:t>;</w:t>
-      </w:r>
-    </w:p>
-    <w:p>
-      <w:pPr>
-        <w:rPr>
-          <w:rFonts w:ascii="Arial" w:hAnsi="Arial" w:cs="Arial"/>
-          <w:sz w:val="18"/>
-          <w:szCs w:val="18"/>
-          <w:lang w:val="es-ES_tradnl"/>
-        </w:rPr>
-      </w:pPr>
-      <w:r>
-        <w:rPr>
-          <w:rFonts w:ascii="Arial" w:hAnsi="Arial" w:cs="Arial"/>
-          <w:sz w:val="18"/>
-          <w:szCs w:val="18"/>
-          <w:lang w:val="es-ES_tradnl"/>
-        </w:rPr>
-        <w:t>retiras</w:t>
-      </w:r>
-      <w:r>
-        <w:rPr>
-          <w:rFonts w:ascii="Arial" w:hAnsi="Arial" w:cs="Arial"/>
-          <w:sz w:val="18"/>
-          <w:szCs w:val="18"/>
-          <w:lang w:val="es-ES_tradnl"/>
-        </w:rPr>
-        <w:t>;</w:t>
-      </w:r>
-    </w:p>
-    <w:p>
-      <w:pPr>
-        <w:rPr>
-          <w:rFonts w:ascii="Arial" w:hAnsi="Arial" w:cs="Arial"/>
-          <w:sz w:val="18"/>
-          <w:szCs w:val="18"/>
-          <w:lang w:val="es-ES_tradnl"/>
-        </w:rPr>
-      </w:pPr>
-    </w:p>
-    <w:p>
-      <w:pPr>
-        <w:rPr>
-          <w:rFonts w:ascii="Arial" w:hAnsi="Arial"/>
-          <w:sz w:val="18"/>
-          <w:szCs w:val="18"/>
-          <w:lang w:val="es-ES_tradnl"/>
-        </w:rPr>
-      </w:pPr>
-      <w:r>
+          <w:color w:val="0000FF"/>
+          <w:sz w:val="16"/>
+          <w:szCs w:val="16"/>
+          <w:lang w:val="es-ES_tradnl"/>
+        </w:rPr>
+        <w:t>NO</w:t>
+      </w:r>
+      <w:r>
+        <w:rPr>
+          <w:rFonts w:ascii="Arial" w:hAnsi="Arial"/>
+          <w:color w:val="0000FF"/>
+          <w:sz w:val="16"/>
+          <w:szCs w:val="16"/>
+          <w:lang w:val="es-ES_tradnl"/>
+        </w:rPr>
+        <w:t xml:space="preserve"> considerar puntuación final</w:t>
+      </w:r>
+    </w:p>
+    <w:p>
+      <w:pPr>
+        <w:tabs>
+          <w:tab w:val="left" w:pos="8364"/>
+        </w:tabs>
         <w:rPr>
           <w:rFonts w:ascii="Arial" w:hAnsi="Arial"/>
           <w:b/>
@@ -3501,6 +3865,141 @@
           <w:szCs w:val="18"/>
           <w:lang w:val="es-ES_tradnl"/>
         </w:rPr>
+      </w:pPr>
+      <w:r>
+        <w:rPr>
+          <w:rFonts w:ascii="Arial" w:hAnsi="Arial"/>
+          <w:color w:val="0000FF"/>
+          <w:sz w:val="16"/>
+          <w:szCs w:val="16"/>
+          <w:lang w:val="es-ES_tradnl"/>
+        </w:rPr>
+        <w:t xml:space="preserve">SUGERENCIA: SI APLIQUEN LOS CRITERIOS DE CALIFICACIÓN SE PUEDE APROVECHAR </w:t>
+      </w:r>
+      <w:r>
+        <w:rPr>
+          <w:rFonts w:ascii="Arial" w:hAnsi="Arial"/>
+          <w:color w:val="0000FF"/>
+          <w:sz w:val="16"/>
+          <w:szCs w:val="16"/>
+          <w:u w:val="single"/>
+          <w:lang w:val="es-ES_tradnl"/>
+        </w:rPr>
+        <w:t>Más información</w:t>
+      </w:r>
+      <w:r>
+        <w:rPr>
+          <w:rFonts w:ascii="Arial" w:hAnsi="Arial"/>
+          <w:color w:val="0000FF"/>
+          <w:sz w:val="16"/>
+          <w:szCs w:val="16"/>
+          <w:lang w:val="es-ES_tradnl"/>
+        </w:rPr>
+        <w:t xml:space="preserve"> PARA ENFATIZAR LA IMPORTANCIA DEL USO DE LOS MISMOS.</w:t>
+      </w:r>
+      <w:r>
+        <w:rPr>
+          <w:rFonts w:ascii="Arial" w:hAnsi="Arial"/>
+          <w:color w:val="0000FF"/>
+          <w:sz w:val="16"/>
+          <w:szCs w:val="16"/>
+          <w:lang w:val="es-ES_tradnl"/>
+        </w:rPr>
+        <w:t xml:space="preserve"> </w:t>
+      </w:r>
+    </w:p>
+    <w:p>
+      <w:pPr>
+        <w:tabs>
+          <w:tab w:val="left" w:pos="8364"/>
+        </w:tabs>
+        <w:rPr>
+          <w:rFonts w:ascii="Arial" w:hAnsi="Arial"/>
+          <w:color w:val="0000FF"/>
+          <w:sz w:val="16"/>
+          <w:szCs w:val="16"/>
+          <w:lang w:val="es-ES_tradnl"/>
+        </w:rPr>
+      </w:pPr>
+    </w:p>
+    <w:p>
+      <w:pPr>
+        <w:tabs>
+          <w:tab w:val="left" w:pos="3828"/>
+          <w:tab w:val="left" w:pos="8364"/>
+        </w:tabs>
+        <w:rPr>
+          <w:rFonts w:ascii="Arial" w:hAnsi="Arial"/>
+          <w:sz w:val="18"/>
+          <w:szCs w:val="18"/>
+          <w:lang w:val="es-ES_tradnl"/>
+        </w:rPr>
+      </w:pPr>
+      <w:r>
+        <w:rPr>
+          <w:rFonts w:ascii="Arial" w:hAnsi="Arial"/>
+          <w:sz w:val="18"/>
+          <w:szCs w:val="18"/>
+          <w:lang w:val="es-ES_tradnl"/>
+        </w:rPr>
+        <w:tab/>
+        <w:t>Corrección sin</w:t>
+      </w:r>
+      <w:r>
+        <w:rPr>
+          <w:rFonts w:ascii="Arial" w:hAnsi="Arial"/>
+          <w:sz w:val="18"/>
+          <w:szCs w:val="18"/>
+          <w:lang w:val="es-ES_tradnl"/>
+        </w:rPr>
+        <w:tab/>
+      </w:r>
+      <w:r>
+        <w:rPr>
+          <w:rFonts w:ascii="Arial" w:hAnsi="Arial"/>
+          <w:sz w:val="18"/>
+          <w:szCs w:val="18"/>
+          <w:lang w:val="es-ES_tradnl"/>
+        </w:rPr>
+        <w:t>Corrección sin</w:t>
+      </w:r>
+    </w:p>
+    <w:p>
+      <w:pPr>
+        <w:tabs>
+          <w:tab w:val="left" w:pos="284"/>
+          <w:tab w:val="left" w:pos="3969"/>
+          <w:tab w:val="left" w:pos="4253"/>
+          <w:tab w:val="left" w:pos="4536"/>
+          <w:tab w:val="left" w:pos="8647"/>
+          <w:tab w:val="left" w:pos="8931"/>
+          <w:tab w:val="left" w:pos="9214"/>
+        </w:tabs>
+        <w:rPr>
+          <w:rFonts w:ascii="Arial" w:hAnsi="Arial" w:cs="Arial"/>
+          <w:sz w:val="18"/>
+          <w:szCs w:val="18"/>
+          <w:lang w:val="es-ES_tradnl"/>
+        </w:rPr>
+      </w:pPr>
+      <w:r>
+        <w:rPr>
+          <w:rFonts w:ascii="Arial" w:hAnsi="Arial"/>
+          <w:sz w:val="18"/>
+          <w:szCs w:val="18"/>
+          <w:lang w:val="es-ES_tradnl"/>
+        </w:rPr>
+        <w:tab/>
+      </w:r>
+      <w:r>
+        <w:rPr>
+          <w:rFonts w:ascii="Arial" w:hAnsi="Arial"/>
+          <w:b/>
+          <w:color w:val="FF0000"/>
+          <w:sz w:val="18"/>
+          <w:szCs w:val="18"/>
+          <w:lang w:val="es-ES_tradnl"/>
+        </w:rPr>
         <w:t>*</w:t>
       </w:r>
       <w:r>
@@ -3515,28 +4014,1707 @@
       </w:r>
       <w:r>
         <w:rPr>
-          <w:rFonts w:ascii="Arial" w:hAnsi="Arial"/>
-          <w:sz w:val="18"/>
-          <w:szCs w:val="18"/>
-          <w:highlight w:val="green"/>
-          <w:lang w:val="es-ES_tradnl"/>
-        </w:rPr>
-        <w:t>Texto a rellenar (</w:t>
-      </w:r>
-      <w:r>
-        <w:rPr>
-          <w:rFonts w:ascii="Arial" w:hAnsi="Arial"/>
+          <w:rFonts w:ascii="Arial" w:hAnsi="Arial" w:cs="Arial"/>
+          <w:sz w:val="18"/>
+          <w:szCs w:val="18"/>
+          <w:highlight w:val="green"/>
+          <w:lang w:val="es-ES_tradnl"/>
+        </w:rPr>
+        <w:t>Palabras (</w:t>
+      </w:r>
+      <w:r>
+        <w:rPr>
+          <w:rFonts w:ascii="Arial" w:hAnsi="Arial" w:cs="Arial"/>
           <w:b/>
           <w:sz w:val="18"/>
           <w:szCs w:val="18"/>
           <w:highlight w:val="green"/>
           <w:lang w:val="es-ES_tradnl"/>
         </w:rPr>
-        <w:t>745</w:t>
-      </w:r>
-      <w:r>
-        <w:rPr>
-          <w:rFonts w:ascii="Arial" w:hAnsi="Arial"/>
+        <w:t>23</w:t>
+      </w:r>
+      <w:r>
+        <w:rPr>
+          <w:rFonts w:ascii="Arial" w:hAnsi="Arial" w:cs="Arial"/>
+          <w:sz w:val="18"/>
+          <w:szCs w:val="18"/>
+          <w:highlight w:val="green"/>
+          <w:lang w:val="es-ES_tradnl"/>
+        </w:rPr>
+        <w:t xml:space="preserve"> caracteres máx.</w:t>
+      </w:r>
+      <w:r>
+        <w:rPr>
+          <w:rFonts w:ascii="Arial" w:hAnsi="Arial" w:cs="Arial"/>
+          <w:sz w:val="18"/>
+          <w:szCs w:val="18"/>
+          <w:highlight w:val="green"/>
+          <w:lang w:val="es-ES_tradnl"/>
+        </w:rPr>
+        <w:t>)</w:t>
+      </w:r>
+      <w:r>
+        <w:rPr>
+          <w:rFonts w:ascii="Arial" w:hAnsi="Arial"/>
+          <w:sz w:val="18"/>
+          <w:szCs w:val="18"/>
+          <w:lang w:val="es-ES_tradnl"/>
+        </w:rPr>
+        <w:tab/>
+      </w:r>
+      <w:r>
+        <w:rPr>
+          <w:rFonts w:ascii="Arial" w:hAnsi="Arial"/>
+          <w:sz w:val="16"/>
+          <w:szCs w:val="16"/>
+          <w:lang w:val="es-ES_tradnl"/>
+        </w:rPr>
+        <w:t>M</w:t>
+      </w:r>
+      <w:r>
+        <w:rPr>
+          <w:rFonts w:ascii="Arial" w:hAnsi="Arial"/>
+          <w:sz w:val="16"/>
+          <w:szCs w:val="16"/>
+          <w:lang w:val="es-ES_tradnl"/>
+        </w:rPr>
+        <w:tab/>
+        <w:t>P</w:t>
+      </w:r>
+      <w:r>
+        <w:rPr>
+          <w:rFonts w:ascii="Arial" w:hAnsi="Arial"/>
+          <w:sz w:val="16"/>
+          <w:szCs w:val="16"/>
+          <w:lang w:val="es-ES_tradnl"/>
+        </w:rPr>
+        <w:tab/>
+        <w:t>PF</w:t>
+      </w:r>
+      <w:r>
+        <w:rPr>
+          <w:rFonts w:ascii="Arial" w:hAnsi="Arial"/>
+          <w:sz w:val="18"/>
+          <w:szCs w:val="18"/>
+          <w:lang w:val="es-ES_tradnl"/>
+        </w:rPr>
+        <w:tab/>
+      </w:r>
+      <w:r>
+        <w:rPr>
+          <w:rFonts w:ascii="Arial" w:hAnsi="Arial"/>
+          <w:sz w:val="16"/>
+          <w:szCs w:val="16"/>
+          <w:lang w:val="es-ES_tradnl"/>
+        </w:rPr>
+        <w:t>M</w:t>
+      </w:r>
+      <w:r>
+        <w:rPr>
+          <w:rFonts w:ascii="Arial" w:hAnsi="Arial"/>
+          <w:sz w:val="16"/>
+          <w:szCs w:val="16"/>
+          <w:lang w:val="es-ES_tradnl"/>
+        </w:rPr>
+        <w:tab/>
+        <w:t>P</w:t>
+      </w:r>
+      <w:r>
+        <w:rPr>
+          <w:rFonts w:ascii="Arial" w:hAnsi="Arial"/>
+          <w:sz w:val="16"/>
+          <w:szCs w:val="16"/>
+          <w:lang w:val="es-ES_tradnl"/>
+        </w:rPr>
+        <w:tab/>
+        <w:t>PF</w:t>
+      </w:r>
+    </w:p>
+    <w:tbl>
+      <w:tblPr>
+        <w:tblStyle w:val="Tablaconcuadrcula"/>
+        <w:tblW w:w="9606" w:type="dxa"/>
+        <w:tblLayout w:type="fixed"/>
+        <w:tblLook w:val="04A0" w:firstRow="1" w:lastRow="0" w:firstColumn="1" w:lastColumn="0" w:noHBand="0" w:noVBand="1"/>
+      </w:tblPr>
+      <w:tblGrid>
+        <w:gridCol w:w="534"/>
+        <w:gridCol w:w="3543"/>
+        <w:gridCol w:w="284"/>
+        <w:gridCol w:w="283"/>
+        <w:gridCol w:w="284"/>
+        <w:gridCol w:w="709"/>
+        <w:gridCol w:w="3118"/>
+        <w:gridCol w:w="284"/>
+        <w:gridCol w:w="283"/>
+        <w:gridCol w:w="284"/>
+      </w:tblGrid>
+      <w:tr>
+        <w:tc>
+          <w:tcPr>
+            <w:tcW w:w="534" w:type="dxa"/>
+            <w:shd w:val="clear" w:color="auto" w:fill="E6E6E6"/>
+            <w:vAlign w:val="center"/>
+          </w:tcPr>
+          <w:p>
+            <w:pPr>
+              <w:jc w:val="center"/>
+              <w:rPr>
+                <w:rFonts w:ascii="Arial" w:hAnsi="Arial"/>
+                <w:sz w:val="18"/>
+                <w:szCs w:val="18"/>
+                <w:lang w:val="es-ES_tradnl"/>
+              </w:rPr>
+            </w:pPr>
+            <w:r>
+              <w:rPr>
+                <w:rFonts w:ascii="Arial" w:hAnsi="Arial"/>
+                <w:color w:val="FF0000"/>
+                <w:lang w:val="es-ES_tradnl"/>
+              </w:rPr>
+              <w:t xml:space="preserve">* </w:t>
+            </w:r>
+            <w:r>
+              <w:rPr>
+                <w:rFonts w:ascii="Arial" w:hAnsi="Arial"/>
+                <w:sz w:val="18"/>
+                <w:szCs w:val="18"/>
+                <w:lang w:val="es-ES_tradnl"/>
+              </w:rPr>
+              <w:t>1</w:t>
+            </w:r>
+          </w:p>
+        </w:tc>
+        <w:tc>
+          <w:tcPr>
+            <w:tcW w:w="3543" w:type="dxa"/>
+            <w:vAlign w:val="center"/>
+          </w:tcPr>
+          <w:p>
+            <w:pPr>
+              <w:rPr>
+                <w:rFonts w:ascii="Arial" w:hAnsi="Arial"/>
+                <w:sz w:val="18"/>
+                <w:szCs w:val="18"/>
+                <w:lang w:val="es-ES_tradnl"/>
+              </w:rPr>
+            </w:pPr>
+            <w:r>
+              <w:rPr>
+                <w:rFonts w:ascii="Arial" w:hAnsi="Arial"/>
+                <w:sz w:val="18"/>
+                <w:szCs w:val="18"/>
+                <w:lang w:val="es-ES_tradnl"/>
+              </w:rPr>
+              <w:t>líderes</w:t>
+            </w:r>
+          </w:p>
+        </w:tc>
+        <w:tc>
+          <w:tcPr>
+            <w:tcW w:w="284" w:type="dxa"/>
+            <w:vAlign w:val="center"/>
+          </w:tcPr>
+          <w:p>
+            <w:pPr>
+              <w:rPr>
+                <w:rFonts w:ascii="Arial" w:hAnsi="Arial"/>
+                <w:sz w:val="18"/>
+                <w:szCs w:val="18"/>
+                <w:lang w:val="es-ES_tradnl"/>
+              </w:rPr>
+            </w:pPr>
+            <w:r>
+              <w:rPr>
+                <w:rFonts w:ascii="Arial" w:hAnsi="Arial"/>
+                <w:sz w:val="18"/>
+                <w:szCs w:val="18"/>
+                <w:lang w:val="es-ES_tradnl"/>
+              </w:rPr>
+              <w:t>N</w:t>
+            </w:r>
+          </w:p>
+        </w:tc>
+        <w:tc>
+          <w:tcPr>
+            <w:tcW w:w="283" w:type="dxa"/>
+            <w:vAlign w:val="center"/>
+          </w:tcPr>
+          <w:p>
+            <w:pPr>
+              <w:rPr>
+                <w:rFonts w:ascii="Arial" w:hAnsi="Arial"/>
+                <w:sz w:val="18"/>
+                <w:szCs w:val="18"/>
+                <w:lang w:val="es-ES_tradnl"/>
+              </w:rPr>
+            </w:pPr>
+            <w:r>
+              <w:rPr>
+                <w:rFonts w:ascii="Arial" w:hAnsi="Arial"/>
+                <w:sz w:val="18"/>
+                <w:szCs w:val="18"/>
+                <w:lang w:val="es-ES_tradnl"/>
+              </w:rPr>
+              <w:t>N</w:t>
+            </w:r>
+          </w:p>
+        </w:tc>
+        <w:tc>
+          <w:tcPr>
+            <w:tcW w:w="284" w:type="dxa"/>
+            <w:vAlign w:val="center"/>
+          </w:tcPr>
+          <w:p>
+            <w:pPr>
+              <w:rPr>
+                <w:rFonts w:ascii="Arial" w:hAnsi="Arial"/>
+                <w:sz w:val="18"/>
+                <w:szCs w:val="18"/>
+                <w:lang w:val="es-ES_tradnl"/>
+              </w:rPr>
+            </w:pPr>
+            <w:r>
+              <w:rPr>
+                <w:rFonts w:ascii="Arial" w:hAnsi="Arial"/>
+                <w:sz w:val="18"/>
+                <w:szCs w:val="18"/>
+                <w:lang w:val="es-ES_tradnl"/>
+              </w:rPr>
+              <w:t>N</w:t>
+            </w:r>
+          </w:p>
+        </w:tc>
+        <w:tc>
+          <w:tcPr>
+            <w:tcW w:w="709" w:type="dxa"/>
+            <w:shd w:val="clear" w:color="auto" w:fill="E6E6E6"/>
+            <w:vAlign w:val="center"/>
+          </w:tcPr>
+          <w:p>
+            <w:pPr>
+              <w:jc w:val="center"/>
+              <w:rPr>
+                <w:rFonts w:ascii="Arial" w:hAnsi="Arial"/>
+                <w:sz w:val="18"/>
+                <w:szCs w:val="18"/>
+                <w:lang w:val="es-ES_tradnl"/>
+              </w:rPr>
+            </w:pPr>
+            <w:r>
+              <w:rPr>
+                <w:rFonts w:ascii="Arial" w:hAnsi="Arial"/>
+                <w:color w:val="FF0000"/>
+                <w:lang w:val="es-ES_tradnl"/>
+              </w:rPr>
+              <w:t xml:space="preserve">* </w:t>
+            </w:r>
+            <w:r>
+              <w:rPr>
+                <w:rFonts w:ascii="Arial" w:hAnsi="Arial"/>
+                <w:sz w:val="18"/>
+                <w:szCs w:val="18"/>
+                <w:lang w:val="es-ES_tradnl"/>
+              </w:rPr>
+              <w:t>2</w:t>
+            </w:r>
+          </w:p>
+        </w:tc>
+        <w:tc>
+          <w:tcPr>
+            <w:tcW w:w="3118" w:type="dxa"/>
+            <w:vAlign w:val="center"/>
+          </w:tcPr>
+          <w:p>
+            <w:pPr>
+              <w:rPr>
+                <w:rFonts w:ascii="Arial" w:hAnsi="Arial"/>
+                <w:sz w:val="18"/>
+                <w:szCs w:val="18"/>
+                <w:lang w:val="es-ES_tradnl"/>
+              </w:rPr>
+            </w:pPr>
+            <w:r>
+              <w:rPr>
+                <w:rFonts w:ascii="Arial" w:hAnsi="Arial" w:cs="Arial"/>
+                <w:sz w:val="18"/>
+                <w:szCs w:val="18"/>
+                <w:lang w:val="es-ES_tradnl"/>
+              </w:rPr>
+              <w:t>corazones</w:t>
+            </w:r>
+          </w:p>
+        </w:tc>
+        <w:tc>
+          <w:tcPr>
+            <w:tcW w:w="284" w:type="dxa"/>
+            <w:vAlign w:val="center"/>
+          </w:tcPr>
+          <w:p>
+            <w:pPr>
+              <w:rPr>
+                <w:rFonts w:ascii="Arial" w:hAnsi="Arial"/>
+                <w:sz w:val="18"/>
+                <w:szCs w:val="18"/>
+                <w:lang w:val="es-ES_tradnl"/>
+              </w:rPr>
+            </w:pPr>
+            <w:r>
+              <w:rPr>
+                <w:rFonts w:ascii="Arial" w:hAnsi="Arial"/>
+                <w:sz w:val="18"/>
+                <w:szCs w:val="18"/>
+                <w:lang w:val="es-ES_tradnl"/>
+              </w:rPr>
+              <w:t>N</w:t>
+            </w:r>
+          </w:p>
+        </w:tc>
+        <w:tc>
+          <w:tcPr>
+            <w:tcW w:w="283" w:type="dxa"/>
+            <w:vAlign w:val="center"/>
+          </w:tcPr>
+          <w:p>
+            <w:pPr>
+              <w:rPr>
+                <w:rFonts w:ascii="Arial" w:hAnsi="Arial"/>
+                <w:sz w:val="18"/>
+                <w:szCs w:val="18"/>
+                <w:lang w:val="es-ES_tradnl"/>
+              </w:rPr>
+            </w:pPr>
+            <w:r>
+              <w:rPr>
+                <w:rFonts w:ascii="Arial" w:hAnsi="Arial"/>
+                <w:sz w:val="18"/>
+                <w:szCs w:val="18"/>
+                <w:lang w:val="es-ES_tradnl"/>
+              </w:rPr>
+              <w:t>N</w:t>
+            </w:r>
+          </w:p>
+        </w:tc>
+        <w:tc>
+          <w:tcPr>
+            <w:tcW w:w="284" w:type="dxa"/>
+            <w:vAlign w:val="center"/>
+          </w:tcPr>
+          <w:p>
+            <w:pPr>
+              <w:rPr>
+                <w:rFonts w:ascii="Arial" w:hAnsi="Arial"/>
+                <w:sz w:val="18"/>
+                <w:szCs w:val="18"/>
+                <w:lang w:val="es-ES_tradnl"/>
+              </w:rPr>
+            </w:pPr>
+            <w:r>
+              <w:rPr>
+                <w:rFonts w:ascii="Arial" w:hAnsi="Arial"/>
+                <w:sz w:val="18"/>
+                <w:szCs w:val="18"/>
+                <w:lang w:val="es-ES_tradnl"/>
+              </w:rPr>
+              <w:t>N</w:t>
+            </w:r>
+          </w:p>
+        </w:tc>
+      </w:tr>
+      <w:tr>
+        <w:tc>
+          <w:tcPr>
+            <w:tcW w:w="534" w:type="dxa"/>
+            <w:shd w:val="clear" w:color="auto" w:fill="E6E6E6"/>
+            <w:vAlign w:val="center"/>
+          </w:tcPr>
+          <w:p>
+            <w:pPr>
+              <w:jc w:val="center"/>
+              <w:rPr>
+                <w:rFonts w:ascii="Arial" w:hAnsi="Arial"/>
+                <w:sz w:val="18"/>
+                <w:szCs w:val="18"/>
+                <w:lang w:val="es-ES_tradnl"/>
+              </w:rPr>
+            </w:pPr>
+            <w:r>
+              <w:rPr>
+                <w:rFonts w:ascii="Arial" w:hAnsi="Arial"/>
+                <w:sz w:val="18"/>
+                <w:szCs w:val="18"/>
+                <w:lang w:val="es-ES_tradnl"/>
+              </w:rPr>
+              <w:t>3</w:t>
+            </w:r>
+          </w:p>
+        </w:tc>
+        <w:tc>
+          <w:tcPr>
+            <w:tcW w:w="3543" w:type="dxa"/>
+            <w:vAlign w:val="center"/>
+          </w:tcPr>
+          <w:p>
+            <w:pPr>
+              <w:rPr>
+                <w:rFonts w:ascii="Arial" w:hAnsi="Arial"/>
+                <w:sz w:val="18"/>
+                <w:szCs w:val="18"/>
+                <w:lang w:val="es-ES_tradnl"/>
+              </w:rPr>
+            </w:pPr>
+            <w:r>
+              <w:rPr>
+                <w:rFonts w:ascii="Arial" w:hAnsi="Arial" w:cs="Arial"/>
+                <w:sz w:val="18"/>
+                <w:szCs w:val="18"/>
+                <w:lang w:val="es-ES_tradnl"/>
+              </w:rPr>
+              <w:t>palestinos</w:t>
+            </w:r>
+          </w:p>
+        </w:tc>
+        <w:tc>
+          <w:tcPr>
+            <w:tcW w:w="284" w:type="dxa"/>
+          </w:tcPr>
+          <w:p>
+            <w:pPr>
+              <w:rPr>
+                <w:rFonts w:ascii="Arial" w:hAnsi="Arial"/>
+                <w:sz w:val="18"/>
+                <w:szCs w:val="18"/>
+                <w:lang w:val="es-ES_tradnl"/>
+              </w:rPr>
+            </w:pPr>
+            <w:r>
+              <w:rPr>
+                <w:rFonts w:ascii="Arial" w:hAnsi="Arial"/>
+                <w:sz w:val="18"/>
+                <w:szCs w:val="18"/>
+                <w:lang w:val="es-ES_tradnl"/>
+              </w:rPr>
+              <w:t>N</w:t>
+            </w:r>
+          </w:p>
+        </w:tc>
+        <w:tc>
+          <w:tcPr>
+            <w:tcW w:w="283" w:type="dxa"/>
+            <w:vAlign w:val="center"/>
+          </w:tcPr>
+          <w:p>
+            <w:pPr>
+              <w:rPr>
+                <w:rFonts w:ascii="Arial" w:hAnsi="Arial"/>
+                <w:sz w:val="18"/>
+                <w:szCs w:val="18"/>
+                <w:lang w:val="es-ES_tradnl"/>
+              </w:rPr>
+            </w:pPr>
+            <w:r>
+              <w:rPr>
+                <w:rFonts w:ascii="Arial" w:hAnsi="Arial"/>
+                <w:sz w:val="18"/>
+                <w:szCs w:val="18"/>
+                <w:lang w:val="es-ES_tradnl"/>
+              </w:rPr>
+              <w:t>N</w:t>
+            </w:r>
+          </w:p>
+        </w:tc>
+        <w:tc>
+          <w:tcPr>
+            <w:tcW w:w="284" w:type="dxa"/>
+            <w:vAlign w:val="center"/>
+          </w:tcPr>
+          <w:p>
+            <w:pPr>
+              <w:rPr>
+                <w:rFonts w:ascii="Arial" w:hAnsi="Arial"/>
+                <w:sz w:val="18"/>
+                <w:szCs w:val="18"/>
+                <w:lang w:val="es-ES_tradnl"/>
+              </w:rPr>
+            </w:pPr>
+            <w:r>
+              <w:rPr>
+                <w:rFonts w:ascii="Arial" w:hAnsi="Arial"/>
+                <w:sz w:val="18"/>
+                <w:szCs w:val="18"/>
+                <w:lang w:val="es-ES_tradnl"/>
+              </w:rPr>
+              <w:t>N</w:t>
+            </w:r>
+          </w:p>
+        </w:tc>
+        <w:tc>
+          <w:tcPr>
+            <w:tcW w:w="709" w:type="dxa"/>
+            <w:shd w:val="clear" w:color="auto" w:fill="E6E6E6"/>
+            <w:vAlign w:val="center"/>
+          </w:tcPr>
+          <w:p>
+            <w:pPr>
+              <w:jc w:val="center"/>
+              <w:rPr>
+                <w:rFonts w:ascii="Arial" w:hAnsi="Arial"/>
+                <w:sz w:val="18"/>
+                <w:szCs w:val="18"/>
+                <w:lang w:val="es-ES_tradnl"/>
+              </w:rPr>
+            </w:pPr>
+            <w:r>
+              <w:rPr>
+                <w:rFonts w:ascii="Arial" w:hAnsi="Arial"/>
+                <w:sz w:val="18"/>
+                <w:szCs w:val="18"/>
+                <w:lang w:val="es-ES_tradnl"/>
+              </w:rPr>
+              <w:t>4</w:t>
+            </w:r>
+          </w:p>
+        </w:tc>
+        <w:tc>
+          <w:tcPr>
+            <w:tcW w:w="3118" w:type="dxa"/>
+            <w:vAlign w:val="center"/>
+          </w:tcPr>
+          <w:p>
+            <w:pPr>
+              <w:rPr>
+                <w:rFonts w:ascii="Arial" w:hAnsi="Arial"/>
+                <w:sz w:val="18"/>
+                <w:szCs w:val="18"/>
+                <w:lang w:val="es-ES_tradnl"/>
+              </w:rPr>
+            </w:pPr>
+            <w:r>
+              <w:rPr>
+                <w:rFonts w:ascii="Arial" w:hAnsi="Arial" w:cs="Arial"/>
+                <w:sz w:val="18"/>
+                <w:szCs w:val="18"/>
+                <w:lang w:val="es-ES_tradnl"/>
+              </w:rPr>
+              <w:t>Israel</w:t>
+            </w:r>
+          </w:p>
+        </w:tc>
+        <w:tc>
+          <w:tcPr>
+            <w:tcW w:w="284" w:type="dxa"/>
+            <w:vAlign w:val="center"/>
+          </w:tcPr>
+          <w:p>
+            <w:pPr>
+              <w:rPr>
+                <w:rFonts w:ascii="Arial" w:hAnsi="Arial"/>
+                <w:sz w:val="18"/>
+                <w:szCs w:val="18"/>
+                <w:lang w:val="es-ES_tradnl"/>
+              </w:rPr>
+            </w:pPr>
+            <w:r>
+              <w:rPr>
+                <w:rFonts w:ascii="Arial" w:hAnsi="Arial"/>
+                <w:sz w:val="18"/>
+                <w:szCs w:val="18"/>
+                <w:lang w:val="es-ES_tradnl"/>
+              </w:rPr>
+              <w:t>S</w:t>
+            </w:r>
+          </w:p>
+        </w:tc>
+        <w:tc>
+          <w:tcPr>
+            <w:tcW w:w="283" w:type="dxa"/>
+            <w:vAlign w:val="center"/>
+          </w:tcPr>
+          <w:p>
+            <w:pPr>
+              <w:rPr>
+                <w:rFonts w:ascii="Arial" w:hAnsi="Arial"/>
+                <w:sz w:val="18"/>
+                <w:szCs w:val="18"/>
+                <w:lang w:val="es-ES_tradnl"/>
+              </w:rPr>
+            </w:pPr>
+            <w:r>
+              <w:rPr>
+                <w:rFonts w:ascii="Arial" w:hAnsi="Arial"/>
+                <w:sz w:val="18"/>
+                <w:szCs w:val="18"/>
+                <w:lang w:val="es-ES_tradnl"/>
+              </w:rPr>
+              <w:t>N</w:t>
+            </w:r>
+          </w:p>
+        </w:tc>
+        <w:tc>
+          <w:tcPr>
+            <w:tcW w:w="284" w:type="dxa"/>
+            <w:vAlign w:val="center"/>
+          </w:tcPr>
+          <w:p>
+            <w:pPr>
+              <w:rPr>
+                <w:rFonts w:ascii="Arial" w:hAnsi="Arial"/>
+                <w:sz w:val="18"/>
+                <w:szCs w:val="18"/>
+                <w:lang w:val="es-ES_tradnl"/>
+              </w:rPr>
+            </w:pPr>
+            <w:r>
+              <w:rPr>
+                <w:rFonts w:ascii="Arial" w:hAnsi="Arial"/>
+                <w:sz w:val="18"/>
+                <w:szCs w:val="18"/>
+                <w:lang w:val="es-ES_tradnl"/>
+              </w:rPr>
+              <w:t>N</w:t>
+            </w:r>
+          </w:p>
+        </w:tc>
+      </w:tr>
+      <w:tr>
+        <w:tc>
+          <w:tcPr>
+            <w:tcW w:w="534" w:type="dxa"/>
+            <w:shd w:val="clear" w:color="auto" w:fill="E6E6E6"/>
+            <w:vAlign w:val="center"/>
+          </w:tcPr>
+          <w:p>
+            <w:pPr>
+              <w:jc w:val="center"/>
+              <w:rPr>
+                <w:rFonts w:ascii="Arial" w:hAnsi="Arial"/>
+                <w:sz w:val="18"/>
+                <w:szCs w:val="18"/>
+                <w:lang w:val="es-ES_tradnl"/>
+              </w:rPr>
+            </w:pPr>
+            <w:r>
+              <w:rPr>
+                <w:rFonts w:ascii="Arial" w:hAnsi="Arial"/>
+                <w:sz w:val="18"/>
+                <w:szCs w:val="18"/>
+                <w:lang w:val="es-ES_tradnl"/>
+              </w:rPr>
+              <w:t>5</w:t>
+            </w:r>
+          </w:p>
+        </w:tc>
+        <w:tc>
+          <w:tcPr>
+            <w:tcW w:w="3543" w:type="dxa"/>
+            <w:vAlign w:val="center"/>
+          </w:tcPr>
+          <w:p>
+            <w:pPr>
+              <w:rPr>
+                <w:rFonts w:ascii="Arial" w:hAnsi="Arial"/>
+                <w:sz w:val="18"/>
+                <w:szCs w:val="18"/>
+                <w:lang w:val="es-ES_tradnl"/>
+              </w:rPr>
+            </w:pPr>
+            <w:r>
+              <w:rPr>
+                <w:rFonts w:ascii="Arial" w:hAnsi="Arial" w:cs="Arial"/>
+                <w:sz w:val="18"/>
+                <w:szCs w:val="18"/>
+                <w:lang w:val="es-ES_tradnl"/>
+              </w:rPr>
+              <w:t>seguridad</w:t>
+            </w:r>
+          </w:p>
+        </w:tc>
+        <w:tc>
+          <w:tcPr>
+            <w:tcW w:w="284" w:type="dxa"/>
+          </w:tcPr>
+          <w:p>
+            <w:pPr>
+              <w:rPr>
+                <w:rFonts w:ascii="Arial" w:hAnsi="Arial"/>
+                <w:sz w:val="18"/>
+                <w:szCs w:val="18"/>
+                <w:lang w:val="es-ES_tradnl"/>
+              </w:rPr>
+            </w:pPr>
+            <w:r>
+              <w:rPr>
+                <w:rFonts w:ascii="Arial" w:hAnsi="Arial"/>
+                <w:sz w:val="18"/>
+                <w:szCs w:val="18"/>
+                <w:lang w:val="es-ES_tradnl"/>
+              </w:rPr>
+              <w:t>N</w:t>
+            </w:r>
+          </w:p>
+        </w:tc>
+        <w:tc>
+          <w:tcPr>
+            <w:tcW w:w="283" w:type="dxa"/>
+            <w:vAlign w:val="center"/>
+          </w:tcPr>
+          <w:p>
+            <w:pPr>
+              <w:rPr>
+                <w:rFonts w:ascii="Arial" w:hAnsi="Arial"/>
+                <w:sz w:val="18"/>
+                <w:szCs w:val="18"/>
+                <w:lang w:val="es-ES_tradnl"/>
+              </w:rPr>
+            </w:pPr>
+            <w:r>
+              <w:rPr>
+                <w:rFonts w:ascii="Arial" w:hAnsi="Arial"/>
+                <w:sz w:val="18"/>
+                <w:szCs w:val="18"/>
+                <w:lang w:val="es-ES_tradnl"/>
+              </w:rPr>
+              <w:t>N</w:t>
+            </w:r>
+          </w:p>
+        </w:tc>
+        <w:tc>
+          <w:tcPr>
+            <w:tcW w:w="284" w:type="dxa"/>
+            <w:vAlign w:val="center"/>
+          </w:tcPr>
+          <w:p>
+            <w:pPr>
+              <w:rPr>
+                <w:rFonts w:ascii="Arial" w:hAnsi="Arial"/>
+                <w:sz w:val="18"/>
+                <w:szCs w:val="18"/>
+                <w:lang w:val="es-ES_tradnl"/>
+              </w:rPr>
+            </w:pPr>
+            <w:r>
+              <w:rPr>
+                <w:rFonts w:ascii="Arial" w:hAnsi="Arial"/>
+                <w:sz w:val="18"/>
+                <w:szCs w:val="18"/>
+                <w:lang w:val="es-ES_tradnl"/>
+              </w:rPr>
+              <w:t>N</w:t>
+            </w:r>
+          </w:p>
+        </w:tc>
+        <w:tc>
+          <w:tcPr>
+            <w:tcW w:w="709" w:type="dxa"/>
+            <w:shd w:val="clear" w:color="auto" w:fill="E6E6E6"/>
+            <w:vAlign w:val="center"/>
+          </w:tcPr>
+          <w:p>
+            <w:pPr>
+              <w:jc w:val="center"/>
+              <w:rPr>
+                <w:rFonts w:ascii="Arial" w:hAnsi="Arial"/>
+                <w:sz w:val="18"/>
+                <w:szCs w:val="18"/>
+                <w:lang w:val="es-ES_tradnl"/>
+              </w:rPr>
+            </w:pPr>
+            <w:r>
+              <w:rPr>
+                <w:rFonts w:ascii="Arial" w:hAnsi="Arial"/>
+                <w:sz w:val="18"/>
+                <w:szCs w:val="18"/>
+                <w:lang w:val="es-ES_tradnl"/>
+              </w:rPr>
+              <w:t>6</w:t>
+            </w:r>
+          </w:p>
+        </w:tc>
+        <w:tc>
+          <w:tcPr>
+            <w:tcW w:w="3118" w:type="dxa"/>
+            <w:vAlign w:val="center"/>
+          </w:tcPr>
+          <w:p>
+            <w:pPr>
+              <w:rPr>
+                <w:rFonts w:ascii="Arial" w:hAnsi="Arial"/>
+                <w:sz w:val="18"/>
+                <w:szCs w:val="18"/>
+                <w:lang w:val="es-ES_tradnl"/>
+              </w:rPr>
+            </w:pPr>
+            <w:r>
+              <w:rPr>
+                <w:rFonts w:ascii="Arial" w:hAnsi="Arial" w:cs="Arial"/>
+                <w:sz w:val="18"/>
+                <w:szCs w:val="18"/>
+                <w:lang w:val="es-ES_tradnl"/>
+              </w:rPr>
+              <w:t>democrático</w:t>
+            </w:r>
+          </w:p>
+        </w:tc>
+        <w:tc>
+          <w:tcPr>
+            <w:tcW w:w="284" w:type="dxa"/>
+            <w:vAlign w:val="center"/>
+          </w:tcPr>
+          <w:p>
+            <w:pPr>
+              <w:rPr>
+                <w:rFonts w:ascii="Arial" w:hAnsi="Arial"/>
+                <w:sz w:val="18"/>
+                <w:szCs w:val="18"/>
+                <w:lang w:val="es-ES_tradnl"/>
+              </w:rPr>
+            </w:pPr>
+            <w:r>
+              <w:rPr>
+                <w:rFonts w:ascii="Arial" w:hAnsi="Arial"/>
+                <w:sz w:val="18"/>
+                <w:szCs w:val="18"/>
+                <w:lang w:val="es-ES_tradnl"/>
+              </w:rPr>
+              <w:t>N</w:t>
+            </w:r>
+          </w:p>
+        </w:tc>
+        <w:tc>
+          <w:tcPr>
+            <w:tcW w:w="283" w:type="dxa"/>
+            <w:vAlign w:val="center"/>
+          </w:tcPr>
+          <w:p>
+            <w:pPr>
+              <w:rPr>
+                <w:rFonts w:ascii="Arial" w:hAnsi="Arial"/>
+                <w:sz w:val="18"/>
+                <w:szCs w:val="18"/>
+                <w:lang w:val="es-ES_tradnl"/>
+              </w:rPr>
+            </w:pPr>
+            <w:r>
+              <w:rPr>
+                <w:rFonts w:ascii="Arial" w:hAnsi="Arial"/>
+                <w:sz w:val="18"/>
+                <w:szCs w:val="18"/>
+                <w:lang w:val="es-ES_tradnl"/>
+              </w:rPr>
+              <w:t>N</w:t>
+            </w:r>
+          </w:p>
+        </w:tc>
+        <w:tc>
+          <w:tcPr>
+            <w:tcW w:w="284" w:type="dxa"/>
+            <w:vAlign w:val="center"/>
+          </w:tcPr>
+          <w:p>
+            <w:pPr>
+              <w:rPr>
+                <w:rFonts w:ascii="Arial" w:hAnsi="Arial"/>
+                <w:sz w:val="18"/>
+                <w:szCs w:val="18"/>
+                <w:lang w:val="es-ES_tradnl"/>
+              </w:rPr>
+            </w:pPr>
+            <w:r>
+              <w:rPr>
+                <w:rFonts w:ascii="Arial" w:hAnsi="Arial"/>
+                <w:sz w:val="18"/>
+                <w:szCs w:val="18"/>
+                <w:lang w:val="es-ES_tradnl"/>
+              </w:rPr>
+              <w:t>N</w:t>
+            </w:r>
+          </w:p>
+        </w:tc>
+      </w:tr>
+      <w:tr>
+        <w:tc>
+          <w:tcPr>
+            <w:tcW w:w="534" w:type="dxa"/>
+            <w:shd w:val="clear" w:color="auto" w:fill="E6E6E6"/>
+            <w:vAlign w:val="center"/>
+          </w:tcPr>
+          <w:p>
+            <w:pPr>
+              <w:jc w:val="center"/>
+              <w:rPr>
+                <w:rFonts w:ascii="Arial" w:hAnsi="Arial"/>
+                <w:sz w:val="18"/>
+                <w:szCs w:val="18"/>
+                <w:lang w:val="es-ES_tradnl"/>
+              </w:rPr>
+            </w:pPr>
+            <w:r>
+              <w:rPr>
+                <w:rFonts w:ascii="Arial" w:hAnsi="Arial"/>
+                <w:sz w:val="18"/>
+                <w:szCs w:val="18"/>
+                <w:lang w:val="es-ES_tradnl"/>
+              </w:rPr>
+              <w:t>7</w:t>
+            </w:r>
+          </w:p>
+        </w:tc>
+        <w:tc>
+          <w:tcPr>
+            <w:tcW w:w="3543" w:type="dxa"/>
+            <w:vAlign w:val="center"/>
+          </w:tcPr>
+          <w:p>
+            <w:pPr>
+              <w:rPr>
+                <w:rFonts w:ascii="Arial" w:hAnsi="Arial"/>
+                <w:sz w:val="18"/>
+                <w:szCs w:val="18"/>
+                <w:lang w:val="es-ES_tradnl"/>
+              </w:rPr>
+            </w:pPr>
+            <w:r>
+              <w:rPr>
+                <w:rFonts w:ascii="Arial" w:hAnsi="Arial" w:cs="Arial"/>
+                <w:sz w:val="18"/>
+                <w:szCs w:val="18"/>
+                <w:lang w:val="es-ES_tradnl"/>
+              </w:rPr>
+              <w:t>Palestina</w:t>
+            </w:r>
+          </w:p>
+        </w:tc>
+        <w:tc>
+          <w:tcPr>
+            <w:tcW w:w="284" w:type="dxa"/>
+          </w:tcPr>
+          <w:p>
+            <w:pPr>
+              <w:rPr>
+                <w:rFonts w:ascii="Arial" w:hAnsi="Arial"/>
+                <w:sz w:val="18"/>
+                <w:szCs w:val="18"/>
+                <w:lang w:val="es-ES_tradnl"/>
+              </w:rPr>
+            </w:pPr>
+            <w:r>
+              <w:rPr>
+                <w:rFonts w:ascii="Arial" w:hAnsi="Arial"/>
+                <w:sz w:val="18"/>
+                <w:szCs w:val="18"/>
+                <w:lang w:val="es-ES_tradnl"/>
+              </w:rPr>
+              <w:t>S</w:t>
+            </w:r>
+          </w:p>
+        </w:tc>
+        <w:tc>
+          <w:tcPr>
+            <w:tcW w:w="283" w:type="dxa"/>
+            <w:vAlign w:val="center"/>
+          </w:tcPr>
+          <w:p>
+            <w:pPr>
+              <w:rPr>
+                <w:rFonts w:ascii="Arial" w:hAnsi="Arial"/>
+                <w:sz w:val="18"/>
+                <w:szCs w:val="18"/>
+                <w:lang w:val="es-ES_tradnl"/>
+              </w:rPr>
+            </w:pPr>
+            <w:r>
+              <w:rPr>
+                <w:rFonts w:ascii="Arial" w:hAnsi="Arial"/>
+                <w:sz w:val="18"/>
+                <w:szCs w:val="18"/>
+                <w:lang w:val="es-ES_tradnl"/>
+              </w:rPr>
+              <w:t>N</w:t>
+            </w:r>
+          </w:p>
+        </w:tc>
+        <w:tc>
+          <w:tcPr>
+            <w:tcW w:w="284" w:type="dxa"/>
+            <w:vAlign w:val="center"/>
+          </w:tcPr>
+          <w:p>
+            <w:pPr>
+              <w:rPr>
+                <w:rFonts w:ascii="Arial" w:hAnsi="Arial"/>
+                <w:sz w:val="18"/>
+                <w:szCs w:val="18"/>
+                <w:lang w:val="es-ES_tradnl"/>
+              </w:rPr>
+            </w:pPr>
+            <w:r>
+              <w:rPr>
+                <w:rFonts w:ascii="Arial" w:hAnsi="Arial"/>
+                <w:sz w:val="18"/>
+                <w:szCs w:val="18"/>
+                <w:lang w:val="es-ES_tradnl"/>
+              </w:rPr>
+              <w:t>N</w:t>
+            </w:r>
+          </w:p>
+        </w:tc>
+        <w:tc>
+          <w:tcPr>
+            <w:tcW w:w="709" w:type="dxa"/>
+            <w:shd w:val="clear" w:color="auto" w:fill="E6E6E6"/>
+            <w:vAlign w:val="center"/>
+          </w:tcPr>
+          <w:p>
+            <w:pPr>
+              <w:jc w:val="center"/>
+              <w:rPr>
+                <w:rFonts w:ascii="Arial" w:hAnsi="Arial"/>
+                <w:sz w:val="18"/>
+                <w:szCs w:val="18"/>
+                <w:lang w:val="es-ES_tradnl"/>
+              </w:rPr>
+            </w:pPr>
+            <w:r>
+              <w:rPr>
+                <w:rFonts w:ascii="Arial" w:hAnsi="Arial"/>
+                <w:sz w:val="18"/>
+                <w:szCs w:val="18"/>
+                <w:lang w:val="es-ES_tradnl"/>
+              </w:rPr>
+              <w:t>8</w:t>
+            </w:r>
+          </w:p>
+        </w:tc>
+        <w:tc>
+          <w:tcPr>
+            <w:tcW w:w="3118" w:type="dxa"/>
+            <w:vAlign w:val="center"/>
+          </w:tcPr>
+          <w:p>
+            <w:pPr>
+              <w:rPr>
+                <w:rFonts w:ascii="Arial" w:hAnsi="Arial"/>
+                <w:sz w:val="18"/>
+                <w:szCs w:val="18"/>
+                <w:lang w:val="es-ES_tradnl"/>
+              </w:rPr>
+            </w:pPr>
+            <w:r>
+              <w:rPr>
+                <w:rFonts w:ascii="Arial" w:hAnsi="Arial" w:cs="Arial"/>
+                <w:sz w:val="18"/>
+                <w:szCs w:val="18"/>
+                <w:lang w:val="es-ES_tradnl"/>
+              </w:rPr>
+              <w:t>árabe</w:t>
+            </w:r>
+          </w:p>
+        </w:tc>
+        <w:tc>
+          <w:tcPr>
+            <w:tcW w:w="284" w:type="dxa"/>
+            <w:vAlign w:val="center"/>
+          </w:tcPr>
+          <w:p>
+            <w:pPr>
+              <w:rPr>
+                <w:rFonts w:ascii="Arial" w:hAnsi="Arial"/>
+                <w:sz w:val="18"/>
+                <w:szCs w:val="18"/>
+                <w:lang w:val="es-ES_tradnl"/>
+              </w:rPr>
+            </w:pPr>
+            <w:r>
+              <w:rPr>
+                <w:rFonts w:ascii="Arial" w:hAnsi="Arial"/>
+                <w:sz w:val="18"/>
+                <w:szCs w:val="18"/>
+                <w:lang w:val="es-ES_tradnl"/>
+              </w:rPr>
+              <w:t>N</w:t>
+            </w:r>
+          </w:p>
+        </w:tc>
+        <w:tc>
+          <w:tcPr>
+            <w:tcW w:w="283" w:type="dxa"/>
+            <w:vAlign w:val="center"/>
+          </w:tcPr>
+          <w:p>
+            <w:pPr>
+              <w:rPr>
+                <w:rFonts w:ascii="Arial" w:hAnsi="Arial"/>
+                <w:sz w:val="18"/>
+                <w:szCs w:val="18"/>
+                <w:lang w:val="es-ES_tradnl"/>
+              </w:rPr>
+            </w:pPr>
+            <w:r>
+              <w:rPr>
+                <w:rFonts w:ascii="Arial" w:hAnsi="Arial"/>
+                <w:sz w:val="18"/>
+                <w:szCs w:val="18"/>
+                <w:lang w:val="es-ES_tradnl"/>
+              </w:rPr>
+              <w:t>N</w:t>
+            </w:r>
+          </w:p>
+        </w:tc>
+        <w:tc>
+          <w:tcPr>
+            <w:tcW w:w="284" w:type="dxa"/>
+            <w:vAlign w:val="center"/>
+          </w:tcPr>
+          <w:p>
+            <w:pPr>
+              <w:rPr>
+                <w:rFonts w:ascii="Arial" w:hAnsi="Arial"/>
+                <w:sz w:val="18"/>
+                <w:szCs w:val="18"/>
+                <w:lang w:val="es-ES_tradnl"/>
+              </w:rPr>
+            </w:pPr>
+            <w:r>
+              <w:rPr>
+                <w:rFonts w:ascii="Arial" w:hAnsi="Arial"/>
+                <w:sz w:val="18"/>
+                <w:szCs w:val="18"/>
+                <w:lang w:val="es-ES_tradnl"/>
+              </w:rPr>
+              <w:t>N</w:t>
+            </w:r>
+          </w:p>
+        </w:tc>
+      </w:tr>
+      <w:tr>
+        <w:tc>
+          <w:tcPr>
+            <w:tcW w:w="534" w:type="dxa"/>
+            <w:shd w:val="clear" w:color="auto" w:fill="E6E6E6"/>
+            <w:vAlign w:val="center"/>
+          </w:tcPr>
+          <w:p>
+            <w:pPr>
+              <w:jc w:val="center"/>
+              <w:rPr>
+                <w:rFonts w:ascii="Arial" w:hAnsi="Arial"/>
+                <w:sz w:val="18"/>
+                <w:szCs w:val="18"/>
+                <w:lang w:val="es-ES_tradnl"/>
+              </w:rPr>
+            </w:pPr>
+            <w:r>
+              <w:rPr>
+                <w:rFonts w:ascii="Arial" w:hAnsi="Arial"/>
+                <w:sz w:val="18"/>
+                <w:szCs w:val="18"/>
+                <w:lang w:val="es-ES_tradnl"/>
+              </w:rPr>
+              <w:t>9</w:t>
+            </w:r>
+          </w:p>
+        </w:tc>
+        <w:tc>
+          <w:tcPr>
+            <w:tcW w:w="3543" w:type="dxa"/>
+            <w:vAlign w:val="center"/>
+          </w:tcPr>
+          <w:p>
+            <w:pPr>
+              <w:rPr>
+                <w:rFonts w:ascii="Arial" w:hAnsi="Arial"/>
+                <w:sz w:val="18"/>
+                <w:szCs w:val="18"/>
+                <w:lang w:val="es-ES_tradnl"/>
+              </w:rPr>
+            </w:pPr>
+            <w:r>
+              <w:rPr>
+                <w:rFonts w:ascii="Arial" w:hAnsi="Arial" w:cs="Arial"/>
+                <w:sz w:val="18"/>
+                <w:szCs w:val="18"/>
+                <w:lang w:val="es-ES_tradnl"/>
+              </w:rPr>
+              <w:t>relaciones</w:t>
+            </w:r>
+          </w:p>
+        </w:tc>
+        <w:tc>
+          <w:tcPr>
+            <w:tcW w:w="284" w:type="dxa"/>
+          </w:tcPr>
+          <w:p>
+            <w:pPr>
+              <w:rPr>
+                <w:rFonts w:ascii="Arial" w:hAnsi="Arial"/>
+                <w:sz w:val="18"/>
+                <w:szCs w:val="18"/>
+                <w:lang w:val="es-ES_tradnl"/>
+              </w:rPr>
+            </w:pPr>
+            <w:r>
+              <w:rPr>
+                <w:rFonts w:ascii="Arial" w:hAnsi="Arial"/>
+                <w:sz w:val="18"/>
+                <w:szCs w:val="18"/>
+                <w:lang w:val="es-ES_tradnl"/>
+              </w:rPr>
+              <w:t>N</w:t>
+            </w:r>
+          </w:p>
+        </w:tc>
+        <w:tc>
+          <w:tcPr>
+            <w:tcW w:w="283" w:type="dxa"/>
+            <w:vAlign w:val="center"/>
+          </w:tcPr>
+          <w:p>
+            <w:pPr>
+              <w:rPr>
+                <w:rFonts w:ascii="Arial" w:hAnsi="Arial"/>
+                <w:sz w:val="18"/>
+                <w:szCs w:val="18"/>
+                <w:lang w:val="es-ES_tradnl"/>
+              </w:rPr>
+            </w:pPr>
+          </w:p>
+        </w:tc>
+        <w:tc>
+          <w:tcPr>
+            <w:tcW w:w="284" w:type="dxa"/>
+            <w:vAlign w:val="center"/>
+          </w:tcPr>
+          <w:p>
+            <w:pPr>
+              <w:rPr>
+                <w:rFonts w:ascii="Arial" w:hAnsi="Arial"/>
+                <w:sz w:val="18"/>
+                <w:szCs w:val="18"/>
+                <w:lang w:val="es-ES_tradnl"/>
+              </w:rPr>
+            </w:pPr>
+          </w:p>
+        </w:tc>
+        <w:tc>
+          <w:tcPr>
+            <w:tcW w:w="709" w:type="dxa"/>
+            <w:shd w:val="clear" w:color="auto" w:fill="E6E6E6"/>
+            <w:vAlign w:val="center"/>
+          </w:tcPr>
+          <w:p>
+            <w:pPr>
+              <w:jc w:val="center"/>
+              <w:rPr>
+                <w:rFonts w:ascii="Arial" w:hAnsi="Arial"/>
+                <w:sz w:val="18"/>
+                <w:szCs w:val="18"/>
+                <w:lang w:val="es-ES_tradnl"/>
+              </w:rPr>
+            </w:pPr>
+            <w:r>
+              <w:rPr>
+                <w:rFonts w:ascii="Arial" w:hAnsi="Arial"/>
+                <w:sz w:val="18"/>
+                <w:szCs w:val="18"/>
+                <w:lang w:val="es-ES_tradnl"/>
+              </w:rPr>
+              <w:t>10</w:t>
+            </w:r>
+          </w:p>
+        </w:tc>
+        <w:tc>
+          <w:tcPr>
+            <w:tcW w:w="3118" w:type="dxa"/>
+            <w:vAlign w:val="center"/>
+          </w:tcPr>
+          <w:p>
+            <w:pPr>
+              <w:rPr>
+                <w:rFonts w:ascii="Arial" w:hAnsi="Arial"/>
+                <w:sz w:val="18"/>
+                <w:szCs w:val="18"/>
+                <w:lang w:val="es-ES_tradnl"/>
+              </w:rPr>
+            </w:pPr>
+            <w:r>
+              <w:rPr>
+                <w:rFonts w:ascii="Arial" w:hAnsi="Arial" w:cs="Arial"/>
+                <w:sz w:val="18"/>
+                <w:szCs w:val="18"/>
+                <w:lang w:val="es-ES_tradnl"/>
+              </w:rPr>
+              <w:t>calles</w:t>
+            </w:r>
+          </w:p>
+        </w:tc>
+        <w:tc>
+          <w:tcPr>
+            <w:tcW w:w="284" w:type="dxa"/>
+            <w:vAlign w:val="center"/>
+          </w:tcPr>
+          <w:p>
+            <w:pPr>
+              <w:rPr>
+                <w:rFonts w:ascii="Arial" w:hAnsi="Arial"/>
+                <w:sz w:val="18"/>
+                <w:szCs w:val="18"/>
+                <w:lang w:val="es-ES_tradnl"/>
+              </w:rPr>
+            </w:pPr>
+            <w:r>
+              <w:rPr>
+                <w:rFonts w:ascii="Arial" w:hAnsi="Arial"/>
+                <w:sz w:val="18"/>
+                <w:szCs w:val="18"/>
+                <w:lang w:val="es-ES_tradnl"/>
+              </w:rPr>
+              <w:t>N</w:t>
+            </w:r>
+          </w:p>
+        </w:tc>
+        <w:tc>
+          <w:tcPr>
+            <w:tcW w:w="283" w:type="dxa"/>
+            <w:vAlign w:val="center"/>
+          </w:tcPr>
+          <w:p>
+            <w:pPr>
+              <w:rPr>
+                <w:rFonts w:ascii="Arial" w:hAnsi="Arial"/>
+                <w:sz w:val="18"/>
+                <w:szCs w:val="18"/>
+                <w:lang w:val="es-ES_tradnl"/>
+              </w:rPr>
+            </w:pPr>
+            <w:r>
+              <w:rPr>
+                <w:rFonts w:ascii="Arial" w:hAnsi="Arial"/>
+                <w:sz w:val="18"/>
+                <w:szCs w:val="18"/>
+                <w:lang w:val="es-ES_tradnl"/>
+              </w:rPr>
+              <w:t>N</w:t>
+            </w:r>
+          </w:p>
+        </w:tc>
+        <w:tc>
+          <w:tcPr>
+            <w:tcW w:w="284" w:type="dxa"/>
+            <w:vAlign w:val="center"/>
+          </w:tcPr>
+          <w:p>
+            <w:pPr>
+              <w:rPr>
+                <w:rFonts w:ascii="Arial" w:hAnsi="Arial"/>
+                <w:sz w:val="18"/>
+                <w:szCs w:val="18"/>
+                <w:lang w:val="es-ES_tradnl"/>
+              </w:rPr>
+            </w:pPr>
+            <w:r>
+              <w:rPr>
+                <w:rFonts w:ascii="Arial" w:hAnsi="Arial"/>
+                <w:sz w:val="18"/>
+                <w:szCs w:val="18"/>
+                <w:lang w:val="es-ES_tradnl"/>
+              </w:rPr>
+              <w:t>N</w:t>
+            </w:r>
+          </w:p>
+        </w:tc>
+      </w:tr>
+      <w:tr>
+        <w:tc>
+          <w:tcPr>
+            <w:tcW w:w="534" w:type="dxa"/>
+            <w:shd w:val="clear" w:color="auto" w:fill="E6E6E6"/>
+            <w:vAlign w:val="center"/>
+          </w:tcPr>
+          <w:p>
+            <w:pPr>
+              <w:jc w:val="center"/>
+              <w:rPr>
+                <w:rFonts w:ascii="Arial" w:hAnsi="Arial"/>
+                <w:sz w:val="18"/>
+                <w:szCs w:val="18"/>
+                <w:lang w:val="es-ES_tradnl"/>
+              </w:rPr>
+            </w:pPr>
+            <w:r>
+              <w:rPr>
+                <w:rFonts w:ascii="Arial" w:hAnsi="Arial"/>
+                <w:sz w:val="18"/>
+                <w:szCs w:val="18"/>
+                <w:lang w:val="es-ES_tradnl"/>
+              </w:rPr>
+              <w:t>11</w:t>
+            </w:r>
+          </w:p>
+        </w:tc>
+        <w:tc>
+          <w:tcPr>
+            <w:tcW w:w="3543" w:type="dxa"/>
+            <w:vAlign w:val="center"/>
+          </w:tcPr>
+          <w:p>
+            <w:pPr>
+              <w:rPr>
+                <w:rFonts w:ascii="Arial" w:hAnsi="Arial"/>
+                <w:sz w:val="18"/>
+                <w:szCs w:val="18"/>
+                <w:lang w:val="es-ES_tradnl"/>
+              </w:rPr>
+            </w:pPr>
+            <w:r>
+              <w:rPr>
+                <w:rFonts w:ascii="Arial" w:hAnsi="Arial" w:cs="Arial"/>
+                <w:sz w:val="18"/>
+                <w:szCs w:val="18"/>
+                <w:lang w:val="es-ES_tradnl"/>
+              </w:rPr>
+              <w:t>paz</w:t>
+            </w:r>
+          </w:p>
+        </w:tc>
+        <w:tc>
+          <w:tcPr>
+            <w:tcW w:w="284" w:type="dxa"/>
+          </w:tcPr>
+          <w:p>
+            <w:pPr>
+              <w:rPr>
+                <w:rFonts w:ascii="Arial" w:hAnsi="Arial"/>
+                <w:sz w:val="18"/>
+                <w:szCs w:val="18"/>
+                <w:lang w:val="es-ES_tradnl"/>
+              </w:rPr>
+            </w:pPr>
+            <w:r>
+              <w:rPr>
+                <w:rFonts w:ascii="Arial" w:hAnsi="Arial"/>
+                <w:sz w:val="18"/>
+                <w:szCs w:val="18"/>
+                <w:lang w:val="es-ES_tradnl"/>
+              </w:rPr>
+              <w:t>N</w:t>
+            </w:r>
+          </w:p>
+        </w:tc>
+        <w:tc>
+          <w:tcPr>
+            <w:tcW w:w="283" w:type="dxa"/>
+            <w:vAlign w:val="center"/>
+          </w:tcPr>
+          <w:p>
+            <w:pPr>
+              <w:rPr>
+                <w:rFonts w:ascii="Arial" w:hAnsi="Arial"/>
+                <w:sz w:val="18"/>
+                <w:szCs w:val="18"/>
+                <w:lang w:val="es-ES_tradnl"/>
+              </w:rPr>
+            </w:pPr>
+          </w:p>
+        </w:tc>
+        <w:tc>
+          <w:tcPr>
+            <w:tcW w:w="284" w:type="dxa"/>
+            <w:vAlign w:val="center"/>
+          </w:tcPr>
+          <w:p>
+            <w:pPr>
+              <w:rPr>
+                <w:rFonts w:ascii="Arial" w:hAnsi="Arial"/>
+                <w:sz w:val="18"/>
+                <w:szCs w:val="18"/>
+                <w:lang w:val="es-ES_tradnl"/>
+              </w:rPr>
+            </w:pPr>
+          </w:p>
+        </w:tc>
+        <w:tc>
+          <w:tcPr>
+            <w:tcW w:w="709" w:type="dxa"/>
+            <w:shd w:val="clear" w:color="auto" w:fill="E6E6E6"/>
+            <w:vAlign w:val="center"/>
+          </w:tcPr>
+          <w:p>
+            <w:pPr>
+              <w:jc w:val="center"/>
+              <w:rPr>
+                <w:rFonts w:ascii="Arial" w:hAnsi="Arial"/>
+                <w:sz w:val="18"/>
+                <w:szCs w:val="18"/>
+                <w:lang w:val="es-ES_tradnl"/>
+              </w:rPr>
+            </w:pPr>
+            <w:r>
+              <w:rPr>
+                <w:rFonts w:ascii="Arial" w:hAnsi="Arial"/>
+                <w:sz w:val="18"/>
+                <w:szCs w:val="18"/>
+                <w:lang w:val="es-ES_tradnl"/>
+              </w:rPr>
+              <w:t>12</w:t>
+            </w:r>
+          </w:p>
+        </w:tc>
+        <w:tc>
+          <w:tcPr>
+            <w:tcW w:w="3118" w:type="dxa"/>
+            <w:vAlign w:val="center"/>
+          </w:tcPr>
+          <w:p>
+            <w:pPr>
+              <w:rPr>
+                <w:rFonts w:ascii="Arial" w:hAnsi="Arial"/>
+                <w:sz w:val="18"/>
+                <w:szCs w:val="18"/>
+                <w:lang w:val="es-ES_tradnl"/>
+              </w:rPr>
+            </w:pPr>
+          </w:p>
+        </w:tc>
+        <w:tc>
+          <w:tcPr>
+            <w:tcW w:w="284" w:type="dxa"/>
+            <w:vAlign w:val="center"/>
+          </w:tcPr>
+          <w:p>
+            <w:pPr>
+              <w:rPr>
+                <w:rFonts w:ascii="Arial" w:hAnsi="Arial"/>
+                <w:sz w:val="18"/>
+                <w:szCs w:val="18"/>
+                <w:lang w:val="es-ES_tradnl"/>
+              </w:rPr>
+            </w:pPr>
+            <w:r>
+              <w:rPr>
+                <w:rFonts w:ascii="Arial" w:hAnsi="Arial"/>
+                <w:sz w:val="18"/>
+                <w:szCs w:val="18"/>
+                <w:lang w:val="es-ES_tradnl"/>
+              </w:rPr>
+              <w:t>N</w:t>
+            </w:r>
+          </w:p>
+        </w:tc>
+        <w:tc>
+          <w:tcPr>
+            <w:tcW w:w="283" w:type="dxa"/>
+            <w:vAlign w:val="center"/>
+          </w:tcPr>
+          <w:p>
+            <w:pPr>
+              <w:rPr>
+                <w:rFonts w:ascii="Arial" w:hAnsi="Arial"/>
+                <w:sz w:val="18"/>
+                <w:szCs w:val="18"/>
+                <w:lang w:val="es-ES_tradnl"/>
+              </w:rPr>
+            </w:pPr>
+            <w:r>
+              <w:rPr>
+                <w:rFonts w:ascii="Arial" w:hAnsi="Arial"/>
+                <w:sz w:val="18"/>
+                <w:szCs w:val="18"/>
+                <w:lang w:val="es-ES_tradnl"/>
+              </w:rPr>
+              <w:t>N</w:t>
+            </w:r>
+          </w:p>
+        </w:tc>
+        <w:tc>
+          <w:tcPr>
+            <w:tcW w:w="284" w:type="dxa"/>
+            <w:vAlign w:val="center"/>
+          </w:tcPr>
+          <w:p>
+            <w:pPr>
+              <w:rPr>
+                <w:rFonts w:ascii="Arial" w:hAnsi="Arial"/>
+                <w:sz w:val="18"/>
+                <w:szCs w:val="18"/>
+                <w:lang w:val="es-ES_tradnl"/>
+              </w:rPr>
+            </w:pPr>
+            <w:r>
+              <w:rPr>
+                <w:rFonts w:ascii="Arial" w:hAnsi="Arial"/>
+                <w:sz w:val="18"/>
+                <w:szCs w:val="18"/>
+                <w:lang w:val="es-ES_tradnl"/>
+              </w:rPr>
+              <w:t>N</w:t>
+            </w:r>
+          </w:p>
+        </w:tc>
+      </w:tr>
+    </w:tbl>
+    <w:p>
+      <w:pPr>
+        <w:rPr>
+          <w:rFonts w:ascii="Arial" w:hAnsi="Arial" w:cs="Arial"/>
+          <w:sz w:val="18"/>
+          <w:szCs w:val="18"/>
+          <w:lang w:val="es-ES_tradnl"/>
+        </w:rPr>
+      </w:pPr>
+    </w:p>
+    <w:p>
+      <w:pPr>
+        <w:rPr>
+          <w:rFonts w:ascii="Arial" w:hAnsi="Arial" w:cs="Arial"/>
+          <w:sz w:val="18"/>
+          <w:szCs w:val="18"/>
+          <w:lang w:val="es-ES_tradnl"/>
+        </w:rPr>
+      </w:pPr>
+      <w:r>
+        <w:rPr>
+          <w:rFonts w:ascii="Arial" w:hAnsi="Arial" w:cs="Arial"/>
+          <w:sz w:val="18"/>
+          <w:szCs w:val="18"/>
+          <w:highlight w:val="green"/>
+          <w:lang w:val="es-ES_tradnl"/>
+        </w:rPr>
+        <w:t xml:space="preserve">Palabras </w:t>
+      </w:r>
+      <w:r>
+        <w:rPr>
+          <w:rFonts w:ascii="Arial" w:hAnsi="Arial" w:cs="Arial"/>
+          <w:sz w:val="18"/>
+          <w:szCs w:val="18"/>
+          <w:highlight w:val="green"/>
+          <w:lang w:val="es-ES_tradnl"/>
+        </w:rPr>
+        <w:t xml:space="preserve">para despistar </w:t>
+      </w:r>
+      <w:r>
+        <w:rPr>
+          <w:rFonts w:ascii="Arial" w:hAnsi="Arial" w:cs="Arial"/>
+          <w:sz w:val="18"/>
+          <w:szCs w:val="18"/>
+          <w:highlight w:val="green"/>
+          <w:lang w:val="es-ES_tradnl"/>
+        </w:rPr>
+        <w:t>(</w:t>
+      </w:r>
+      <w:r>
+        <w:rPr>
+          <w:rFonts w:ascii="Arial" w:hAnsi="Arial" w:cs="Arial"/>
+          <w:b/>
+          <w:sz w:val="18"/>
+          <w:szCs w:val="18"/>
+          <w:highlight w:val="green"/>
+          <w:lang w:val="es-ES_tradnl"/>
+        </w:rPr>
+        <w:t>23</w:t>
+      </w:r>
+      <w:r>
+        <w:rPr>
+          <w:rFonts w:ascii="Arial" w:hAnsi="Arial" w:cs="Arial"/>
           <w:sz w:val="18"/>
           <w:szCs w:val="18"/>
           <w:highlight w:val="green"/>
@@ -3545,588 +5723,162 @@
         <w:t xml:space="preserve"> caracteres máximo)</w:t>
       </w:r>
     </w:p>
-    <w:p>
-      <w:pPr>
-        <w:rPr>
-          <w:rFonts w:ascii="Arial" w:hAnsi="Arial" w:cs="Arial"/>
-          <w:sz w:val="18"/>
-          <w:szCs w:val="18"/>
-          <w:lang w:val="es-ES_tradnl"/>
-        </w:rPr>
-      </w:pPr>
-      <w:r>
-        <w:rPr>
-          <w:rFonts w:ascii="Arial" w:hAnsi="Arial" w:cs="Arial"/>
-          <w:sz w:val="18"/>
-          <w:szCs w:val="18"/>
-          <w:lang w:val="es-ES_tradnl"/>
-        </w:rPr>
-        <w:t>Características de la Primavera Árabe</w:t>
-      </w:r>
-    </w:p>
-    <w:p>
-      <w:pPr>
-        <w:rPr>
-          <w:rFonts w:ascii="Arial" w:hAnsi="Arial" w:cs="Arial"/>
-          <w:sz w:val="18"/>
-          <w:szCs w:val="18"/>
-          <w:lang w:val="es-ES_tradnl"/>
-        </w:rPr>
-      </w:pPr>
-    </w:p>
-    <w:p>
-      <w:pPr>
-        <w:rPr>
-          <w:rFonts w:ascii="Arial" w:hAnsi="Arial" w:cs="Arial"/>
-          <w:sz w:val="18"/>
-          <w:szCs w:val="18"/>
-          <w:lang w:val="es-ES_tradnl"/>
-        </w:rPr>
-      </w:pPr>
-      <w:r>
-        <w:rPr>
-          <w:rFonts w:ascii="Arial" w:hAnsi="Arial" w:cs="Arial"/>
-          <w:sz w:val="18"/>
-          <w:szCs w:val="18"/>
-          <w:lang w:val="es-ES_tradnl"/>
-        </w:rPr>
-        <w:t xml:space="preserve">. </w:t>
-      </w:r>
-      <w:r>
-        <w:rPr>
-          <w:rFonts w:ascii="Arial" w:hAnsi="Arial" w:cs="Arial"/>
-          <w:sz w:val="18"/>
-          <w:szCs w:val="18"/>
-          <w:lang w:val="es-ES_tradnl"/>
-        </w:rPr>
-        <w:t>La primavera árabe es un conjunto de movimientos que han efectuado un</w:t>
-      </w:r>
-      <w:r>
-        <w:rPr>
-          <w:rFonts w:ascii="Arial" w:hAnsi="Arial" w:cs="Arial"/>
-          <w:sz w:val="18"/>
-          <w:szCs w:val="18"/>
-          <w:lang w:val="es-ES_tradnl"/>
-        </w:rPr>
-        <w:t xml:space="preserve"> </w:t>
-      </w:r>
-      <w:r>
-        <w:rPr>
-          <w:rFonts w:ascii="Arial" w:hAnsi="Arial" w:cs="Arial"/>
-          <w:sz w:val="18"/>
-          <w:szCs w:val="18"/>
-          <w:lang w:val="es-ES_tradnl"/>
-        </w:rPr>
-        <w:t xml:space="preserve">cambio de </w:t>
-      </w:r>
-      <w:r>
-        <w:rPr>
-          <w:rFonts w:ascii="Arial" w:hAnsi="Arial" w:cs="Arial"/>
-          <w:sz w:val="18"/>
-          <w:szCs w:val="18"/>
-          <w:lang w:val="es-ES_tradnl"/>
-        </w:rPr>
-        <w:t xml:space="preserve">[…] </w:t>
-      </w:r>
-      <w:r>
-        <w:rPr>
-          <w:rFonts w:ascii="Arial" w:hAnsi="Arial" w:cs="Arial"/>
-          <w:sz w:val="18"/>
-          <w:szCs w:val="18"/>
-          <w:lang w:val="es-ES_tradnl"/>
-        </w:rPr>
-        <w:t>político en todo el mundo árabe.</w:t>
-      </w:r>
-    </w:p>
-    <w:p>
-      <w:pPr>
-        <w:rPr>
-          <w:rFonts w:ascii="Arial" w:hAnsi="Arial" w:cs="Arial"/>
-          <w:sz w:val="18"/>
-          <w:szCs w:val="18"/>
-          <w:lang w:val="es-ES_tradnl"/>
-        </w:rPr>
-      </w:pPr>
-      <w:r>
-        <w:rPr>
-          <w:rFonts w:ascii="Arial" w:hAnsi="Arial" w:cs="Arial"/>
-          <w:sz w:val="18"/>
-          <w:szCs w:val="18"/>
-          <w:lang w:val="es-ES_tradnl"/>
-        </w:rPr>
-        <w:t>• Se trata de un movimiento de</w:t>
-      </w:r>
-      <w:r>
-        <w:rPr>
-          <w:rFonts w:ascii="Arial" w:hAnsi="Arial" w:cs="Arial"/>
-          <w:sz w:val="18"/>
-          <w:szCs w:val="18"/>
-          <w:lang w:val="es-ES_tradnl"/>
-        </w:rPr>
-        <w:t xml:space="preserve"> […]</w:t>
-      </w:r>
-      <w:r>
-        <w:rPr>
-          <w:rFonts w:ascii="Arial" w:hAnsi="Arial" w:cs="Arial"/>
-          <w:sz w:val="18"/>
-          <w:szCs w:val="18"/>
-          <w:lang w:val="es-ES_tradnl"/>
-        </w:rPr>
-        <w:t>, que rechazan la dictadura, la corrupción,</w:t>
-      </w:r>
-      <w:r>
-        <w:rPr>
-          <w:rFonts w:ascii="Arial" w:hAnsi="Arial" w:cs="Arial"/>
-          <w:sz w:val="18"/>
-          <w:szCs w:val="18"/>
-          <w:lang w:val="es-ES_tradnl"/>
-        </w:rPr>
-        <w:t xml:space="preserve"> </w:t>
-      </w:r>
-      <w:r>
-        <w:rPr>
-          <w:rFonts w:ascii="Arial" w:hAnsi="Arial" w:cs="Arial"/>
-          <w:sz w:val="18"/>
-          <w:szCs w:val="18"/>
-          <w:lang w:val="es-ES_tradnl"/>
-        </w:rPr>
-        <w:t>y el insulto.</w:t>
-      </w:r>
-    </w:p>
-    <w:p>
-      <w:pPr>
-        <w:rPr>
-          <w:rFonts w:ascii="Arial" w:hAnsi="Arial" w:cs="Arial"/>
-          <w:sz w:val="18"/>
-          <w:szCs w:val="18"/>
-          <w:lang w:val="es-ES_tradnl"/>
-        </w:rPr>
-      </w:pPr>
-      <w:r>
-        <w:rPr>
-          <w:rFonts w:ascii="Arial" w:hAnsi="Arial" w:cs="Arial"/>
-          <w:sz w:val="18"/>
-          <w:szCs w:val="18"/>
-          <w:lang w:val="es-ES_tradnl"/>
-        </w:rPr>
-        <w:t>• Ellos han realizado una fuerte ruptura con la cultura política del mundo árabe</w:t>
-      </w:r>
-      <w:r>
-        <w:rPr>
-          <w:rFonts w:ascii="Arial" w:hAnsi="Arial" w:cs="Arial"/>
-          <w:sz w:val="18"/>
-          <w:szCs w:val="18"/>
-          <w:lang w:val="es-ES_tradnl"/>
-        </w:rPr>
-        <w:t xml:space="preserve"> </w:t>
-      </w:r>
-      <w:r>
-        <w:rPr>
-          <w:rFonts w:ascii="Arial" w:hAnsi="Arial" w:cs="Arial"/>
-          <w:sz w:val="18"/>
-          <w:szCs w:val="18"/>
-          <w:lang w:val="es-ES_tradnl"/>
-        </w:rPr>
-        <w:t>de los últimos 60 años, que era una mezcla compleja de elementos en</w:t>
-      </w:r>
-      <w:r>
-        <w:rPr>
-          <w:rFonts w:ascii="Arial" w:hAnsi="Arial" w:cs="Arial"/>
-          <w:sz w:val="18"/>
-          <w:szCs w:val="18"/>
-          <w:lang w:val="es-ES_tradnl"/>
-        </w:rPr>
-        <w:t xml:space="preserve"> </w:t>
-      </w:r>
-      <w:r>
-        <w:rPr>
-          <w:rFonts w:ascii="Arial" w:hAnsi="Arial" w:cs="Arial"/>
-          <w:sz w:val="18"/>
-          <w:szCs w:val="18"/>
-          <w:lang w:val="es-ES_tradnl"/>
-        </w:rPr>
-        <w:t>constante evolución.</w:t>
-      </w:r>
-    </w:p>
-    <w:p>
-      <w:pPr>
-        <w:rPr>
-          <w:rFonts w:ascii="Arial" w:hAnsi="Arial" w:cs="Arial"/>
-          <w:sz w:val="18"/>
-          <w:szCs w:val="18"/>
-          <w:lang w:val="es-ES_tradnl"/>
-        </w:rPr>
-      </w:pPr>
-      <w:r>
-        <w:rPr>
-          <w:rFonts w:ascii="Arial" w:hAnsi="Arial" w:cs="Arial"/>
-          <w:sz w:val="18"/>
-          <w:szCs w:val="18"/>
-          <w:lang w:val="es-ES_tradnl"/>
-        </w:rPr>
-        <w:t>• Un elemento constante y conservador en la cultura política árabe ha sido</w:t>
-      </w:r>
-      <w:r>
-        <w:rPr>
-          <w:rFonts w:ascii="Arial" w:hAnsi="Arial" w:cs="Arial"/>
-          <w:sz w:val="18"/>
-          <w:szCs w:val="18"/>
-          <w:lang w:val="es-ES_tradnl"/>
-        </w:rPr>
-        <w:t xml:space="preserve"> </w:t>
-      </w:r>
-      <w:r>
-        <w:rPr>
-          <w:rFonts w:ascii="Arial" w:hAnsi="Arial" w:cs="Arial"/>
-          <w:sz w:val="18"/>
-          <w:szCs w:val="18"/>
-          <w:lang w:val="es-ES_tradnl"/>
-        </w:rPr>
-        <w:t xml:space="preserve">representado por </w:t>
-      </w:r>
-      <w:r>
-        <w:rPr>
-          <w:rFonts w:ascii="Arial" w:hAnsi="Arial" w:cs="Arial"/>
-          <w:sz w:val="18"/>
-          <w:szCs w:val="18"/>
-          <w:lang w:val="es-ES_tradnl"/>
-        </w:rPr>
-        <w:t xml:space="preserve">[…] </w:t>
-      </w:r>
-      <w:r>
-        <w:rPr>
-          <w:rFonts w:ascii="Arial" w:hAnsi="Arial" w:cs="Arial"/>
-          <w:sz w:val="18"/>
-          <w:szCs w:val="18"/>
-          <w:lang w:val="es-ES_tradnl"/>
-        </w:rPr>
-        <w:t>autoritarias y casi teocráticas.</w:t>
-      </w:r>
-    </w:p>
-    <w:p>
-      <w:pPr>
-        <w:rPr>
-          <w:rFonts w:ascii="Arial" w:hAnsi="Arial" w:cs="Arial"/>
-          <w:sz w:val="18"/>
-          <w:szCs w:val="18"/>
-          <w:lang w:val="es-ES_tradnl"/>
-        </w:rPr>
-      </w:pPr>
-      <w:r>
-        <w:rPr>
-          <w:rFonts w:ascii="Arial" w:hAnsi="Arial" w:cs="Arial"/>
-          <w:sz w:val="18"/>
-          <w:szCs w:val="18"/>
-          <w:lang w:val="es-ES_tradnl"/>
-        </w:rPr>
-        <w:t>• Durante algún tiempo, especialmente durante la descolonización y sus</w:t>
-      </w:r>
-      <w:r>
-        <w:rPr>
-          <w:rFonts w:ascii="Arial" w:hAnsi="Arial" w:cs="Arial"/>
-          <w:sz w:val="18"/>
-          <w:szCs w:val="18"/>
-          <w:lang w:val="es-ES_tradnl"/>
-        </w:rPr>
-        <w:t xml:space="preserve"> </w:t>
-      </w:r>
-      <w:r>
-        <w:rPr>
-          <w:rFonts w:ascii="Arial" w:hAnsi="Arial" w:cs="Arial"/>
-          <w:sz w:val="18"/>
-          <w:szCs w:val="18"/>
-          <w:lang w:val="es-ES_tradnl"/>
-        </w:rPr>
-        <w:t>secuelas, los movimientos de la dinámica política en el mundo árabe estuvieron</w:t>
-      </w:r>
-      <w:r>
-        <w:rPr>
-          <w:rFonts w:ascii="Arial" w:hAnsi="Arial" w:cs="Arial"/>
-          <w:sz w:val="18"/>
-          <w:szCs w:val="18"/>
-          <w:lang w:val="es-ES_tradnl"/>
-        </w:rPr>
-        <w:t xml:space="preserve"> </w:t>
-      </w:r>
-      <w:r>
-        <w:rPr>
-          <w:rFonts w:ascii="Arial" w:hAnsi="Arial" w:cs="Arial"/>
-          <w:sz w:val="18"/>
-          <w:szCs w:val="18"/>
-          <w:lang w:val="es-ES_tradnl"/>
-        </w:rPr>
-        <w:t>dominados por nacionalistas y / o temas pan-árabe, y a menudo dirigidos por</w:t>
-      </w:r>
-    </w:p>
-    <w:p>
-      <w:pPr>
-        <w:rPr>
-          <w:rFonts w:ascii="Arial" w:hAnsi="Arial" w:cs="Arial"/>
-          <w:sz w:val="18"/>
-          <w:szCs w:val="18"/>
-          <w:lang w:val="es-ES_tradnl"/>
-        </w:rPr>
-      </w:pPr>
-      <w:r>
-        <w:rPr>
-          <w:rFonts w:ascii="Arial" w:hAnsi="Arial" w:cs="Arial"/>
-          <w:sz w:val="18"/>
-          <w:szCs w:val="18"/>
-          <w:lang w:val="es-ES_tradnl"/>
-        </w:rPr>
-        <w:t>personas con un marcado carácter autoritario.</w:t>
-      </w:r>
-    </w:p>
-    <w:p>
-      <w:pPr>
-        <w:rPr>
-          <w:rFonts w:ascii="Arial" w:hAnsi="Arial" w:cs="Arial"/>
-          <w:sz w:val="18"/>
-          <w:szCs w:val="18"/>
-          <w:lang w:val="es-ES_tradnl"/>
-        </w:rPr>
-      </w:pPr>
-      <w:r>
-        <w:rPr>
-          <w:rFonts w:ascii="Arial" w:hAnsi="Arial" w:cs="Arial"/>
-          <w:sz w:val="18"/>
-          <w:szCs w:val="18"/>
-          <w:lang w:val="es-ES_tradnl"/>
-        </w:rPr>
-        <w:t>• Posteriormente, en las últimas décadas, tendencias tan dispares como el Islam</w:t>
-      </w:r>
-      <w:r>
-        <w:rPr>
-          <w:rFonts w:ascii="Arial" w:hAnsi="Arial" w:cs="Arial"/>
-          <w:sz w:val="18"/>
-          <w:szCs w:val="18"/>
-          <w:lang w:val="es-ES_tradnl"/>
-        </w:rPr>
-        <w:t xml:space="preserve"> </w:t>
-      </w:r>
-      <w:r>
-        <w:rPr>
-          <w:rFonts w:ascii="Arial" w:hAnsi="Arial" w:cs="Arial"/>
-          <w:sz w:val="18"/>
-          <w:szCs w:val="18"/>
-          <w:lang w:val="es-ES_tradnl"/>
-        </w:rPr>
-        <w:t>radical político y el neo-liberalismo económico se han insinuado en toda la</w:t>
-      </w:r>
-      <w:r>
-        <w:rPr>
-          <w:rFonts w:ascii="Arial" w:hAnsi="Arial" w:cs="Arial"/>
-          <w:sz w:val="18"/>
-          <w:szCs w:val="18"/>
-          <w:lang w:val="es-ES_tradnl"/>
-        </w:rPr>
-        <w:t xml:space="preserve"> </w:t>
-      </w:r>
-      <w:r>
-        <w:rPr>
-          <w:rFonts w:ascii="Arial" w:hAnsi="Arial" w:cs="Arial"/>
-          <w:sz w:val="18"/>
-          <w:szCs w:val="18"/>
-          <w:lang w:val="es-ES_tradnl"/>
-        </w:rPr>
-        <w:t>región.</w:t>
-      </w:r>
-    </w:p>
-    <w:p>
-      <w:pPr>
-        <w:rPr>
-          <w:rFonts w:ascii="Arial" w:hAnsi="Arial" w:cs="Arial"/>
-          <w:sz w:val="18"/>
-          <w:szCs w:val="18"/>
-          <w:lang w:val="es-ES_tradnl"/>
-        </w:rPr>
-      </w:pPr>
-      <w:r>
-        <w:rPr>
-          <w:rFonts w:ascii="Arial" w:hAnsi="Arial" w:cs="Arial"/>
-          <w:sz w:val="18"/>
-          <w:szCs w:val="18"/>
-          <w:lang w:val="es-ES_tradnl"/>
-        </w:rPr>
-        <w:t>• Detrás de todo ello ha pe</w:t>
-      </w:r>
-      <w:bookmarkStart w:id="0" w:name="_GoBack"/>
-      <w:bookmarkEnd w:id="0"/>
-      <w:r>
-        <w:rPr>
-          <w:rFonts w:ascii="Arial" w:hAnsi="Arial" w:cs="Arial"/>
-          <w:sz w:val="18"/>
-          <w:szCs w:val="18"/>
-          <w:lang w:val="es-ES_tradnl"/>
-        </w:rPr>
-        <w:t xml:space="preserve">rsistido el tema </w:t>
-      </w:r>
-      <w:proofErr w:type="gramStart"/>
-      <w:r>
-        <w:rPr>
-          <w:rFonts w:ascii="Arial" w:hAnsi="Arial" w:cs="Arial"/>
-          <w:sz w:val="18"/>
-          <w:szCs w:val="18"/>
-          <w:lang w:val="es-ES_tradnl"/>
-        </w:rPr>
-        <w:t xml:space="preserve">de </w:t>
-      </w:r>
-      <w:r>
-        <w:rPr>
-          <w:rFonts w:ascii="Arial" w:hAnsi="Arial" w:cs="Arial"/>
-          <w:sz w:val="18"/>
-          <w:szCs w:val="18"/>
-          <w:lang w:val="es-ES_tradnl"/>
-        </w:rPr>
-        <w:t xml:space="preserve"> [</w:t>
-      </w:r>
-      <w:proofErr w:type="gramEnd"/>
-      <w:r>
-        <w:rPr>
-          <w:rFonts w:ascii="Arial" w:hAnsi="Arial" w:cs="Arial"/>
-          <w:sz w:val="18"/>
-          <w:szCs w:val="18"/>
-          <w:lang w:val="es-ES_tradnl"/>
-        </w:rPr>
-        <w:t xml:space="preserve">…] </w:t>
-      </w:r>
-      <w:r>
-        <w:rPr>
-          <w:rFonts w:ascii="Arial" w:hAnsi="Arial" w:cs="Arial"/>
-          <w:sz w:val="18"/>
-          <w:szCs w:val="18"/>
-          <w:lang w:val="es-ES_tradnl"/>
-        </w:rPr>
-        <w:t>y los territorios palestinos,</w:t>
-      </w:r>
-      <w:r>
-        <w:rPr>
-          <w:rFonts w:ascii="Arial" w:hAnsi="Arial" w:cs="Arial"/>
-          <w:sz w:val="18"/>
-          <w:szCs w:val="18"/>
-          <w:lang w:val="es-ES_tradnl"/>
-        </w:rPr>
-        <w:t xml:space="preserve"> </w:t>
-      </w:r>
-      <w:r>
-        <w:rPr>
-          <w:rFonts w:ascii="Arial" w:hAnsi="Arial" w:cs="Arial"/>
-          <w:sz w:val="18"/>
-          <w:szCs w:val="18"/>
-          <w:lang w:val="es-ES_tradnl"/>
-        </w:rPr>
-        <w:t>que efectivamente ha significado una demora infinita de la justicia para los</w:t>
-      </w:r>
-      <w:r>
-        <w:rPr>
-          <w:rFonts w:ascii="Arial" w:hAnsi="Arial" w:cs="Arial"/>
-          <w:sz w:val="18"/>
-          <w:szCs w:val="18"/>
-          <w:lang w:val="es-ES_tradnl"/>
-        </w:rPr>
-        <w:t xml:space="preserve"> </w:t>
-      </w:r>
-      <w:r>
-        <w:rPr>
-          <w:rFonts w:ascii="Arial" w:hAnsi="Arial" w:cs="Arial"/>
-          <w:sz w:val="18"/>
-          <w:szCs w:val="18"/>
-          <w:lang w:val="es-ES_tradnl"/>
-        </w:rPr>
-        <w:t>palestinos y una impunidad absoluta para Israel. A nivel internacional, ha</w:t>
-      </w:r>
-      <w:r>
-        <w:rPr>
-          <w:rFonts w:ascii="Arial" w:hAnsi="Arial" w:cs="Arial"/>
-          <w:sz w:val="18"/>
-          <w:szCs w:val="18"/>
-          <w:lang w:val="es-ES_tradnl"/>
-        </w:rPr>
-        <w:t xml:space="preserve"> </w:t>
-      </w:r>
-      <w:r>
-        <w:rPr>
-          <w:rFonts w:ascii="Arial" w:hAnsi="Arial" w:cs="Arial"/>
-          <w:sz w:val="18"/>
-          <w:szCs w:val="18"/>
-          <w:lang w:val="es-ES_tradnl"/>
-        </w:rPr>
-        <w:t>quedado claro que las preocupaciones y opiniones de los ciudadanos corrientes</w:t>
-      </w:r>
-      <w:r>
-        <w:rPr>
-          <w:rFonts w:ascii="Arial" w:hAnsi="Arial" w:cs="Arial"/>
-          <w:sz w:val="18"/>
-          <w:szCs w:val="18"/>
-          <w:lang w:val="es-ES_tradnl"/>
-        </w:rPr>
-        <w:t xml:space="preserve"> </w:t>
-      </w:r>
-      <w:r>
-        <w:rPr>
-          <w:rFonts w:ascii="Arial" w:hAnsi="Arial" w:cs="Arial"/>
-          <w:sz w:val="18"/>
-          <w:szCs w:val="18"/>
-          <w:lang w:val="es-ES_tradnl"/>
-        </w:rPr>
-        <w:t>árabes no contaban para nada, mientras que las exigencias de los colonos</w:t>
-      </w:r>
-      <w:r>
-        <w:rPr>
-          <w:rFonts w:ascii="Arial" w:hAnsi="Arial" w:cs="Arial"/>
-          <w:sz w:val="18"/>
-          <w:szCs w:val="18"/>
-          <w:lang w:val="es-ES_tradnl"/>
-        </w:rPr>
-        <w:t xml:space="preserve"> </w:t>
-      </w:r>
-      <w:r>
-        <w:rPr>
-          <w:rFonts w:ascii="Arial" w:hAnsi="Arial" w:cs="Arial"/>
-          <w:sz w:val="18"/>
-          <w:szCs w:val="18"/>
-          <w:lang w:val="es-ES_tradnl"/>
-        </w:rPr>
-        <w:t>israelíes tenían que tenerse en cuenta a cualquier precio.</w:t>
-      </w:r>
-    </w:p>
-    <w:p>
-      <w:pPr>
-        <w:rPr>
-          <w:rFonts w:ascii="Arial" w:hAnsi="Arial" w:cs="Arial"/>
-          <w:sz w:val="18"/>
-          <w:szCs w:val="18"/>
-          <w:lang w:val="es-ES_tradnl"/>
-        </w:rPr>
-      </w:pPr>
-    </w:p>
-    <w:p>
-      <w:pPr>
-        <w:rPr>
-          <w:rFonts w:ascii="Arial" w:hAnsi="Arial" w:cs="Arial"/>
-          <w:sz w:val="18"/>
-          <w:szCs w:val="18"/>
-          <w:highlight w:val="green"/>
-          <w:lang w:val="es-ES_tradnl"/>
-        </w:rPr>
-      </w:pPr>
-      <w:r>
-        <w:rPr>
-          <w:rFonts w:ascii="Arial" w:hAnsi="Arial" w:cs="Arial"/>
-          <w:sz w:val="18"/>
-          <w:szCs w:val="18"/>
-          <w:lang w:val="es-ES_tradnl"/>
-        </w:rPr>
-        <w:t>Tomado de: http://www.infouma.uma.es/joomla/index2.php?option=com_docman&amp;task=doc_view&amp;gid=3120&amp;Itemid=43</w:t>
-      </w:r>
-    </w:p>
-    <w:p>
-      <w:pPr>
-        <w:rPr>
-          <w:rFonts w:ascii="Arial" w:hAnsi="Arial" w:cs="Arial"/>
-          <w:sz w:val="18"/>
-          <w:szCs w:val="18"/>
-          <w:highlight w:val="green"/>
+    <w:tbl>
+      <w:tblPr>
+        <w:tblStyle w:val="Tablaconcuadrcula"/>
+        <w:tblW w:w="9889" w:type="dxa"/>
+        <w:tblLook w:val="04A0" w:firstRow="1" w:lastRow="0" w:firstColumn="1" w:lastColumn="0" w:noHBand="0" w:noVBand="1"/>
+      </w:tblPr>
+      <w:tblGrid>
+        <w:gridCol w:w="534"/>
+        <w:gridCol w:w="4252"/>
+        <w:gridCol w:w="567"/>
+        <w:gridCol w:w="4536"/>
+      </w:tblGrid>
+      <w:tr>
+        <w:tc>
+          <w:tcPr>
+            <w:tcW w:w="534" w:type="dxa"/>
+            <w:shd w:val="clear" w:color="auto" w:fill="E6E6E6"/>
+            <w:vAlign w:val="center"/>
+          </w:tcPr>
+          <w:p>
+            <w:pPr>
+              <w:jc w:val="center"/>
+              <w:rPr>
+                <w:rFonts w:ascii="Arial" w:hAnsi="Arial" w:cs="Arial"/>
+                <w:sz w:val="18"/>
+                <w:szCs w:val="18"/>
+                <w:lang w:val="es-ES_tradnl"/>
+              </w:rPr>
+            </w:pPr>
+            <w:r>
+              <w:rPr>
+                <w:rFonts w:ascii="Arial" w:hAnsi="Arial" w:cs="Arial"/>
+                <w:sz w:val="18"/>
+                <w:szCs w:val="18"/>
+                <w:lang w:val="es-ES_tradnl"/>
+              </w:rPr>
+              <w:t>1</w:t>
+            </w:r>
+          </w:p>
+        </w:tc>
+        <w:tc>
+          <w:tcPr>
+            <w:tcW w:w="4252" w:type="dxa"/>
+            <w:vAlign w:val="center"/>
+          </w:tcPr>
+          <w:p>
+            <w:pPr>
+              <w:rPr>
+                <w:rFonts w:ascii="Arial" w:hAnsi="Arial" w:cs="Arial"/>
+                <w:sz w:val="18"/>
+                <w:szCs w:val="18"/>
+                <w:lang w:val="es-ES_tradnl"/>
+              </w:rPr>
+            </w:pPr>
+            <w:r>
+              <w:rPr>
+                <w:rFonts w:ascii="Arial" w:hAnsi="Arial" w:cs="Arial"/>
+                <w:sz w:val="18"/>
+                <w:szCs w:val="18"/>
+                <w:lang w:val="es-ES_tradnl"/>
+              </w:rPr>
+              <w:t>Primavera</w:t>
+            </w:r>
+          </w:p>
+        </w:tc>
+        <w:tc>
+          <w:tcPr>
+            <w:tcW w:w="567" w:type="dxa"/>
+            <w:shd w:val="clear" w:color="auto" w:fill="E6E6E6"/>
+            <w:vAlign w:val="center"/>
+          </w:tcPr>
+          <w:p>
+            <w:pPr>
+              <w:jc w:val="center"/>
+              <w:rPr>
+                <w:rFonts w:ascii="Arial" w:hAnsi="Arial" w:cs="Arial"/>
+                <w:sz w:val="18"/>
+                <w:szCs w:val="18"/>
+                <w:lang w:val="es-ES_tradnl"/>
+              </w:rPr>
+            </w:pPr>
+            <w:r>
+              <w:rPr>
+                <w:rFonts w:ascii="Arial" w:hAnsi="Arial" w:cs="Arial"/>
+                <w:sz w:val="18"/>
+                <w:szCs w:val="18"/>
+                <w:lang w:val="es-ES_tradnl"/>
+              </w:rPr>
+              <w:t>2</w:t>
+            </w:r>
+          </w:p>
+        </w:tc>
+        <w:tc>
+          <w:tcPr>
+            <w:tcW w:w="4536" w:type="dxa"/>
+            <w:vAlign w:val="center"/>
+          </w:tcPr>
+          <w:p>
+            <w:pPr>
+              <w:rPr>
+                <w:rFonts w:ascii="Arial" w:hAnsi="Arial" w:cs="Arial"/>
+                <w:sz w:val="18"/>
+                <w:szCs w:val="18"/>
+                <w:lang w:val="es-ES_tradnl"/>
+              </w:rPr>
+            </w:pPr>
+            <w:r>
+              <w:rPr>
+                <w:rFonts w:ascii="Arial" w:hAnsi="Arial" w:cs="Arial"/>
+                <w:sz w:val="18"/>
+                <w:szCs w:val="18"/>
+                <w:lang w:val="es-ES_tradnl"/>
+              </w:rPr>
+              <w:t>Árabe</w:t>
+            </w:r>
+          </w:p>
+        </w:tc>
+      </w:tr>
+    </w:tbl>
+    <w:p>
+      <w:pPr>
+        <w:rPr>
+          <w:rFonts w:ascii="Arial" w:hAnsi="Arial" w:cs="Arial"/>
+          <w:sz w:val="18"/>
+          <w:szCs w:val="18"/>
+          <w:lang w:val="es-ES_tradnl"/>
+        </w:rPr>
+      </w:pPr>
+    </w:p>
+    <w:p>
+      <w:pPr>
+        <w:rPr>
+          <w:rFonts w:ascii="Arial" w:hAnsi="Arial" w:cs="Arial"/>
+          <w:color w:val="0000FF"/>
+          <w:sz w:val="16"/>
+          <w:szCs w:val="16"/>
+          <w:lang w:val="es-ES_tradnl"/>
+        </w:rPr>
+      </w:pPr>
+      <w:r>
+        <w:rPr>
+          <w:rFonts w:ascii="Arial" w:hAnsi="Arial" w:cs="Arial"/>
+          <w:color w:val="0000FF"/>
+          <w:sz w:val="16"/>
+          <w:szCs w:val="16"/>
+          <w:lang w:val="es-ES_tradnl"/>
+        </w:rPr>
+        <w:t>NOTA: ESTE EJERCICIO PUEDE O NO UTILIZAR AUDIO</w:t>
+      </w:r>
+    </w:p>
+    <w:p>
+      <w:pPr>
+        <w:rPr>
+          <w:rFonts w:ascii="Arial" w:hAnsi="Arial" w:cs="Arial"/>
+          <w:sz w:val="18"/>
+          <w:szCs w:val="18"/>
           <w:lang w:val="es-ES_tradnl"/>
         </w:rPr>
       </w:pPr>
@@ -4181,599 +5933,16 @@
         </w:rPr>
         <w:t xml:space="preserve">ombre del archivo mp3 </w:t>
       </w:r>
-    </w:p>
-    <w:p>
-      <w:pPr>
-        <w:rPr>
-          <w:rFonts w:ascii="Arial" w:hAnsi="Arial" w:cs="Arial"/>
-          <w:sz w:val="18"/>
-          <w:szCs w:val="18"/>
-          <w:lang w:val="es-ES_tradnl"/>
-        </w:rPr>
-      </w:pPr>
-    </w:p>
-    <w:p>
-      <w:pPr>
-        <w:rPr>
-          <w:rFonts w:ascii="Arial" w:hAnsi="Arial" w:cs="Arial"/>
-          <w:sz w:val="18"/>
-          <w:szCs w:val="18"/>
-          <w:lang w:val="es-ES_tradnl"/>
-        </w:rPr>
-      </w:pPr>
-    </w:p>
-    <w:p>
-      <w:pPr>
-        <w:rPr>
-          <w:rFonts w:ascii="Arial" w:hAnsi="Arial" w:cs="Arial"/>
-          <w:sz w:val="18"/>
-          <w:szCs w:val="18"/>
-          <w:lang w:val="es-ES_tradnl"/>
-        </w:rPr>
-      </w:pPr>
-    </w:p>
-    <w:p>
-      <w:pPr>
-        <w:rPr>
-          <w:rFonts w:ascii="Arial" w:hAnsi="Arial"/>
-          <w:sz w:val="18"/>
-          <w:szCs w:val="18"/>
-          <w:lang w:val="es-ES_tradnl"/>
-        </w:rPr>
-      </w:pPr>
-      <w:r>
-        <w:rPr>
-          <w:rFonts w:ascii="Arial" w:hAnsi="Arial"/>
-          <w:color w:val="FF0000"/>
-          <w:sz w:val="18"/>
-          <w:szCs w:val="18"/>
-          <w:lang w:val="es-ES_tradnl"/>
-        </w:rPr>
-        <w:t xml:space="preserve">* </w:t>
-      </w:r>
-      <w:r>
-        <w:rPr>
-          <w:rFonts w:ascii="Arial" w:hAnsi="Arial"/>
-          <w:sz w:val="18"/>
-          <w:szCs w:val="18"/>
-          <w:highlight w:val="green"/>
-          <w:lang w:val="es-ES_tradnl"/>
-        </w:rPr>
-        <w:t xml:space="preserve">Palabra 1 </w:t>
-      </w:r>
-      <w:r>
-        <w:rPr>
-          <w:rFonts w:ascii="Arial" w:hAnsi="Arial" w:cs="Arial"/>
-          <w:sz w:val="18"/>
-          <w:szCs w:val="18"/>
-          <w:highlight w:val="green"/>
-          <w:lang w:val="es-ES_tradnl"/>
-        </w:rPr>
-        <w:t>(Opciones</w:t>
-      </w:r>
-      <w:r>
-        <w:rPr>
-          <w:rFonts w:ascii="Arial" w:hAnsi="Arial" w:cs="Arial"/>
-          <w:sz w:val="18"/>
-          <w:szCs w:val="18"/>
-          <w:highlight w:val="green"/>
-          <w:lang w:val="es-ES_tradnl"/>
-        </w:rPr>
-        <w:t>,</w:t>
-      </w:r>
-      <w:r>
-        <w:rPr>
-          <w:rFonts w:ascii="Arial" w:hAnsi="Arial" w:cs="Arial"/>
-          <w:sz w:val="18"/>
-          <w:szCs w:val="18"/>
-          <w:highlight w:val="green"/>
-          <w:lang w:val="es-ES_tradnl"/>
-        </w:rPr>
-        <w:t xml:space="preserve"> </w:t>
-      </w:r>
-      <w:r>
-        <w:rPr>
-          <w:rFonts w:ascii="Arial" w:hAnsi="Arial" w:cs="Arial"/>
-          <w:b/>
-          <w:sz w:val="18"/>
-          <w:szCs w:val="18"/>
-          <w:highlight w:val="green"/>
-          <w:lang w:val="es-ES_tradnl"/>
-        </w:rPr>
-        <w:t>23</w:t>
-      </w:r>
-      <w:r>
-        <w:rPr>
-          <w:rFonts w:ascii="Arial" w:hAnsi="Arial" w:cs="Arial"/>
-          <w:sz w:val="18"/>
-          <w:szCs w:val="18"/>
-          <w:highlight w:val="green"/>
-          <w:lang w:val="es-ES_tradnl"/>
-        </w:rPr>
-        <w:t xml:space="preserve"> caracteres máximo cada </w:t>
-      </w:r>
-      <w:r>
-        <w:rPr>
-          <w:rFonts w:ascii="Arial" w:hAnsi="Arial" w:cs="Arial"/>
-          <w:sz w:val="18"/>
-          <w:szCs w:val="18"/>
-          <w:highlight w:val="green"/>
-          <w:lang w:val="es-ES_tradnl"/>
-        </w:rPr>
-        <w:t>una</w:t>
-      </w:r>
-      <w:r>
-        <w:rPr>
-          <w:rFonts w:ascii="Arial" w:hAnsi="Arial" w:cs="Arial"/>
-          <w:sz w:val="18"/>
-          <w:szCs w:val="18"/>
-          <w:highlight w:val="green"/>
-          <w:lang w:val="es-ES_tradnl"/>
-        </w:rPr>
-        <w:t>)</w:t>
-      </w:r>
-    </w:p>
-    <w:p>
-      <w:pPr>
-        <w:rPr>
-          <w:rFonts w:ascii="Arial" w:hAnsi="Arial" w:cs="Arial"/>
-          <w:sz w:val="18"/>
-          <w:szCs w:val="18"/>
-          <w:lang w:val="es-ES_tradnl"/>
-        </w:rPr>
-      </w:pPr>
-    </w:p>
-    <w:p>
-      <w:pPr>
-        <w:rPr>
-          <w:rFonts w:ascii="Arial" w:hAnsi="Arial" w:cs="Arial"/>
-          <w:sz w:val="18"/>
-          <w:szCs w:val="18"/>
-          <w:lang w:val="es-ES_tradnl"/>
-        </w:rPr>
-      </w:pPr>
-      <w:proofErr w:type="gramStart"/>
-      <w:r>
-        <w:rPr>
-          <w:rFonts w:ascii="Arial" w:hAnsi="Arial" w:cs="Arial"/>
-          <w:sz w:val="18"/>
-          <w:szCs w:val="18"/>
-          <w:lang w:val="es-ES_tradnl"/>
-        </w:rPr>
-        <w:t>paradigma</w:t>
-      </w:r>
-      <w:proofErr w:type="gramEnd"/>
-    </w:p>
-    <w:p>
-      <w:pPr>
-        <w:rPr>
-          <w:rFonts w:ascii="Arial" w:hAnsi="Arial"/>
-          <w:sz w:val="18"/>
-          <w:szCs w:val="18"/>
-          <w:lang w:val="es-ES_tradnl"/>
-        </w:rPr>
-      </w:pPr>
-      <w:r>
-        <w:rPr>
-          <w:rFonts w:ascii="Arial" w:hAnsi="Arial"/>
-          <w:sz w:val="18"/>
-          <w:szCs w:val="18"/>
-          <w:highlight w:val="green"/>
-          <w:lang w:val="es-ES_tradnl"/>
-        </w:rPr>
-        <w:t>Palabra 2</w:t>
-      </w:r>
-      <w:r>
-        <w:rPr>
-          <w:rFonts w:ascii="Arial" w:hAnsi="Arial"/>
-          <w:sz w:val="18"/>
-          <w:szCs w:val="18"/>
-          <w:highlight w:val="green"/>
-          <w:lang w:val="es-ES_tradnl"/>
-        </w:rPr>
-        <w:t xml:space="preserve"> </w:t>
-      </w:r>
-      <w:r>
-        <w:rPr>
-          <w:rFonts w:ascii="Arial" w:hAnsi="Arial" w:cs="Arial"/>
-          <w:sz w:val="18"/>
-          <w:szCs w:val="18"/>
-          <w:highlight w:val="green"/>
-          <w:lang w:val="es-ES_tradnl"/>
-        </w:rPr>
-        <w:t>(Opciones</w:t>
-      </w:r>
-      <w:r>
-        <w:rPr>
-          <w:rFonts w:ascii="Arial" w:hAnsi="Arial" w:cs="Arial"/>
-          <w:sz w:val="18"/>
-          <w:szCs w:val="18"/>
-          <w:highlight w:val="green"/>
-          <w:lang w:val="es-ES_tradnl"/>
-        </w:rPr>
-        <w:t>,</w:t>
-      </w:r>
-      <w:r>
-        <w:rPr>
-          <w:rFonts w:ascii="Arial" w:hAnsi="Arial" w:cs="Arial"/>
-          <w:sz w:val="18"/>
-          <w:szCs w:val="18"/>
-          <w:highlight w:val="green"/>
-          <w:lang w:val="es-ES_tradnl"/>
-        </w:rPr>
-        <w:t xml:space="preserve"> </w:t>
-      </w:r>
-      <w:r>
-        <w:rPr>
-          <w:rFonts w:ascii="Arial" w:hAnsi="Arial" w:cs="Arial"/>
-          <w:b/>
-          <w:sz w:val="18"/>
-          <w:szCs w:val="18"/>
-          <w:highlight w:val="green"/>
-          <w:lang w:val="es-ES_tradnl"/>
-        </w:rPr>
-        <w:t>23</w:t>
-      </w:r>
-      <w:r>
-        <w:rPr>
-          <w:rFonts w:ascii="Arial" w:hAnsi="Arial" w:cs="Arial"/>
-          <w:sz w:val="18"/>
-          <w:szCs w:val="18"/>
-          <w:highlight w:val="green"/>
-          <w:lang w:val="es-ES_tradnl"/>
-        </w:rPr>
-        <w:t xml:space="preserve"> caracteres máximo cada </w:t>
-      </w:r>
-      <w:r>
-        <w:rPr>
-          <w:rFonts w:ascii="Arial" w:hAnsi="Arial" w:cs="Arial"/>
-          <w:sz w:val="18"/>
-          <w:szCs w:val="18"/>
-          <w:highlight w:val="green"/>
-          <w:lang w:val="es-ES_tradnl"/>
-        </w:rPr>
-        <w:t>una</w:t>
-      </w:r>
-      <w:r>
-        <w:rPr>
-          <w:rFonts w:ascii="Arial" w:hAnsi="Arial" w:cs="Arial"/>
-          <w:sz w:val="18"/>
-          <w:szCs w:val="18"/>
-          <w:highlight w:val="green"/>
-          <w:lang w:val="es-ES_tradnl"/>
-        </w:rPr>
-        <w:t>)</w:t>
-      </w:r>
-    </w:p>
-    <w:p>
-      <w:pPr>
-        <w:rPr>
-          <w:rFonts w:ascii="Arial" w:hAnsi="Arial" w:cs="Arial"/>
-          <w:sz w:val="18"/>
-          <w:szCs w:val="18"/>
-          <w:lang w:val="es-ES_tradnl"/>
-        </w:rPr>
-      </w:pPr>
-      <w:proofErr w:type="gramStart"/>
-      <w:r>
-        <w:rPr>
-          <w:rFonts w:ascii="Arial" w:hAnsi="Arial" w:cs="Arial"/>
-          <w:sz w:val="18"/>
-          <w:szCs w:val="18"/>
-          <w:lang w:val="es-ES_tradnl"/>
-        </w:rPr>
-        <w:t>jóvenes</w:t>
-      </w:r>
-      <w:proofErr w:type="gramEnd"/>
-    </w:p>
-    <w:p>
-      <w:pPr>
-        <w:rPr>
-          <w:rFonts w:ascii="Arial" w:hAnsi="Arial" w:cs="Arial"/>
-          <w:sz w:val="18"/>
-          <w:szCs w:val="18"/>
-          <w:lang w:val="es-ES_tradnl"/>
-        </w:rPr>
-      </w:pPr>
-    </w:p>
-    <w:p>
-      <w:pPr>
-        <w:rPr>
-          <w:rFonts w:ascii="Arial" w:hAnsi="Arial" w:cs="Arial"/>
-          <w:sz w:val="18"/>
-          <w:szCs w:val="18"/>
-          <w:lang w:val="es-ES_tradnl"/>
-        </w:rPr>
-      </w:pPr>
-    </w:p>
-    <w:p>
-      <w:pPr>
-        <w:rPr>
-          <w:rFonts w:ascii="Arial" w:hAnsi="Arial"/>
-          <w:sz w:val="18"/>
-          <w:szCs w:val="18"/>
-          <w:lang w:val="es-ES_tradnl"/>
-        </w:rPr>
-      </w:pPr>
-      <w:r>
-        <w:rPr>
-          <w:rFonts w:ascii="Arial" w:hAnsi="Arial"/>
-          <w:sz w:val="18"/>
-          <w:szCs w:val="18"/>
-          <w:highlight w:val="green"/>
-          <w:lang w:val="es-ES_tradnl"/>
-        </w:rPr>
-        <w:t>Palabra 3</w:t>
-      </w:r>
-      <w:r>
-        <w:rPr>
-          <w:rFonts w:ascii="Arial" w:hAnsi="Arial"/>
-          <w:sz w:val="18"/>
-          <w:szCs w:val="18"/>
-          <w:highlight w:val="green"/>
-          <w:lang w:val="es-ES_tradnl"/>
-        </w:rPr>
-        <w:t xml:space="preserve"> </w:t>
-      </w:r>
-      <w:r>
-        <w:rPr>
-          <w:rFonts w:ascii="Arial" w:hAnsi="Arial" w:cs="Arial"/>
-          <w:sz w:val="18"/>
-          <w:szCs w:val="18"/>
-          <w:highlight w:val="green"/>
-          <w:lang w:val="es-ES_tradnl"/>
-        </w:rPr>
-        <w:t>(Opciones</w:t>
-      </w:r>
-      <w:r>
-        <w:rPr>
-          <w:rFonts w:ascii="Arial" w:hAnsi="Arial" w:cs="Arial"/>
-          <w:sz w:val="18"/>
-          <w:szCs w:val="18"/>
-          <w:highlight w:val="green"/>
-          <w:lang w:val="es-ES_tradnl"/>
-        </w:rPr>
-        <w:t>,</w:t>
-      </w:r>
-      <w:r>
-        <w:rPr>
-          <w:rFonts w:ascii="Arial" w:hAnsi="Arial" w:cs="Arial"/>
-          <w:sz w:val="18"/>
-          <w:szCs w:val="18"/>
-          <w:highlight w:val="green"/>
-          <w:lang w:val="es-ES_tradnl"/>
-        </w:rPr>
-        <w:t xml:space="preserve"> </w:t>
-      </w:r>
-      <w:r>
-        <w:rPr>
-          <w:rFonts w:ascii="Arial" w:hAnsi="Arial" w:cs="Arial"/>
-          <w:b/>
-          <w:sz w:val="18"/>
-          <w:szCs w:val="18"/>
-          <w:highlight w:val="green"/>
-          <w:lang w:val="es-ES_tradnl"/>
-        </w:rPr>
-        <w:t>23</w:t>
-      </w:r>
-      <w:r>
-        <w:rPr>
-          <w:rFonts w:ascii="Arial" w:hAnsi="Arial" w:cs="Arial"/>
-          <w:sz w:val="18"/>
-          <w:szCs w:val="18"/>
-          <w:highlight w:val="green"/>
-          <w:lang w:val="es-ES_tradnl"/>
-        </w:rPr>
-        <w:t xml:space="preserve"> caracteres máximo cada </w:t>
-      </w:r>
-      <w:r>
-        <w:rPr>
-          <w:rFonts w:ascii="Arial" w:hAnsi="Arial" w:cs="Arial"/>
-          <w:sz w:val="18"/>
-          <w:szCs w:val="18"/>
-          <w:highlight w:val="green"/>
-          <w:lang w:val="es-ES_tradnl"/>
-        </w:rPr>
-        <w:t>una</w:t>
-      </w:r>
-      <w:r>
-        <w:rPr>
-          <w:rFonts w:ascii="Arial" w:hAnsi="Arial" w:cs="Arial"/>
-          <w:sz w:val="18"/>
-          <w:szCs w:val="18"/>
-          <w:highlight w:val="green"/>
-          <w:lang w:val="es-ES_tradnl"/>
-        </w:rPr>
-        <w:t>)</w:t>
-      </w:r>
-    </w:p>
-    <w:p>
-      <w:pPr>
-        <w:rPr>
-          <w:rFonts w:ascii="Arial" w:hAnsi="Arial" w:cs="Arial"/>
-          <w:sz w:val="18"/>
-          <w:szCs w:val="18"/>
-          <w:lang w:val="es-ES_tradnl"/>
-        </w:rPr>
-      </w:pPr>
-    </w:p>
-    <w:p>
-      <w:pPr>
-        <w:rPr>
-          <w:rFonts w:ascii="Arial" w:hAnsi="Arial" w:cs="Arial"/>
-          <w:sz w:val="18"/>
-          <w:szCs w:val="18"/>
-          <w:lang w:val="es-ES_tradnl"/>
-        </w:rPr>
-      </w:pPr>
-      <w:r>
-        <w:rPr>
-          <w:rFonts w:ascii="Arial" w:hAnsi="Arial" w:cs="Arial"/>
-          <w:sz w:val="18"/>
-          <w:szCs w:val="18"/>
-          <w:lang w:val="es-ES_tradnl"/>
-        </w:rPr>
-        <w:t>M</w:t>
-      </w:r>
-      <w:r>
-        <w:rPr>
-          <w:rFonts w:ascii="Arial" w:hAnsi="Arial" w:cs="Arial"/>
-          <w:sz w:val="18"/>
-          <w:szCs w:val="18"/>
-          <w:lang w:val="es-ES_tradnl"/>
-        </w:rPr>
-        <w:t>onarquías</w:t>
-      </w:r>
-    </w:p>
-    <w:p>
-      <w:pPr>
-        <w:rPr>
-          <w:rFonts w:ascii="Arial" w:hAnsi="Arial" w:cs="Arial"/>
-          <w:sz w:val="18"/>
-          <w:szCs w:val="18"/>
-          <w:lang w:val="es-ES_tradnl"/>
-        </w:rPr>
-      </w:pPr>
-    </w:p>
-    <w:p>
-      <w:pPr>
-        <w:rPr>
-          <w:rFonts w:ascii="Arial" w:hAnsi="Arial"/>
-          <w:sz w:val="18"/>
-          <w:szCs w:val="18"/>
-          <w:lang w:val="es-ES_tradnl"/>
-        </w:rPr>
-      </w:pPr>
-      <w:r>
-        <w:rPr>
-          <w:rFonts w:ascii="Arial" w:hAnsi="Arial"/>
-          <w:sz w:val="18"/>
-          <w:szCs w:val="18"/>
-          <w:highlight w:val="green"/>
-          <w:lang w:val="es-ES_tradnl"/>
-        </w:rPr>
-        <w:t>Palabra 4</w:t>
-      </w:r>
-      <w:r>
-        <w:rPr>
-          <w:rFonts w:ascii="Arial" w:hAnsi="Arial"/>
-          <w:sz w:val="18"/>
-          <w:szCs w:val="18"/>
-          <w:highlight w:val="green"/>
-          <w:lang w:val="es-ES_tradnl"/>
-        </w:rPr>
-        <w:t xml:space="preserve"> </w:t>
-      </w:r>
-      <w:r>
-        <w:rPr>
-          <w:rFonts w:ascii="Arial" w:hAnsi="Arial" w:cs="Arial"/>
-          <w:sz w:val="18"/>
-          <w:szCs w:val="18"/>
-          <w:highlight w:val="green"/>
-          <w:lang w:val="es-ES_tradnl"/>
-        </w:rPr>
-        <w:t>(Opciones</w:t>
-      </w:r>
-      <w:r>
-        <w:rPr>
-          <w:rFonts w:ascii="Arial" w:hAnsi="Arial" w:cs="Arial"/>
-          <w:sz w:val="18"/>
-          <w:szCs w:val="18"/>
-          <w:highlight w:val="green"/>
-          <w:lang w:val="es-ES_tradnl"/>
-        </w:rPr>
-        <w:t>,</w:t>
-      </w:r>
-      <w:r>
-        <w:rPr>
-          <w:rFonts w:ascii="Arial" w:hAnsi="Arial" w:cs="Arial"/>
-          <w:sz w:val="18"/>
-          <w:szCs w:val="18"/>
-          <w:highlight w:val="green"/>
-          <w:lang w:val="es-ES_tradnl"/>
-        </w:rPr>
-        <w:t xml:space="preserve"> </w:t>
-      </w:r>
-      <w:r>
-        <w:rPr>
-          <w:rFonts w:ascii="Arial" w:hAnsi="Arial" w:cs="Arial"/>
-          <w:b/>
-          <w:sz w:val="18"/>
-          <w:szCs w:val="18"/>
-          <w:highlight w:val="green"/>
-          <w:lang w:val="es-ES_tradnl"/>
-        </w:rPr>
-        <w:t>23</w:t>
-      </w:r>
-      <w:r>
-        <w:rPr>
-          <w:rFonts w:ascii="Arial" w:hAnsi="Arial" w:cs="Arial"/>
-          <w:sz w:val="18"/>
-          <w:szCs w:val="18"/>
-          <w:highlight w:val="green"/>
-          <w:lang w:val="es-ES_tradnl"/>
-        </w:rPr>
-        <w:t xml:space="preserve"> caracteres máximo cada </w:t>
-      </w:r>
-      <w:r>
-        <w:rPr>
-          <w:rFonts w:ascii="Arial" w:hAnsi="Arial" w:cs="Arial"/>
-          <w:sz w:val="18"/>
-          <w:szCs w:val="18"/>
-          <w:highlight w:val="green"/>
-          <w:lang w:val="es-ES_tradnl"/>
-        </w:rPr>
-        <w:t>una</w:t>
-      </w:r>
-      <w:r>
-        <w:rPr>
-          <w:rFonts w:ascii="Arial" w:hAnsi="Arial" w:cs="Arial"/>
-          <w:sz w:val="18"/>
-          <w:szCs w:val="18"/>
-          <w:highlight w:val="green"/>
-          <w:lang w:val="es-ES_tradnl"/>
-        </w:rPr>
-        <w:t>)</w:t>
-      </w:r>
-    </w:p>
-    <w:p>
-      <w:pPr>
-        <w:rPr>
-          <w:rFonts w:ascii="Arial" w:hAnsi="Arial" w:cs="Arial"/>
-          <w:sz w:val="18"/>
-          <w:szCs w:val="18"/>
-          <w:lang w:val="es-ES_tradnl"/>
-        </w:rPr>
-      </w:pPr>
-    </w:p>
-    <w:p>
-      <w:pPr>
-        <w:rPr>
-          <w:rFonts w:ascii="Arial" w:hAnsi="Arial" w:cs="Arial"/>
-          <w:sz w:val="18"/>
-          <w:szCs w:val="18"/>
-          <w:lang w:val="es-ES_tradnl"/>
-        </w:rPr>
-      </w:pPr>
-      <w:r>
-        <w:rPr>
-          <w:rFonts w:ascii="Arial" w:hAnsi="Arial" w:cs="Arial"/>
-          <w:sz w:val="18"/>
-          <w:szCs w:val="18"/>
-          <w:lang w:val="es-ES_tradnl"/>
-        </w:rPr>
-        <w:t>Israel</w:t>
-      </w:r>
-    </w:p>
-    <w:p>
-      <w:pPr>
-        <w:rPr>
-          <w:rFonts w:ascii="Arial" w:hAnsi="Arial" w:cs="Arial"/>
-          <w:sz w:val="18"/>
-          <w:szCs w:val="18"/>
-          <w:lang w:val="es-ES_tradnl"/>
-        </w:rPr>
-      </w:pPr>
+      <w:r>
+        <w:rPr>
+          <w:rFonts w:ascii="Arial" w:hAnsi="Arial" w:cs="Arial"/>
+          <w:sz w:val="18"/>
+          <w:szCs w:val="18"/>
+          <w:highlight w:val="green"/>
+          <w:lang w:val="es-ES_tradnl"/>
+        </w:rPr>
+        <w:t>N</w:t>
+      </w:r>
     </w:p>
     <w:p>
       <w:pPr>
@@ -5209,7 +6378,6 @@
     <w:uiPriority w:val="59"/>
     <w:rsid w:val="006907A4"/>
     <w:tblPr>
-      <w:tblInd w:w="0" w:type="dxa"/>
       <w:tblBorders>
         <w:top w:val="single" w:sz="4" w:space="0" w:color="auto"/>
         <w:left w:val="single" w:sz="4" w:space="0" w:color="auto"/>
@@ -5218,12 +6386,6 @@
         <w:insideH w:val="single" w:sz="4" w:space="0" w:color="auto"/>
         <w:insideV w:val="single" w:sz="4" w:space="0" w:color="auto"/>
       </w:tblBorders>
-      <w:tblCellMar>
-        <w:top w:w="0" w:type="dxa"/>
-        <w:left w:w="108" w:type="dxa"/>
-        <w:bottom w:w="0" w:type="dxa"/>
-        <w:right w:w="108" w:type="dxa"/>
-      </w:tblCellMar>
     </w:tblPr>
   </w:style>
   <w:style w:type="paragraph" w:styleId="Prrafodelista">

--- a/fuentes/contenidos/grado10/guion02/CS_10_02_CO_REC90.docx
+++ b/fuentes/contenidos/grado10/guion02/CS_10_02_CO_REC90.docx
@@ -17,7 +17,7 @@
           <w:b/>
           <w:lang w:val="es-ES_tradnl"/>
         </w:rPr>
-        <w:t>Ejercicio Genérico M2</w:t>
+        <w:t xml:space="preserve">Ejercicio Genérico </w:t>
       </w:r>
       <w:r>
         <w:rPr>
@@ -25,31 +25,7 @@
           <w:b/>
           <w:lang w:val="es-ES_tradnl"/>
         </w:rPr>
-        <w:t>B</w:t>
-      </w:r>
-      <w:r>
-        <w:rPr>
-          <w:rFonts w:asciiTheme="majorHAnsi" w:hAnsiTheme="majorHAnsi"/>
-          <w:b/>
-          <w:lang w:val="es-ES_tradnl"/>
-        </w:rPr>
-        <w:t xml:space="preserve">: </w:t>
-      </w:r>
-      <w:r>
-        <w:rPr>
-          <w:rFonts w:asciiTheme="majorHAnsi" w:hAnsiTheme="majorHAnsi"/>
-          <w:b/>
-          <w:lang w:val="es-ES_tradnl"/>
-        </w:rPr>
-        <w:t>Escribir</w:t>
-      </w:r>
-      <w:r>
-        <w:rPr>
-          <w:rFonts w:asciiTheme="majorHAnsi" w:hAnsiTheme="majorHAnsi"/>
-          <w:b/>
-          <w:lang w:val="es-ES_tradnl"/>
-        </w:rPr>
-        <w:t xml:space="preserve"> huecos</w:t>
+        <w:t>M2C: Rellenar huecos desde desplegable</w:t>
       </w:r>
     </w:p>
     <w:p>
@@ -98,17 +74,7 @@
           <w:highlight w:val="green"/>
           <w:lang w:val="es-ES_tradnl"/>
         </w:rPr>
-        <w:t xml:space="preserve">Nombre del guión a que corresponde el </w:t>
-      </w:r>
-      <w:r>
-        <w:rPr>
-          <w:rFonts w:ascii="Arial" w:hAnsi="Arial"/>
-          <w:sz w:val="18"/>
-          <w:szCs w:val="18"/>
-          <w:highlight w:val="green"/>
-          <w:lang w:val="es-ES_tradnl"/>
-        </w:rPr>
-        <w:t>ejercicio</w:t>
+        <w:t>Nombre del guión a que corresponde el ejercicio</w:t>
       </w:r>
       <w:r>
         <w:rPr>
@@ -128,7 +94,27 @@
           <w:highlight w:val="green"/>
           <w:lang w:val="es-ES_tradnl"/>
         </w:rPr>
-        <w:t>CS_10_0</w:t>
+        <w:t>CS_</w:t>
+      </w:r>
+      <w:r>
+        <w:rPr>
+          <w:rFonts w:ascii="Arial" w:hAnsi="Arial"/>
+          <w:sz w:val="18"/>
+          <w:szCs w:val="18"/>
+          <w:highlight w:val="green"/>
+          <w:lang w:val="es-ES_tradnl"/>
+        </w:rPr>
+        <w:t>1</w:t>
+      </w:r>
+      <w:r>
+        <w:rPr>
+          <w:rFonts w:ascii="Arial" w:hAnsi="Arial"/>
+          <w:sz w:val="18"/>
+          <w:szCs w:val="18"/>
+          <w:highlight w:val="green"/>
+          <w:lang w:val="es-ES_tradnl"/>
+        </w:rPr>
+        <w:t>0_0</w:t>
       </w:r>
       <w:r>
         <w:rPr>
@@ -299,34 +285,7 @@
           <w:szCs w:val="18"/>
           <w:lang w:val="es-ES_tradnl"/>
         </w:rPr>
-        <w:t>Visiones sobre el conflicto p</w:t>
-      </w:r>
-      <w:r>
-        <w:rPr>
-          <w:rFonts w:ascii="Arial" w:hAnsi="Arial" w:cs="Arial"/>
-          <w:sz w:val="18"/>
-          <w:szCs w:val="18"/>
-          <w:lang w:val="es-ES_tradnl"/>
-        </w:rPr>
-        <w:t>alestino</w:t>
-      </w:r>
-      <w:r>
-        <w:rPr>
-          <w:rFonts w:ascii="Arial" w:hAnsi="Arial" w:cs="Arial"/>
-          <w:sz w:val="18"/>
-          <w:szCs w:val="18"/>
-          <w:lang w:val="es-ES_tradnl"/>
-        </w:rPr>
-        <w:t>-</w:t>
-      </w:r>
-      <w:r>
-        <w:rPr>
-          <w:rFonts w:ascii="Arial" w:hAnsi="Arial" w:cs="Arial"/>
-          <w:sz w:val="18"/>
-          <w:szCs w:val="18"/>
-          <w:lang w:val="es-ES_tradnl"/>
-        </w:rPr>
-        <w:t>israelí</w:t>
+        <w:t>Características de la Primavera Árabe</w:t>
       </w:r>
     </w:p>
     <w:p>
@@ -405,81 +364,8 @@
           <w:szCs w:val="18"/>
           <w:lang w:val="es-ES_tradnl"/>
         </w:rPr>
-        <w:t xml:space="preserve">Recurso en el que el estudiante podrá leer un </w:t>
-      </w:r>
-      <w:r>
-        <w:rPr>
-          <w:rFonts w:ascii="Arial" w:hAnsi="Arial" w:cs="Arial"/>
-          <w:sz w:val="18"/>
-          <w:szCs w:val="18"/>
-          <w:lang w:val="es-ES_tradnl"/>
-        </w:rPr>
-        <w:t xml:space="preserve">texto, </w:t>
-      </w:r>
-      <w:r>
-        <w:rPr>
-          <w:rFonts w:ascii="Arial" w:hAnsi="Arial" w:cs="Arial"/>
-          <w:sz w:val="18"/>
-          <w:szCs w:val="18"/>
-          <w:lang w:val="es-ES_tradnl"/>
-        </w:rPr>
-        <w:t xml:space="preserve">encontrar </w:t>
-      </w:r>
-      <w:r>
-        <w:rPr>
-          <w:rFonts w:ascii="Arial" w:hAnsi="Arial" w:cs="Arial"/>
-          <w:sz w:val="18"/>
-          <w:szCs w:val="18"/>
-          <w:lang w:val="es-ES_tradnl"/>
-        </w:rPr>
-        <w:t>espacios en blanco</w:t>
-      </w:r>
-      <w:r>
-        <w:rPr>
-          <w:rFonts w:ascii="Arial" w:hAnsi="Arial" w:cs="Arial"/>
-          <w:sz w:val="18"/>
-          <w:szCs w:val="18"/>
-          <w:lang w:val="es-ES_tradnl"/>
-        </w:rPr>
-        <w:t xml:space="preserve"> y c</w:t>
-      </w:r>
-      <w:r>
-        <w:rPr>
-          <w:rFonts w:ascii="Arial" w:hAnsi="Arial" w:cs="Arial"/>
-          <w:sz w:val="18"/>
-          <w:szCs w:val="18"/>
-          <w:lang w:val="es-ES_tradnl"/>
-        </w:rPr>
-        <w:t>ompleta</w:t>
-      </w:r>
-      <w:r>
-        <w:rPr>
-          <w:rFonts w:ascii="Arial" w:hAnsi="Arial" w:cs="Arial"/>
-          <w:sz w:val="18"/>
-          <w:szCs w:val="18"/>
-          <w:lang w:val="es-ES_tradnl"/>
-        </w:rPr>
-        <w:t>rlos</w:t>
-      </w:r>
-      <w:r>
-        <w:rPr>
-          <w:rFonts w:ascii="Arial" w:hAnsi="Arial" w:cs="Arial"/>
-          <w:sz w:val="18"/>
-          <w:szCs w:val="18"/>
-          <w:lang w:val="es-ES_tradnl"/>
-        </w:rPr>
-        <w:t xml:space="preserve"> con las palabras adecuadas.</w:t>
-      </w:r>
-    </w:p>
-    <w:p>
-      <w:pPr>
-        <w:rPr>
-          <w:rFonts w:ascii="Arial" w:hAnsi="Arial" w:cs="Arial"/>
-          <w:sz w:val="18"/>
-          <w:szCs w:val="18"/>
-          <w:lang w:val="es-ES_tradnl"/>
-        </w:rPr>
-      </w:pPr>
+        <w:t>Rellena los espacios en blanco del texto con la palabra que corresponda.</w:t>
+      </w:r>
     </w:p>
     <w:p>
       <w:pPr>
@@ -567,7 +453,7 @@
           <w:szCs w:val="18"/>
           <w:lang w:val="es-ES_tradnl"/>
         </w:rPr>
-        <w:t>Palestinos, israelíes, democracia, seguridad</w:t>
+        <w:t xml:space="preserve">Primavera Árabe, monarquías, autoritarismo, </w:t>
       </w:r>
     </w:p>
     <w:p>
@@ -835,6 +721,15 @@
                 <w:lang w:val="es-ES_tradnl"/>
               </w:rPr>
             </w:pPr>
+            <w:r>
+              <w:rPr>
+                <w:rFonts w:ascii="Arial" w:hAnsi="Arial"/>
+                <w:sz w:val="16"/>
+                <w:szCs w:val="16"/>
+                <w:lang w:val="es-ES_tradnl"/>
+              </w:rPr>
+              <w:t>X</w:t>
+            </w:r>
           </w:p>
         </w:tc>
         <w:tc>
@@ -1032,15 +927,6 @@
                 <w:lang w:val="es-ES_tradnl"/>
               </w:rPr>
             </w:pPr>
-            <w:r>
-              <w:rPr>
-                <w:rFonts w:ascii="Arial" w:hAnsi="Arial"/>
-                <w:sz w:val="16"/>
-                <w:szCs w:val="16"/>
-                <w:lang w:val="es-ES_tradnl"/>
-              </w:rPr>
-              <w:t>X</w:t>
-            </w:r>
           </w:p>
         </w:tc>
         <w:tc>
@@ -1977,7 +1863,7 @@
                 <w:szCs w:val="16"/>
                 <w:lang w:val="es-ES_tradnl"/>
               </w:rPr>
-              <w:t>X</w:t>
+              <w:t>x</w:t>
             </w:r>
           </w:p>
         </w:tc>
@@ -2257,8 +2143,18 @@
           <w:szCs w:val="18"/>
           <w:lang w:val="es-ES_tradnl"/>
         </w:rPr>
-        <w:t>D</w:t>
-      </w:r>
+        <w:t>M</w:t>
+      </w:r>
+    </w:p>
+    <w:p>
+      <w:pPr>
+        <w:rPr>
+          <w:rFonts w:ascii="Arial" w:hAnsi="Arial" w:cs="Arial"/>
+          <w:sz w:val="18"/>
+          <w:szCs w:val="18"/>
+          <w:lang w:val="es-ES_tradnl"/>
+        </w:rPr>
+      </w:pPr>
     </w:p>
     <w:p>
       <w:pPr>
@@ -2461,7 +2357,7 @@
           <w:szCs w:val="18"/>
           <w:lang w:val="es-ES_tradnl"/>
         </w:rPr>
-        <w:t>Visiones sobre el conflicto palestino-israelí</w:t>
+        <w:t>Características de la Primavera Árabe</w:t>
       </w:r>
     </w:p>
     <w:p>
@@ -2534,6 +2430,16 @@
           <w:lang w:val="es-ES_tradnl"/>
         </w:rPr>
       </w:pPr>
+    </w:p>
+    <w:p>
+      <w:pPr>
+        <w:rPr>
+          <w:rFonts w:ascii="Arial" w:hAnsi="Arial" w:cs="Arial"/>
+          <w:sz w:val="18"/>
+          <w:szCs w:val="18"/>
+          <w:lang w:val="es-ES_tradnl"/>
+        </w:rPr>
+      </w:pPr>
       <w:r>
         <w:rPr>
           <w:rFonts w:ascii="Arial" w:hAnsi="Arial" w:cs="Arial"/>
@@ -2543,16 +2449,6 @@
         </w:rPr>
         <w:t>S</w:t>
       </w:r>
-    </w:p>
-    <w:p>
-      <w:pPr>
-        <w:rPr>
-          <w:rFonts w:ascii="Arial" w:hAnsi="Arial" w:cs="Arial"/>
-          <w:sz w:val="18"/>
-          <w:szCs w:val="18"/>
-          <w:lang w:val="es-ES_tradnl"/>
-        </w:rPr>
-      </w:pPr>
     </w:p>
     <w:p>
       <w:pPr>
@@ -2641,7 +2537,99 @@
           <w:szCs w:val="18"/>
           <w:lang w:val="es-ES_tradnl"/>
         </w:rPr>
-        <w:t>Lee el siguiente texto, en el cual encontrarás espacios en blanco. Completa estos espacios con las palabras adecuadas.</w:t>
+        <w:t xml:space="preserve">En el texto </w:t>
+      </w:r>
+      <w:r>
+        <w:rPr>
+          <w:rFonts w:ascii="Arial" w:hAnsi="Arial" w:cs="Arial"/>
+          <w:i/>
+          <w:smallCaps/>
+          <w:sz w:val="18"/>
+          <w:szCs w:val="18"/>
+          <w:lang w:val="es-ES_tradnl"/>
+        </w:rPr>
+        <w:t>características de la primavera árabe</w:t>
+      </w:r>
+      <w:r>
+        <w:rPr>
+          <w:rFonts w:ascii="Arial" w:hAnsi="Arial" w:cs="Arial"/>
+          <w:sz w:val="18"/>
+          <w:szCs w:val="18"/>
+          <w:lang w:val="es-ES_tradnl"/>
+        </w:rPr>
+        <w:t xml:space="preserve"> hacen falta cuatro palabras. Cada una</w:t>
+      </w:r>
+      <w:r>
+        <w:rPr>
+          <w:rFonts w:ascii="Arial" w:hAnsi="Arial" w:cs="Arial"/>
+          <w:sz w:val="18"/>
+          <w:szCs w:val="18"/>
+          <w:lang w:val="es-ES_tradnl"/>
+        </w:rPr>
+        <w:t xml:space="preserve"> </w:t>
+      </w:r>
+      <w:r>
+        <w:rPr>
+          <w:rFonts w:ascii="Arial" w:hAnsi="Arial" w:cs="Arial"/>
+          <w:sz w:val="18"/>
+          <w:szCs w:val="18"/>
+          <w:lang w:val="es-ES_tradnl"/>
+        </w:rPr>
+        <w:t>de ellas fue reemp</w:t>
+      </w:r>
+      <w:r>
+        <w:rPr>
+          <w:rFonts w:ascii="Arial" w:hAnsi="Arial" w:cs="Arial"/>
+          <w:sz w:val="18"/>
+          <w:szCs w:val="18"/>
+          <w:lang w:val="es-ES_tradnl"/>
+        </w:rPr>
+        <w:t>lazada por un espacio en blanco.</w:t>
+      </w:r>
+      <w:r>
+        <w:rPr>
+          <w:rFonts w:ascii="Arial" w:hAnsi="Arial" w:cs="Arial"/>
+          <w:sz w:val="18"/>
+          <w:szCs w:val="18"/>
+          <w:lang w:val="es-ES_tradnl"/>
+        </w:rPr>
+        <w:t xml:space="preserve"> </w:t>
+      </w:r>
+      <w:r>
+        <w:rPr>
+          <w:rFonts w:ascii="Arial" w:hAnsi="Arial" w:cs="Arial"/>
+          <w:sz w:val="18"/>
+          <w:szCs w:val="18"/>
+          <w:lang w:val="es-ES_tradnl"/>
+        </w:rPr>
+        <w:t>S</w:t>
+      </w:r>
+      <w:r>
+        <w:rPr>
+          <w:rFonts w:ascii="Arial" w:hAnsi="Arial" w:cs="Arial"/>
+          <w:sz w:val="18"/>
+          <w:szCs w:val="18"/>
+          <w:lang w:val="es-ES_tradnl"/>
+        </w:rPr>
+        <w:t>i colocas el cursor en él</w:t>
+      </w:r>
+      <w:r>
+        <w:rPr>
+          <w:rFonts w:ascii="Arial" w:hAnsi="Arial" w:cs="Arial"/>
+          <w:sz w:val="18"/>
+          <w:szCs w:val="18"/>
+          <w:lang w:val="es-ES_tradnl"/>
+        </w:rPr>
+        <w:t>,</w:t>
+      </w:r>
+      <w:r>
+        <w:rPr>
+          <w:rFonts w:ascii="Arial" w:hAnsi="Arial" w:cs="Arial"/>
+          <w:sz w:val="18"/>
+          <w:szCs w:val="18"/>
+          <w:lang w:val="es-ES_tradnl"/>
+        </w:rPr>
+        <w:t xml:space="preserve"> se desplegará un menú de palabras entre las cuales deberás seleccionar la que corresponda.</w:t>
       </w:r>
     </w:p>
     <w:p>
@@ -2775,15 +2763,6 @@
         </w:rPr>
         <w:t>(S/N)</w:t>
       </w:r>
-      <w:r>
-        <w:rPr>
-          <w:rFonts w:ascii="Arial" w:hAnsi="Arial"/>
-          <w:sz w:val="18"/>
-          <w:szCs w:val="18"/>
-          <w:lang w:val="es-ES_tradnl"/>
-        </w:rPr>
-        <w:t xml:space="preserve"> N</w:t>
-      </w:r>
     </w:p>
     <w:p>
       <w:pPr>
@@ -2824,15 +2803,16 @@
         </w:rPr>
         <w:t>Mostrar calculadora (S/N)</w:t>
       </w:r>
-      <w:r>
-        <w:rPr>
-          <w:rFonts w:ascii="Arial" w:hAnsi="Arial"/>
+    </w:p>
+    <w:p>
+      <w:pPr>
+        <w:rPr>
+          <w:rFonts w:ascii="Arial" w:hAnsi="Arial" w:cs="Arial"/>
           <w:sz w:val="18"/>
           <w:szCs w:val="18"/>
           <w:lang w:val="pt-BR"/>
         </w:rPr>
-        <w:t xml:space="preserve"> N</w:t>
-      </w:r>
+      </w:pPr>
     </w:p>
     <w:p>
       <w:pPr>
@@ -2847,15 +2827,24 @@
     <w:p>
       <w:pPr>
         <w:rPr>
-          <w:rFonts w:ascii="Arial" w:hAnsi="Arial" w:cs="Arial"/>
-          <w:sz w:val="18"/>
-          <w:szCs w:val="18"/>
+          <w:rFonts w:ascii="Arial" w:hAnsi="Arial"/>
+          <w:color w:val="0000FF"/>
+          <w:sz w:val="16"/>
+          <w:szCs w:val="16"/>
+          <w:lang w:val="es-ES_tradnl"/>
+        </w:rPr>
+      </w:pPr>
+      <w:r>
+        <w:rPr>
+          <w:rFonts w:ascii="Arial" w:hAnsi="Arial"/>
+          <w:color w:val="0000FF"/>
+          <w:sz w:val="16"/>
+          <w:szCs w:val="16"/>
           <w:lang w:val="pt-BR"/>
         </w:rPr>
-      </w:pPr>
-    </w:p>
-    <w:p>
-      <w:pPr>
+        <w:t xml:space="preserve">MÍN. 1  MÁX. 12. </w:t>
+      </w:r>
+      <w:r>
         <w:rPr>
           <w:rFonts w:ascii="Arial" w:hAnsi="Arial"/>
           <w:color w:val="0000FF"/>
@@ -2863,16 +2852,17 @@
           <w:szCs w:val="16"/>
           <w:lang w:val="es-ES_tradnl"/>
         </w:rPr>
-      </w:pPr>
+        <w:t>RELLENAR</w:t>
+      </w:r>
       <w:r>
         <w:rPr>
           <w:rFonts w:ascii="Arial" w:hAnsi="Arial"/>
           <w:color w:val="0000FF"/>
           <w:sz w:val="16"/>
           <w:szCs w:val="16"/>
-          <w:lang w:val="pt-BR"/>
-        </w:rPr>
-        <w:t>MÍN. 2  MÁ</w:t>
+          <w:lang w:val="es-ES_tradnl"/>
+        </w:rPr>
+        <w:t xml:space="preserve"> HUECOS</w:t>
       </w:r>
       <w:r>
         <w:rPr>
@@ -2880,9 +2870,9 @@
           <w:color w:val="0000FF"/>
           <w:sz w:val="16"/>
           <w:szCs w:val="16"/>
-          <w:lang w:val="pt-BR"/>
-        </w:rPr>
-        <w:t xml:space="preserve">X. 12. </w:t>
+          <w:lang w:val="es-ES_tradnl"/>
+        </w:rPr>
+        <w:t xml:space="preserve"> DESDE DESPLEGABLES</w:t>
       </w:r>
       <w:r>
         <w:rPr>
@@ -2892,7 +2882,7 @@
           <w:szCs w:val="16"/>
           <w:lang w:val="es-ES_tradnl"/>
         </w:rPr>
-        <w:t>ESCRIBIR</w:t>
+        <w:t xml:space="preserve">. ESCRIBE TEXTO EN EL CUAL SE DEBERÁ INCLUIR UN ASTERISCO ENTRE CORCHETES [*] EN CADA UNO DE LOS ESPACIOS EN DÓNDE QUEDARÁN HUECOS </w:t>
       </w:r>
       <w:r>
         <w:rPr>
@@ -2902,7 +2892,7 @@
           <w:szCs w:val="16"/>
           <w:lang w:val="es-ES_tradnl"/>
         </w:rPr>
-        <w:t xml:space="preserve"> HUECOS. ESCRIBE</w:t>
+        <w:t xml:space="preserve">CON RESPUSTAS </w:t>
       </w:r>
       <w:r>
         <w:rPr>
@@ -2912,7 +2902,7 @@
           <w:szCs w:val="16"/>
           <w:lang w:val="es-ES_tradnl"/>
         </w:rPr>
-        <w:t xml:space="preserve"> TEXTO EN EL CUAL SE DEBERÁ </w:t>
+        <w:t xml:space="preserve">A </w:t>
       </w:r>
       <w:r>
         <w:rPr>
@@ -2922,7 +2912,7 @@
           <w:szCs w:val="16"/>
           <w:lang w:val="es-ES_tradnl"/>
         </w:rPr>
-        <w:t>INCLUIR</w:t>
+        <w:t>ELEGIR</w:t>
       </w:r>
       <w:r>
         <w:rPr>
@@ -2932,7 +2922,46 @@
           <w:szCs w:val="16"/>
           <w:lang w:val="es-ES_tradnl"/>
         </w:rPr>
-        <w:t xml:space="preserve"> UN ASTERISCO ENTRE CORCHETES [*] EN </w:t>
+        <w:t>, EJEMPLO:</w:t>
+      </w:r>
+    </w:p>
+    <w:p>
+      <w:pPr>
+        <w:rPr>
+          <w:rFonts w:ascii="Arial" w:hAnsi="Arial"/>
+          <w:sz w:val="16"/>
+          <w:szCs w:val="16"/>
+          <w:lang w:val="es-ES_tradnl"/>
+        </w:rPr>
+      </w:pPr>
+    </w:p>
+    <w:p>
+      <w:pPr>
+        <w:jc w:val="center"/>
+        <w:rPr>
+          <w:rFonts w:ascii="Arial" w:hAnsi="Arial"/>
+          <w:sz w:val="16"/>
+          <w:szCs w:val="16"/>
+          <w:lang w:val="es-ES_tradnl"/>
+        </w:rPr>
+      </w:pPr>
+      <w:r>
+        <w:rPr>
+          <w:rFonts w:ascii="Arial" w:hAnsi="Arial"/>
+          <w:sz w:val="16"/>
+          <w:szCs w:val="16"/>
+          <w:lang w:val="es-ES_tradnl"/>
+        </w:rPr>
+        <w:t xml:space="preserve">Lo que no es para ti...aunque te pongas; </w:t>
+      </w:r>
+      <w:r>
+        <w:rPr>
+          <w:rFonts w:ascii="Arial" w:hAnsi="Arial"/>
+          <w:sz w:val="16"/>
+          <w:szCs w:val="16"/>
+          <w:lang w:val="es-ES_tradnl"/>
+        </w:rPr>
+        <w:t xml:space="preserve">… </w:t>
       </w:r>
       <w:r>
         <w:rPr>
@@ -2942,9 +2971,49 @@
           <w:szCs w:val="16"/>
           <w:lang w:val="es-ES_tradnl"/>
         </w:rPr>
-        <w:t xml:space="preserve">CADA UNO DE </w:t>
-      </w:r>
-      <w:r>
+        <w:t xml:space="preserve">   ENTONCES DEBE SER:    </w:t>
+      </w:r>
+      <w:r>
+        <w:rPr>
+          <w:rFonts w:ascii="Arial" w:hAnsi="Arial"/>
+          <w:sz w:val="16"/>
+          <w:szCs w:val="16"/>
+          <w:lang w:val="es-ES_tradnl"/>
+        </w:rPr>
+        <w:t xml:space="preserve">Lo que no es para ti...aunque te </w:t>
+      </w:r>
+      <w:r>
+        <w:rPr>
+          <w:rFonts w:ascii="Arial" w:hAnsi="Arial"/>
+          <w:sz w:val="16"/>
+          <w:szCs w:val="16"/>
+          <w:lang w:val="es-ES_tradnl"/>
+        </w:rPr>
+        <w:t>[*] …</w:t>
+      </w:r>
+    </w:p>
+    <w:p>
+      <w:pPr>
+        <w:rPr>
+          <w:rFonts w:ascii="Arial" w:hAnsi="Arial"/>
+          <w:sz w:val="16"/>
+          <w:szCs w:val="16"/>
+          <w:lang w:val="es-ES_tradnl"/>
+        </w:rPr>
+      </w:pPr>
+    </w:p>
+    <w:p>
+      <w:pPr>
+        <w:rPr>
+          <w:rFonts w:ascii="Arial" w:hAnsi="Arial"/>
+          <w:sz w:val="16"/>
+          <w:szCs w:val="16"/>
+          <w:lang w:val="es-ES_tradnl"/>
+        </w:rPr>
+      </w:pPr>
+    </w:p>
+    <w:p>
+      <w:pPr>
         <w:rPr>
           <w:rFonts w:ascii="Arial" w:hAnsi="Arial"/>
           <w:color w:val="0000FF"/>
@@ -2952,8 +3021,7 @@
           <w:szCs w:val="16"/>
           <w:lang w:val="es-ES_tradnl"/>
         </w:rPr>
-        <w:t>LOS ESPACIOS EN DÓ</w:t>
-      </w:r>
+      </w:pPr>
       <w:r>
         <w:rPr>
           <w:rFonts w:ascii="Arial" w:hAnsi="Arial"/>
@@ -2962,7 +3030,7 @@
           <w:szCs w:val="16"/>
           <w:lang w:val="es-ES_tradnl"/>
         </w:rPr>
-        <w:t xml:space="preserve">NDE QUEDARÁN HUECOS A </w:t>
+        <w:t>DESPUÉS</w:t>
       </w:r>
       <w:r>
         <w:rPr>
@@ -2972,7 +3040,7 @@
           <w:szCs w:val="16"/>
           <w:lang w:val="es-ES_tradnl"/>
         </w:rPr>
-        <w:t>ESCRIBIR</w:t>
+        <w:t xml:space="preserve"> ESCRIBE</w:t>
       </w:r>
       <w:r>
         <w:rPr>
@@ -2982,46 +3050,7 @@
           <w:szCs w:val="16"/>
           <w:lang w:val="es-ES_tradnl"/>
         </w:rPr>
-        <w:t>, EJEMPLO:</w:t>
-      </w:r>
-    </w:p>
-    <w:p>
-      <w:pPr>
-        <w:rPr>
-          <w:rFonts w:ascii="Arial" w:hAnsi="Arial"/>
-          <w:sz w:val="16"/>
-          <w:szCs w:val="16"/>
-          <w:lang w:val="es-ES_tradnl"/>
-        </w:rPr>
-      </w:pPr>
-    </w:p>
-    <w:p>
-      <w:pPr>
-        <w:jc w:val="center"/>
-        <w:rPr>
-          <w:rFonts w:ascii="Arial" w:hAnsi="Arial"/>
-          <w:sz w:val="16"/>
-          <w:szCs w:val="16"/>
-          <w:lang w:val="es-ES_tradnl"/>
-        </w:rPr>
-      </w:pPr>
-      <w:r>
-        <w:rPr>
-          <w:rFonts w:ascii="Arial" w:hAnsi="Arial"/>
-          <w:sz w:val="16"/>
-          <w:szCs w:val="16"/>
-          <w:lang w:val="es-ES_tradnl"/>
-        </w:rPr>
-        <w:t xml:space="preserve">Lo que no es para ti...aunque te pongas; </w:t>
-      </w:r>
-      <w:r>
-        <w:rPr>
-          <w:rFonts w:ascii="Arial" w:hAnsi="Arial"/>
-          <w:sz w:val="16"/>
-          <w:szCs w:val="16"/>
-          <w:lang w:val="es-ES_tradnl"/>
-        </w:rPr>
-        <w:t xml:space="preserve">… </w:t>
+        <w:t xml:space="preserve"> </w:t>
       </w:r>
       <w:r>
         <w:rPr>
@@ -3031,39 +3060,439 @@
           <w:szCs w:val="16"/>
           <w:lang w:val="es-ES_tradnl"/>
         </w:rPr>
-        <w:t xml:space="preserve">   ENTONCES DEBE SER:    </w:t>
-      </w:r>
-      <w:r>
-        <w:rPr>
-          <w:rFonts w:ascii="Arial" w:hAnsi="Arial"/>
-          <w:sz w:val="16"/>
-          <w:szCs w:val="16"/>
-          <w:lang w:val="es-ES_tradnl"/>
-        </w:rPr>
-        <w:t xml:space="preserve">Lo que no es para ti...aunque te </w:t>
-      </w:r>
-      <w:r>
-        <w:rPr>
-          <w:rFonts w:ascii="Arial" w:hAnsi="Arial"/>
-          <w:sz w:val="16"/>
-          <w:szCs w:val="16"/>
-          <w:lang w:val="es-ES_tradnl"/>
-        </w:rPr>
-        <w:t>[*] …</w:t>
-      </w:r>
-    </w:p>
-    <w:p>
-      <w:pPr>
-        <w:rPr>
-          <w:rFonts w:ascii="Arial" w:hAnsi="Arial"/>
-          <w:sz w:val="16"/>
-          <w:szCs w:val="16"/>
-          <w:lang w:val="es-ES_tradnl"/>
-        </w:rPr>
-      </w:pPr>
-    </w:p>
-    <w:p>
-      <w:pPr>
+        <w:t>PARA CADA HUECO</w:t>
+      </w:r>
+      <w:r>
+        <w:rPr>
+          <w:rFonts w:ascii="Arial" w:hAnsi="Arial"/>
+          <w:color w:val="0000FF"/>
+          <w:sz w:val="16"/>
+          <w:szCs w:val="16"/>
+          <w:lang w:val="es-ES_tradnl"/>
+        </w:rPr>
+        <w:t xml:space="preserve"> </w:t>
+      </w:r>
+      <w:r>
+        <w:rPr>
+          <w:rFonts w:ascii="Arial" w:hAnsi="Arial"/>
+          <w:color w:val="0000FF"/>
+          <w:sz w:val="16"/>
+          <w:szCs w:val="16"/>
+          <w:lang w:val="es-ES_tradnl"/>
+        </w:rPr>
+        <w:t xml:space="preserve">([*]) </w:t>
+      </w:r>
+      <w:r>
+        <w:rPr>
+          <w:rFonts w:ascii="Arial" w:hAnsi="Arial"/>
+          <w:b/>
+          <w:color w:val="0000FF"/>
+          <w:sz w:val="16"/>
+          <w:szCs w:val="16"/>
+          <w:lang w:val="es-ES_tradnl"/>
+        </w:rPr>
+        <w:t>CUATRO</w:t>
+      </w:r>
+      <w:r>
+        <w:rPr>
+          <w:rFonts w:ascii="Arial" w:hAnsi="Arial"/>
+          <w:color w:val="0000FF"/>
+          <w:sz w:val="16"/>
+          <w:szCs w:val="16"/>
+          <w:lang w:val="es-ES_tradnl"/>
+        </w:rPr>
+        <w:t xml:space="preserve"> </w:t>
+      </w:r>
+      <w:r>
+        <w:rPr>
+          <w:rFonts w:ascii="Arial" w:hAnsi="Arial"/>
+          <w:color w:val="0000FF"/>
+          <w:sz w:val="16"/>
+          <w:szCs w:val="16"/>
+          <w:lang w:val="es-ES_tradnl"/>
+        </w:rPr>
+        <w:t xml:space="preserve">POSIBLES </w:t>
+      </w:r>
+      <w:r>
+        <w:rPr>
+          <w:rFonts w:ascii="Arial" w:hAnsi="Arial"/>
+          <w:color w:val="0000FF"/>
+          <w:sz w:val="16"/>
+          <w:szCs w:val="16"/>
+          <w:lang w:val="es-ES_tradnl"/>
+        </w:rPr>
+        <w:t>RESPUESTAS</w:t>
+      </w:r>
+      <w:r>
+        <w:rPr>
+          <w:rFonts w:ascii="Arial" w:hAnsi="Arial"/>
+          <w:color w:val="0000FF"/>
+          <w:sz w:val="16"/>
+          <w:szCs w:val="16"/>
+          <w:lang w:val="es-ES_tradnl"/>
+        </w:rPr>
+        <w:t xml:space="preserve"> </w:t>
+      </w:r>
+      <w:r>
+        <w:rPr>
+          <w:rFonts w:ascii="Arial" w:hAnsi="Arial"/>
+          <w:color w:val="0000FF"/>
+          <w:sz w:val="16"/>
+          <w:szCs w:val="16"/>
+          <w:lang w:val="es-ES_tradnl"/>
+        </w:rPr>
+        <w:t xml:space="preserve">INDICANDO LA RESPUESTA CORRECTA EN NEGRITA, </w:t>
+      </w:r>
+      <w:r>
+        <w:rPr>
+          <w:rFonts w:ascii="Arial" w:hAnsi="Arial"/>
+          <w:color w:val="0000FF"/>
+          <w:sz w:val="16"/>
+          <w:szCs w:val="16"/>
+          <w:lang w:val="es-ES_tradnl"/>
+        </w:rPr>
+        <w:t>(</w:t>
+      </w:r>
+      <w:r>
+        <w:rPr>
+          <w:rFonts w:ascii="Arial" w:hAnsi="Arial"/>
+          <w:b/>
+          <w:color w:val="0000FF"/>
+          <w:sz w:val="16"/>
+          <w:szCs w:val="16"/>
+          <w:lang w:val="es-ES_tradnl"/>
+        </w:rPr>
+        <w:t>IMPORTANTE</w:t>
+      </w:r>
+      <w:r>
+        <w:rPr>
+          <w:rFonts w:ascii="Arial" w:hAnsi="Arial"/>
+          <w:color w:val="0000FF"/>
+          <w:sz w:val="16"/>
+          <w:szCs w:val="16"/>
+          <w:lang w:val="es-ES_tradnl"/>
+        </w:rPr>
+        <w:t xml:space="preserve">: LAS </w:t>
+      </w:r>
+      <w:r>
+        <w:rPr>
+          <w:rFonts w:ascii="Arial" w:hAnsi="Arial"/>
+          <w:color w:val="0000FF"/>
+          <w:sz w:val="16"/>
+          <w:szCs w:val="16"/>
+          <w:lang w:val="es-ES_tradnl"/>
+        </w:rPr>
+        <w:t xml:space="preserve">LISTAS DE </w:t>
+      </w:r>
+      <w:r>
+        <w:rPr>
+          <w:rFonts w:ascii="Arial" w:hAnsi="Arial"/>
+          <w:color w:val="0000FF"/>
+          <w:sz w:val="16"/>
+          <w:szCs w:val="16"/>
+          <w:lang w:val="es-ES_tradnl"/>
+        </w:rPr>
+        <w:t>RESPUESTAS DEBEN IR EN EL ORDEN DE APARICIÓN)</w:t>
+      </w:r>
+      <w:r>
+        <w:rPr>
+          <w:rFonts w:ascii="Arial" w:hAnsi="Arial"/>
+          <w:color w:val="0000FF"/>
+          <w:sz w:val="16"/>
+          <w:szCs w:val="16"/>
+          <w:lang w:val="es-ES_tradnl"/>
+        </w:rPr>
+        <w:t xml:space="preserve">. </w:t>
+      </w:r>
+      <w:r>
+        <w:rPr>
+          <w:rFonts w:ascii="Arial" w:hAnsi="Arial"/>
+          <w:color w:val="0000FF"/>
+          <w:sz w:val="16"/>
+          <w:szCs w:val="16"/>
+          <w:lang w:val="es-ES_tradnl"/>
+        </w:rPr>
+        <w:t xml:space="preserve">CONSIDERE QUE EL </w:t>
+      </w:r>
+      <w:r>
+        <w:rPr>
+          <w:rFonts w:ascii="Arial" w:hAnsi="Arial"/>
+          <w:color w:val="0000FF"/>
+          <w:sz w:val="16"/>
+          <w:szCs w:val="16"/>
+          <w:lang w:val="es-ES_tradnl"/>
+        </w:rPr>
+        <w:lastRenderedPageBreak/>
+        <w:t>ORDEN EN QUE SE ENLISTAN LAS CUATRO POSIBLES RESPUESTAS ES COMO TENDRÁ EL DESPLIEGUE LA LISTA EN PANTALLA</w:t>
+      </w:r>
+      <w:r>
+        <w:rPr>
+          <w:rFonts w:ascii="Arial" w:hAnsi="Arial"/>
+          <w:color w:val="0000FF"/>
+          <w:sz w:val="16"/>
+          <w:szCs w:val="16"/>
+          <w:lang w:val="es-ES_tradnl"/>
+        </w:rPr>
+        <w:t>.</w:t>
+      </w:r>
+      <w:r>
+        <w:rPr>
+          <w:rFonts w:ascii="Arial" w:hAnsi="Arial"/>
+          <w:color w:val="0000FF"/>
+          <w:sz w:val="16"/>
+          <w:szCs w:val="16"/>
+          <w:lang w:val="es-ES_tradnl"/>
+        </w:rPr>
+        <w:t xml:space="preserve"> EJEMPLO:</w:t>
+      </w:r>
+    </w:p>
+    <w:p>
+      <w:pPr>
+        <w:rPr>
+          <w:rFonts w:ascii="Arial" w:hAnsi="Arial"/>
+          <w:color w:val="0000FF"/>
+          <w:sz w:val="16"/>
+          <w:szCs w:val="16"/>
+          <w:lang w:val="es-ES_tradnl"/>
+        </w:rPr>
+      </w:pPr>
+    </w:p>
+    <w:p>
+      <w:pPr>
+        <w:rPr>
+          <w:rFonts w:ascii="Arial" w:hAnsi="Arial"/>
+          <w:sz w:val="16"/>
+          <w:szCs w:val="16"/>
+          <w:lang w:val="es-ES_tradnl"/>
+        </w:rPr>
+      </w:pPr>
+      <w:r>
+        <w:rPr>
+          <w:rFonts w:ascii="Arial" w:hAnsi="Arial"/>
+          <w:color w:val="FF0000"/>
+          <w:sz w:val="16"/>
+          <w:szCs w:val="16"/>
+          <w:lang w:val="es-ES_tradnl"/>
+        </w:rPr>
+        <w:t xml:space="preserve">* </w:t>
+      </w:r>
+      <w:r>
+        <w:rPr>
+          <w:rFonts w:ascii="Arial" w:hAnsi="Arial"/>
+          <w:color w:val="0000FF"/>
+          <w:sz w:val="16"/>
+          <w:szCs w:val="16"/>
+          <w:lang w:val="es-ES_tradnl"/>
+        </w:rPr>
+        <w:t xml:space="preserve">Palabra 1 </w:t>
+      </w:r>
+      <w:r>
+        <w:rPr>
+          <w:rFonts w:ascii="Arial" w:hAnsi="Arial" w:cs="Arial"/>
+          <w:color w:val="0000FF"/>
+          <w:sz w:val="16"/>
+          <w:szCs w:val="16"/>
+          <w:lang w:val="es-ES_tradnl"/>
+        </w:rPr>
+        <w:t>(Opciones</w:t>
+      </w:r>
+      <w:r>
+        <w:rPr>
+          <w:rFonts w:ascii="Arial" w:hAnsi="Arial" w:cs="Arial"/>
+          <w:color w:val="0000FF"/>
+          <w:sz w:val="16"/>
+          <w:szCs w:val="16"/>
+          <w:lang w:val="es-ES_tradnl"/>
+        </w:rPr>
+        <w:t>,</w:t>
+      </w:r>
+      <w:r>
+        <w:rPr>
+          <w:rFonts w:ascii="Arial" w:hAnsi="Arial" w:cs="Arial"/>
+          <w:color w:val="0000FF"/>
+          <w:sz w:val="16"/>
+          <w:szCs w:val="16"/>
+          <w:lang w:val="es-ES_tradnl"/>
+        </w:rPr>
+        <w:t xml:space="preserve"> </w:t>
+      </w:r>
+      <w:r>
+        <w:rPr>
+          <w:rFonts w:ascii="Arial" w:hAnsi="Arial" w:cs="Arial"/>
+          <w:b/>
+          <w:color w:val="0000FF"/>
+          <w:sz w:val="16"/>
+          <w:szCs w:val="16"/>
+          <w:lang w:val="es-ES_tradnl"/>
+        </w:rPr>
+        <w:t>23</w:t>
+      </w:r>
+      <w:r>
+        <w:rPr>
+          <w:rFonts w:ascii="Arial" w:hAnsi="Arial" w:cs="Arial"/>
+          <w:color w:val="0000FF"/>
+          <w:sz w:val="16"/>
+          <w:szCs w:val="16"/>
+          <w:lang w:val="es-ES_tradnl"/>
+        </w:rPr>
+        <w:t xml:space="preserve"> caracteres máximo cada </w:t>
+      </w:r>
+      <w:r>
+        <w:rPr>
+          <w:rFonts w:ascii="Arial" w:hAnsi="Arial" w:cs="Arial"/>
+          <w:color w:val="0000FF"/>
+          <w:sz w:val="16"/>
+          <w:szCs w:val="16"/>
+          <w:lang w:val="es-ES_tradnl"/>
+        </w:rPr>
+        <w:t>una</w:t>
+      </w:r>
+      <w:r>
+        <w:rPr>
+          <w:rFonts w:ascii="Arial" w:hAnsi="Arial" w:cs="Arial"/>
+          <w:color w:val="0000FF"/>
+          <w:sz w:val="16"/>
+          <w:szCs w:val="16"/>
+          <w:lang w:val="es-ES_tradnl"/>
+        </w:rPr>
+        <w:t>)</w:t>
+      </w:r>
+    </w:p>
+    <w:p>
+      <w:pPr>
+        <w:rPr>
+          <w:rFonts w:ascii="Arial" w:hAnsi="Arial" w:cs="Arial"/>
+          <w:sz w:val="18"/>
+          <w:szCs w:val="18"/>
+          <w:lang w:val="es-ES_tradnl"/>
+        </w:rPr>
+      </w:pPr>
+      <w:r>
+        <w:rPr>
+          <w:rFonts w:ascii="Arial" w:hAnsi="Arial" w:cs="Arial"/>
+          <w:sz w:val="18"/>
+          <w:szCs w:val="18"/>
+          <w:lang w:val="es-ES_tradnl"/>
+        </w:rPr>
+        <w:t>colocas</w:t>
+      </w:r>
+      <w:r>
+        <w:rPr>
+          <w:rFonts w:ascii="Arial" w:hAnsi="Arial" w:cs="Arial"/>
+          <w:sz w:val="18"/>
+          <w:szCs w:val="18"/>
+          <w:lang w:val="es-ES_tradnl"/>
+        </w:rPr>
+        <w:t>;</w:t>
+      </w:r>
+    </w:p>
+    <w:p>
+      <w:pPr>
+        <w:rPr>
+          <w:rFonts w:ascii="Arial" w:hAnsi="Arial" w:cs="Arial"/>
+          <w:b/>
+          <w:sz w:val="18"/>
+          <w:szCs w:val="18"/>
+          <w:lang w:val="es-ES_tradnl"/>
+        </w:rPr>
+      </w:pPr>
+      <w:r>
+        <w:rPr>
+          <w:rFonts w:ascii="Arial" w:hAnsi="Arial" w:cs="Arial"/>
+          <w:b/>
+          <w:sz w:val="18"/>
+          <w:szCs w:val="18"/>
+          <w:lang w:val="es-ES_tradnl"/>
+        </w:rPr>
+        <w:t>pongas</w:t>
+      </w:r>
+      <w:r>
+        <w:rPr>
+          <w:rFonts w:ascii="Arial" w:hAnsi="Arial" w:cs="Arial"/>
+          <w:b/>
+          <w:sz w:val="18"/>
+          <w:szCs w:val="18"/>
+          <w:lang w:val="es-ES_tradnl"/>
+        </w:rPr>
+        <w:t>;</w:t>
+      </w:r>
+    </w:p>
+    <w:p>
+      <w:pPr>
+        <w:rPr>
+          <w:rFonts w:ascii="Arial" w:hAnsi="Arial" w:cs="Arial"/>
+          <w:sz w:val="18"/>
+          <w:szCs w:val="18"/>
+          <w:lang w:val="es-ES_tradnl"/>
+        </w:rPr>
+      </w:pPr>
+      <w:r>
+        <w:rPr>
+          <w:rFonts w:ascii="Arial" w:hAnsi="Arial" w:cs="Arial"/>
+          <w:sz w:val="18"/>
+          <w:szCs w:val="18"/>
+          <w:lang w:val="es-ES_tradnl"/>
+        </w:rPr>
+        <w:t>quitas</w:t>
+      </w:r>
+      <w:r>
+        <w:rPr>
+          <w:rFonts w:ascii="Arial" w:hAnsi="Arial" w:cs="Arial"/>
+          <w:sz w:val="18"/>
+          <w:szCs w:val="18"/>
+          <w:lang w:val="es-ES_tradnl"/>
+        </w:rPr>
+        <w:t>;</w:t>
+      </w:r>
+    </w:p>
+    <w:p>
+      <w:pPr>
+        <w:rPr>
+          <w:rFonts w:ascii="Arial" w:hAnsi="Arial" w:cs="Arial"/>
+          <w:sz w:val="18"/>
+          <w:szCs w:val="18"/>
+          <w:lang w:val="es-ES_tradnl"/>
+        </w:rPr>
+      </w:pPr>
+      <w:r>
+        <w:rPr>
+          <w:rFonts w:ascii="Arial" w:hAnsi="Arial" w:cs="Arial"/>
+          <w:sz w:val="18"/>
+          <w:szCs w:val="18"/>
+          <w:lang w:val="es-ES_tradnl"/>
+        </w:rPr>
+        <w:t>retiras</w:t>
+      </w:r>
+      <w:r>
+        <w:rPr>
+          <w:rFonts w:ascii="Arial" w:hAnsi="Arial" w:cs="Arial"/>
+          <w:sz w:val="18"/>
+          <w:szCs w:val="18"/>
+          <w:lang w:val="es-ES_tradnl"/>
+        </w:rPr>
+        <w:t>;</w:t>
+      </w:r>
+    </w:p>
+    <w:p>
+      <w:pPr>
+        <w:rPr>
+          <w:rFonts w:ascii="Arial" w:hAnsi="Arial" w:cs="Arial"/>
+          <w:sz w:val="18"/>
+          <w:szCs w:val="18"/>
+          <w:lang w:val="es-ES_tradnl"/>
+        </w:rPr>
+      </w:pPr>
+    </w:p>
+    <w:p>
+      <w:pPr>
+        <w:rPr>
+          <w:rFonts w:ascii="Arial" w:hAnsi="Arial"/>
+          <w:sz w:val="18"/>
+          <w:szCs w:val="18"/>
+          <w:lang w:val="es-ES_tradnl"/>
+        </w:rPr>
+      </w:pPr>
+      <w:r>
         <w:rPr>
           <w:rFonts w:ascii="Arial" w:hAnsi="Arial"/>
           <w:b/>
@@ -3072,32 +3501,109 @@
           <w:szCs w:val="18"/>
           <w:lang w:val="es-ES_tradnl"/>
         </w:rPr>
-      </w:pPr>
-    </w:p>
-    <w:p>
-      <w:pPr>
-        <w:rPr>
-          <w:rFonts w:ascii="Arial" w:hAnsi="Arial"/>
-          <w:sz w:val="18"/>
-          <w:szCs w:val="18"/>
-          <w:lang w:val="es-ES_tradnl"/>
-        </w:rPr>
-      </w:pPr>
+        <w:t>*</w:t>
+      </w:r>
+      <w:r>
+        <w:rPr>
+          <w:rFonts w:ascii="Arial" w:hAnsi="Arial"/>
+          <w:color w:val="FF0000"/>
+          <w:sz w:val="18"/>
+          <w:szCs w:val="18"/>
+          <w:lang w:val="es-ES_tradnl"/>
+        </w:rPr>
+        <w:t xml:space="preserve"> </w:t>
+      </w:r>
+      <w:r>
+        <w:rPr>
+          <w:rFonts w:ascii="Arial" w:hAnsi="Arial"/>
+          <w:sz w:val="18"/>
+          <w:szCs w:val="18"/>
+          <w:highlight w:val="green"/>
+          <w:lang w:val="es-ES_tradnl"/>
+        </w:rPr>
+        <w:t>Texto a rellenar (</w:t>
+      </w:r>
       <w:r>
         <w:rPr>
           <w:rFonts w:ascii="Arial" w:hAnsi="Arial"/>
           <w:b/>
-          <w:color w:val="FF0000"/>
-          <w:sz w:val="18"/>
-          <w:szCs w:val="18"/>
-          <w:lang w:val="es-ES_tradnl"/>
-        </w:rPr>
-        <w:t>*</w:t>
-      </w:r>
-      <w:r>
-        <w:rPr>
-          <w:rFonts w:ascii="Arial" w:hAnsi="Arial"/>
-          <w:color w:val="FF0000"/>
+          <w:sz w:val="18"/>
+          <w:szCs w:val="18"/>
+          <w:highlight w:val="green"/>
+          <w:lang w:val="es-ES_tradnl"/>
+        </w:rPr>
+        <w:t>745</w:t>
+      </w:r>
+      <w:r>
+        <w:rPr>
+          <w:rFonts w:ascii="Arial" w:hAnsi="Arial"/>
+          <w:sz w:val="18"/>
+          <w:szCs w:val="18"/>
+          <w:highlight w:val="green"/>
+          <w:lang w:val="es-ES_tradnl"/>
+        </w:rPr>
+        <w:t xml:space="preserve"> caracteres máximo)</w:t>
+      </w:r>
+    </w:p>
+    <w:p>
+      <w:pPr>
+        <w:rPr>
+          <w:rFonts w:ascii="Arial" w:hAnsi="Arial" w:cs="Arial"/>
+          <w:sz w:val="18"/>
+          <w:szCs w:val="18"/>
+          <w:lang w:val="es-ES_tradnl"/>
+        </w:rPr>
+      </w:pPr>
+      <w:r>
+        <w:rPr>
+          <w:rFonts w:ascii="Arial" w:hAnsi="Arial" w:cs="Arial"/>
+          <w:sz w:val="18"/>
+          <w:szCs w:val="18"/>
+          <w:lang w:val="es-ES_tradnl"/>
+        </w:rPr>
+        <w:t>Características de la Primavera Árabe</w:t>
+      </w:r>
+    </w:p>
+    <w:p>
+      <w:pPr>
+        <w:rPr>
+          <w:rFonts w:ascii="Arial" w:hAnsi="Arial" w:cs="Arial"/>
+          <w:sz w:val="18"/>
+          <w:szCs w:val="18"/>
+          <w:lang w:val="es-ES_tradnl"/>
+        </w:rPr>
+      </w:pPr>
+    </w:p>
+    <w:p>
+      <w:pPr>
+        <w:rPr>
+          <w:rFonts w:ascii="Arial" w:hAnsi="Arial" w:cs="Arial"/>
+          <w:sz w:val="18"/>
+          <w:szCs w:val="18"/>
+          <w:lang w:val="es-ES_tradnl"/>
+        </w:rPr>
+      </w:pPr>
+      <w:r>
+        <w:rPr>
+          <w:rFonts w:ascii="Arial" w:hAnsi="Arial" w:cs="Arial"/>
+          <w:sz w:val="18"/>
+          <w:szCs w:val="18"/>
+          <w:lang w:val="es-ES_tradnl"/>
+        </w:rPr>
+        <w:t xml:space="preserve">. </w:t>
+      </w:r>
+      <w:r>
+        <w:rPr>
+          <w:rFonts w:ascii="Arial" w:hAnsi="Arial" w:cs="Arial"/>
+          <w:sz w:val="18"/>
+          <w:szCs w:val="18"/>
+          <w:lang w:val="es-ES_tradnl"/>
+        </w:rPr>
+        <w:t>La primavera árabe es un conjunto de movimientos que han efectuado un</w:t>
+      </w:r>
+      <w:r>
+        <w:rPr>
+          <w:rFonts w:ascii="Arial" w:hAnsi="Arial" w:cs="Arial"/>
           <w:sz w:val="18"/>
           <w:szCs w:val="18"/>
           <w:lang w:val="es-ES_tradnl"/>
@@ -3106,926 +3612,1092 @@
       </w:r>
       <w:r>
         <w:rPr>
-          <w:rFonts w:ascii="Arial" w:hAnsi="Arial"/>
-          <w:sz w:val="18"/>
-          <w:szCs w:val="18"/>
-          <w:highlight w:val="green"/>
-          <w:lang w:val="es-ES_tradnl"/>
-        </w:rPr>
-        <w:t>Texto a rellenar (</w:t>
-      </w:r>
-      <w:r>
-        <w:rPr>
-          <w:rFonts w:ascii="Arial" w:hAnsi="Arial"/>
-          <w:b/>
-          <w:sz w:val="18"/>
-          <w:szCs w:val="18"/>
-          <w:highlight w:val="green"/>
-          <w:lang w:val="es-ES_tradnl"/>
-        </w:rPr>
-        <w:t>745</w:t>
-      </w:r>
-      <w:r>
-        <w:rPr>
-          <w:rFonts w:ascii="Arial" w:hAnsi="Arial"/>
-          <w:sz w:val="18"/>
-          <w:szCs w:val="18"/>
-          <w:highlight w:val="green"/>
-          <w:lang w:val="es-ES_tradnl"/>
-        </w:rPr>
-        <w:t xml:space="preserve"> caracteres máximo)</w:t>
-      </w:r>
-    </w:p>
-    <w:p>
-      <w:pPr>
-        <w:rPr>
-          <w:rFonts w:ascii="Arial" w:hAnsi="Arial" w:cs="Arial"/>
-          <w:sz w:val="18"/>
-          <w:szCs w:val="18"/>
-          <w:lang w:val="es-ES_tradnl"/>
-        </w:rPr>
-      </w:pPr>
-    </w:p>
-    <w:p>
-      <w:pPr>
-        <w:rPr>
-          <w:rFonts w:ascii="Arial" w:hAnsi="Arial" w:cs="Arial"/>
-          <w:sz w:val="18"/>
-          <w:szCs w:val="18"/>
-          <w:lang w:val="es-ES_tradnl"/>
-        </w:rPr>
-      </w:pPr>
-    </w:p>
-    <w:p>
-      <w:pPr>
-        <w:rPr>
-          <w:rFonts w:ascii="Arial" w:hAnsi="Arial" w:cs="Arial"/>
-          <w:b/>
-          <w:sz w:val="18"/>
-          <w:szCs w:val="18"/>
-          <w:lang w:val="es-ES_tradnl"/>
-        </w:rPr>
-      </w:pPr>
-      <w:r>
-        <w:rPr>
-          <w:rFonts w:ascii="Arial" w:hAnsi="Arial" w:cs="Arial"/>
-          <w:b/>
-          <w:sz w:val="18"/>
-          <w:szCs w:val="18"/>
-          <w:lang w:val="es-ES_tradnl"/>
-        </w:rPr>
-        <w:t>Palabras de Obama ante jóven</w:t>
+          <w:rFonts w:ascii="Arial" w:hAnsi="Arial" w:cs="Arial"/>
+          <w:sz w:val="18"/>
+          <w:szCs w:val="18"/>
+          <w:lang w:val="es-ES_tradnl"/>
+        </w:rPr>
+        <w:t xml:space="preserve">cambio de </w:t>
+      </w:r>
+      <w:r>
+        <w:rPr>
+          <w:rFonts w:ascii="Arial" w:hAnsi="Arial" w:cs="Arial"/>
+          <w:sz w:val="18"/>
+          <w:szCs w:val="18"/>
+          <w:lang w:val="es-ES_tradnl"/>
+        </w:rPr>
+        <w:t xml:space="preserve">[…] </w:t>
+      </w:r>
+      <w:r>
+        <w:rPr>
+          <w:rFonts w:ascii="Arial" w:hAnsi="Arial" w:cs="Arial"/>
+          <w:sz w:val="18"/>
+          <w:szCs w:val="18"/>
+          <w:lang w:val="es-ES_tradnl"/>
+        </w:rPr>
+        <w:t>político en todo el mundo árabe.</w:t>
+      </w:r>
+    </w:p>
+    <w:p>
+      <w:pPr>
+        <w:rPr>
+          <w:rFonts w:ascii="Arial" w:hAnsi="Arial" w:cs="Arial"/>
+          <w:sz w:val="18"/>
+          <w:szCs w:val="18"/>
+          <w:lang w:val="es-ES_tradnl"/>
+        </w:rPr>
+      </w:pPr>
+      <w:r>
+        <w:rPr>
+          <w:rFonts w:ascii="Arial" w:hAnsi="Arial" w:cs="Arial"/>
+          <w:sz w:val="18"/>
+          <w:szCs w:val="18"/>
+          <w:lang w:val="es-ES_tradnl"/>
+        </w:rPr>
+        <w:t>• Se trata de un movimiento de</w:t>
+      </w:r>
+      <w:r>
+        <w:rPr>
+          <w:rFonts w:ascii="Arial" w:hAnsi="Arial" w:cs="Arial"/>
+          <w:sz w:val="18"/>
+          <w:szCs w:val="18"/>
+          <w:lang w:val="es-ES_tradnl"/>
+        </w:rPr>
+        <w:t xml:space="preserve"> […]</w:t>
+      </w:r>
+      <w:r>
+        <w:rPr>
+          <w:rFonts w:ascii="Arial" w:hAnsi="Arial" w:cs="Arial"/>
+          <w:sz w:val="18"/>
+          <w:szCs w:val="18"/>
+          <w:lang w:val="es-ES_tradnl"/>
+        </w:rPr>
+        <w:t>, que rechazan la dictadura, la corrupción,</w:t>
+      </w:r>
+      <w:r>
+        <w:rPr>
+          <w:rFonts w:ascii="Arial" w:hAnsi="Arial" w:cs="Arial"/>
+          <w:sz w:val="18"/>
+          <w:szCs w:val="18"/>
+          <w:lang w:val="es-ES_tradnl"/>
+        </w:rPr>
+        <w:t xml:space="preserve"> </w:t>
+      </w:r>
+      <w:r>
+        <w:rPr>
+          <w:rFonts w:ascii="Arial" w:hAnsi="Arial" w:cs="Arial"/>
+          <w:sz w:val="18"/>
+          <w:szCs w:val="18"/>
+          <w:lang w:val="es-ES_tradnl"/>
+        </w:rPr>
+        <w:t>y el insulto.</w:t>
+      </w:r>
+    </w:p>
+    <w:p>
+      <w:pPr>
+        <w:rPr>
+          <w:rFonts w:ascii="Arial" w:hAnsi="Arial" w:cs="Arial"/>
+          <w:sz w:val="18"/>
+          <w:szCs w:val="18"/>
+          <w:lang w:val="es-ES_tradnl"/>
+        </w:rPr>
+      </w:pPr>
+      <w:r>
+        <w:rPr>
+          <w:rFonts w:ascii="Arial" w:hAnsi="Arial" w:cs="Arial"/>
+          <w:sz w:val="18"/>
+          <w:szCs w:val="18"/>
+          <w:lang w:val="es-ES_tradnl"/>
+        </w:rPr>
+        <w:t>• Ellos han realizado una fuerte ruptura con la cultura política del mundo árabe</w:t>
+      </w:r>
+      <w:r>
+        <w:rPr>
+          <w:rFonts w:ascii="Arial" w:hAnsi="Arial" w:cs="Arial"/>
+          <w:sz w:val="18"/>
+          <w:szCs w:val="18"/>
+          <w:lang w:val="es-ES_tradnl"/>
+        </w:rPr>
+        <w:t xml:space="preserve"> </w:t>
+      </w:r>
+      <w:r>
+        <w:rPr>
+          <w:rFonts w:ascii="Arial" w:hAnsi="Arial" w:cs="Arial"/>
+          <w:sz w:val="18"/>
+          <w:szCs w:val="18"/>
+          <w:lang w:val="es-ES_tradnl"/>
+        </w:rPr>
+        <w:t>de los últimos 60 años, que era una mezcla compleja de elementos en</w:t>
+      </w:r>
+      <w:r>
+        <w:rPr>
+          <w:rFonts w:ascii="Arial" w:hAnsi="Arial" w:cs="Arial"/>
+          <w:sz w:val="18"/>
+          <w:szCs w:val="18"/>
+          <w:lang w:val="es-ES_tradnl"/>
+        </w:rPr>
+        <w:t xml:space="preserve"> </w:t>
+      </w:r>
+      <w:r>
+        <w:rPr>
+          <w:rFonts w:ascii="Arial" w:hAnsi="Arial" w:cs="Arial"/>
+          <w:sz w:val="18"/>
+          <w:szCs w:val="18"/>
+          <w:lang w:val="es-ES_tradnl"/>
+        </w:rPr>
+        <w:t>constante evolución.</w:t>
+      </w:r>
+    </w:p>
+    <w:p>
+      <w:pPr>
+        <w:rPr>
+          <w:rFonts w:ascii="Arial" w:hAnsi="Arial" w:cs="Arial"/>
+          <w:sz w:val="18"/>
+          <w:szCs w:val="18"/>
+          <w:lang w:val="es-ES_tradnl"/>
+        </w:rPr>
+      </w:pPr>
+      <w:r>
+        <w:rPr>
+          <w:rFonts w:ascii="Arial" w:hAnsi="Arial" w:cs="Arial"/>
+          <w:sz w:val="18"/>
+          <w:szCs w:val="18"/>
+          <w:lang w:val="es-ES_tradnl"/>
+        </w:rPr>
+        <w:t>• Un elemento constante y conservador en la cultura política árabe ha sido</w:t>
+      </w:r>
+      <w:r>
+        <w:rPr>
+          <w:rFonts w:ascii="Arial" w:hAnsi="Arial" w:cs="Arial"/>
+          <w:sz w:val="18"/>
+          <w:szCs w:val="18"/>
+          <w:lang w:val="es-ES_tradnl"/>
+        </w:rPr>
+        <w:t xml:space="preserve"> </w:t>
+      </w:r>
+      <w:r>
+        <w:rPr>
+          <w:rFonts w:ascii="Arial" w:hAnsi="Arial" w:cs="Arial"/>
+          <w:sz w:val="18"/>
+          <w:szCs w:val="18"/>
+          <w:lang w:val="es-ES_tradnl"/>
+        </w:rPr>
+        <w:t xml:space="preserve">representado por </w:t>
+      </w:r>
+      <w:r>
+        <w:rPr>
+          <w:rFonts w:ascii="Arial" w:hAnsi="Arial" w:cs="Arial"/>
+          <w:sz w:val="18"/>
+          <w:szCs w:val="18"/>
+          <w:lang w:val="es-ES_tradnl"/>
+        </w:rPr>
+        <w:t xml:space="preserve">[…] </w:t>
+      </w:r>
+      <w:r>
+        <w:rPr>
+          <w:rFonts w:ascii="Arial" w:hAnsi="Arial" w:cs="Arial"/>
+          <w:sz w:val="18"/>
+          <w:szCs w:val="18"/>
+          <w:lang w:val="es-ES_tradnl"/>
+        </w:rPr>
+        <w:t>autoritarias y casi teocráticas.</w:t>
+      </w:r>
+    </w:p>
+    <w:p>
+      <w:pPr>
+        <w:rPr>
+          <w:rFonts w:ascii="Arial" w:hAnsi="Arial" w:cs="Arial"/>
+          <w:sz w:val="18"/>
+          <w:szCs w:val="18"/>
+          <w:lang w:val="es-ES_tradnl"/>
+        </w:rPr>
+      </w:pPr>
+      <w:r>
+        <w:rPr>
+          <w:rFonts w:ascii="Arial" w:hAnsi="Arial" w:cs="Arial"/>
+          <w:sz w:val="18"/>
+          <w:szCs w:val="18"/>
+          <w:lang w:val="es-ES_tradnl"/>
+        </w:rPr>
+        <w:t>• Durante algún tiempo, especialmente durante la descolonización y sus</w:t>
+      </w:r>
+      <w:r>
+        <w:rPr>
+          <w:rFonts w:ascii="Arial" w:hAnsi="Arial" w:cs="Arial"/>
+          <w:sz w:val="18"/>
+          <w:szCs w:val="18"/>
+          <w:lang w:val="es-ES_tradnl"/>
+        </w:rPr>
+        <w:t xml:space="preserve"> </w:t>
+      </w:r>
+      <w:r>
+        <w:rPr>
+          <w:rFonts w:ascii="Arial" w:hAnsi="Arial" w:cs="Arial"/>
+          <w:sz w:val="18"/>
+          <w:szCs w:val="18"/>
+          <w:lang w:val="es-ES_tradnl"/>
+        </w:rPr>
+        <w:t>secuelas, los movimientos de la dinámica política en el mundo árabe estuvieron</w:t>
+      </w:r>
+      <w:r>
+        <w:rPr>
+          <w:rFonts w:ascii="Arial" w:hAnsi="Arial" w:cs="Arial"/>
+          <w:sz w:val="18"/>
+          <w:szCs w:val="18"/>
+          <w:lang w:val="es-ES_tradnl"/>
+        </w:rPr>
+        <w:t xml:space="preserve"> </w:t>
+      </w:r>
+      <w:r>
+        <w:rPr>
+          <w:rFonts w:ascii="Arial" w:hAnsi="Arial" w:cs="Arial"/>
+          <w:sz w:val="18"/>
+          <w:szCs w:val="18"/>
+          <w:lang w:val="es-ES_tradnl"/>
+        </w:rPr>
+        <w:t>dominados por nacionalistas y / o temas pan-árabe, y a menudo dirigidos por</w:t>
+      </w:r>
+    </w:p>
+    <w:p>
+      <w:pPr>
+        <w:rPr>
+          <w:rFonts w:ascii="Arial" w:hAnsi="Arial" w:cs="Arial"/>
+          <w:sz w:val="18"/>
+          <w:szCs w:val="18"/>
+          <w:lang w:val="es-ES_tradnl"/>
+        </w:rPr>
+      </w:pPr>
+      <w:r>
+        <w:rPr>
+          <w:rFonts w:ascii="Arial" w:hAnsi="Arial" w:cs="Arial"/>
+          <w:sz w:val="18"/>
+          <w:szCs w:val="18"/>
+          <w:lang w:val="es-ES_tradnl"/>
+        </w:rPr>
+        <w:t>personas con un marcado carácter autoritario.</w:t>
+      </w:r>
+    </w:p>
+    <w:p>
+      <w:pPr>
+        <w:rPr>
+          <w:rFonts w:ascii="Arial" w:hAnsi="Arial" w:cs="Arial"/>
+          <w:sz w:val="18"/>
+          <w:szCs w:val="18"/>
+          <w:lang w:val="es-ES_tradnl"/>
+        </w:rPr>
+      </w:pPr>
+      <w:r>
+        <w:rPr>
+          <w:rFonts w:ascii="Arial" w:hAnsi="Arial" w:cs="Arial"/>
+          <w:sz w:val="18"/>
+          <w:szCs w:val="18"/>
+          <w:lang w:val="es-ES_tradnl"/>
+        </w:rPr>
+        <w:t>• Posteriormente, en las últimas décadas, tendencias tan dispares como el Islam</w:t>
+      </w:r>
+      <w:r>
+        <w:rPr>
+          <w:rFonts w:ascii="Arial" w:hAnsi="Arial" w:cs="Arial"/>
+          <w:sz w:val="18"/>
+          <w:szCs w:val="18"/>
+          <w:lang w:val="es-ES_tradnl"/>
+        </w:rPr>
+        <w:t xml:space="preserve"> </w:t>
+      </w:r>
+      <w:r>
+        <w:rPr>
+          <w:rFonts w:ascii="Arial" w:hAnsi="Arial" w:cs="Arial"/>
+          <w:sz w:val="18"/>
+          <w:szCs w:val="18"/>
+          <w:lang w:val="es-ES_tradnl"/>
+        </w:rPr>
+        <w:t>radical político y el neo-liberalismo económico se han insinuado en toda la</w:t>
+      </w:r>
+      <w:r>
+        <w:rPr>
+          <w:rFonts w:ascii="Arial" w:hAnsi="Arial" w:cs="Arial"/>
+          <w:sz w:val="18"/>
+          <w:szCs w:val="18"/>
+          <w:lang w:val="es-ES_tradnl"/>
+        </w:rPr>
+        <w:t xml:space="preserve"> </w:t>
+      </w:r>
+      <w:r>
+        <w:rPr>
+          <w:rFonts w:ascii="Arial" w:hAnsi="Arial" w:cs="Arial"/>
+          <w:sz w:val="18"/>
+          <w:szCs w:val="18"/>
+          <w:lang w:val="es-ES_tradnl"/>
+        </w:rPr>
+        <w:t>región.</w:t>
+      </w:r>
+    </w:p>
+    <w:p>
+      <w:pPr>
+        <w:rPr>
+          <w:rFonts w:ascii="Arial" w:hAnsi="Arial" w:cs="Arial"/>
+          <w:sz w:val="18"/>
+          <w:szCs w:val="18"/>
+          <w:lang w:val="es-ES_tradnl"/>
+        </w:rPr>
+      </w:pPr>
+      <w:r>
+        <w:rPr>
+          <w:rFonts w:ascii="Arial" w:hAnsi="Arial" w:cs="Arial"/>
+          <w:sz w:val="18"/>
+          <w:szCs w:val="18"/>
+          <w:lang w:val="es-ES_tradnl"/>
+        </w:rPr>
+        <w:t>• Detrás de todo ello ha pe</w:t>
       </w:r>
       <w:bookmarkStart w:id="0" w:name="_GoBack"/>
       <w:bookmarkEnd w:id="0"/>
       <w:r>
         <w:rPr>
           <w:rFonts w:ascii="Arial" w:hAnsi="Arial" w:cs="Arial"/>
+          <w:sz w:val="18"/>
+          <w:szCs w:val="18"/>
+          <w:lang w:val="es-ES_tradnl"/>
+        </w:rPr>
+        <w:t xml:space="preserve">rsistido el tema </w:t>
+      </w:r>
+      <w:proofErr w:type="gramStart"/>
+      <w:r>
+        <w:rPr>
+          <w:rFonts w:ascii="Arial" w:hAnsi="Arial" w:cs="Arial"/>
+          <w:sz w:val="18"/>
+          <w:szCs w:val="18"/>
+          <w:lang w:val="es-ES_tradnl"/>
+        </w:rPr>
+        <w:t xml:space="preserve">de </w:t>
+      </w:r>
+      <w:r>
+        <w:rPr>
+          <w:rFonts w:ascii="Arial" w:hAnsi="Arial" w:cs="Arial"/>
+          <w:sz w:val="18"/>
+          <w:szCs w:val="18"/>
+          <w:lang w:val="es-ES_tradnl"/>
+        </w:rPr>
+        <w:t xml:space="preserve"> [</w:t>
+      </w:r>
+      <w:proofErr w:type="gramEnd"/>
+      <w:r>
+        <w:rPr>
+          <w:rFonts w:ascii="Arial" w:hAnsi="Arial" w:cs="Arial"/>
+          <w:sz w:val="18"/>
+          <w:szCs w:val="18"/>
+          <w:lang w:val="es-ES_tradnl"/>
+        </w:rPr>
+        <w:t xml:space="preserve">…] </w:t>
+      </w:r>
+      <w:r>
+        <w:rPr>
+          <w:rFonts w:ascii="Arial" w:hAnsi="Arial" w:cs="Arial"/>
+          <w:sz w:val="18"/>
+          <w:szCs w:val="18"/>
+          <w:lang w:val="es-ES_tradnl"/>
+        </w:rPr>
+        <w:t>y los territorios palestinos,</w:t>
+      </w:r>
+      <w:r>
+        <w:rPr>
+          <w:rFonts w:ascii="Arial" w:hAnsi="Arial" w:cs="Arial"/>
+          <w:sz w:val="18"/>
+          <w:szCs w:val="18"/>
+          <w:lang w:val="es-ES_tradnl"/>
+        </w:rPr>
+        <w:t xml:space="preserve"> </w:t>
+      </w:r>
+      <w:r>
+        <w:rPr>
+          <w:rFonts w:ascii="Arial" w:hAnsi="Arial" w:cs="Arial"/>
+          <w:sz w:val="18"/>
+          <w:szCs w:val="18"/>
+          <w:lang w:val="es-ES_tradnl"/>
+        </w:rPr>
+        <w:t>que efectivamente ha significado una demora infinita de la justicia para los</w:t>
+      </w:r>
+      <w:r>
+        <w:rPr>
+          <w:rFonts w:ascii="Arial" w:hAnsi="Arial" w:cs="Arial"/>
+          <w:sz w:val="18"/>
+          <w:szCs w:val="18"/>
+          <w:lang w:val="es-ES_tradnl"/>
+        </w:rPr>
+        <w:t xml:space="preserve"> </w:t>
+      </w:r>
+      <w:r>
+        <w:rPr>
+          <w:rFonts w:ascii="Arial" w:hAnsi="Arial" w:cs="Arial"/>
+          <w:sz w:val="18"/>
+          <w:szCs w:val="18"/>
+          <w:lang w:val="es-ES_tradnl"/>
+        </w:rPr>
+        <w:t>palestinos y una impunidad absoluta para Israel. A nivel internacional, ha</w:t>
+      </w:r>
+      <w:r>
+        <w:rPr>
+          <w:rFonts w:ascii="Arial" w:hAnsi="Arial" w:cs="Arial"/>
+          <w:sz w:val="18"/>
+          <w:szCs w:val="18"/>
+          <w:lang w:val="es-ES_tradnl"/>
+        </w:rPr>
+        <w:t xml:space="preserve"> </w:t>
+      </w:r>
+      <w:r>
+        <w:rPr>
+          <w:rFonts w:ascii="Arial" w:hAnsi="Arial" w:cs="Arial"/>
+          <w:sz w:val="18"/>
+          <w:szCs w:val="18"/>
+          <w:lang w:val="es-ES_tradnl"/>
+        </w:rPr>
+        <w:t>quedado claro que las preocupaciones y opiniones de los ciudadanos corrientes</w:t>
+      </w:r>
+      <w:r>
+        <w:rPr>
+          <w:rFonts w:ascii="Arial" w:hAnsi="Arial" w:cs="Arial"/>
+          <w:sz w:val="18"/>
+          <w:szCs w:val="18"/>
+          <w:lang w:val="es-ES_tradnl"/>
+        </w:rPr>
+        <w:t xml:space="preserve"> </w:t>
+      </w:r>
+      <w:r>
+        <w:rPr>
+          <w:rFonts w:ascii="Arial" w:hAnsi="Arial" w:cs="Arial"/>
+          <w:sz w:val="18"/>
+          <w:szCs w:val="18"/>
+          <w:lang w:val="es-ES_tradnl"/>
+        </w:rPr>
+        <w:t>árabes no contaban para nada, mientras que las exigencias de los colonos</w:t>
+      </w:r>
+      <w:r>
+        <w:rPr>
+          <w:rFonts w:ascii="Arial" w:hAnsi="Arial" w:cs="Arial"/>
+          <w:sz w:val="18"/>
+          <w:szCs w:val="18"/>
+          <w:lang w:val="es-ES_tradnl"/>
+        </w:rPr>
+        <w:t xml:space="preserve"> </w:t>
+      </w:r>
+      <w:r>
+        <w:rPr>
+          <w:rFonts w:ascii="Arial" w:hAnsi="Arial" w:cs="Arial"/>
+          <w:sz w:val="18"/>
+          <w:szCs w:val="18"/>
+          <w:lang w:val="es-ES_tradnl"/>
+        </w:rPr>
+        <w:t>israelíes tenían que tenerse en cuenta a cualquier precio.</w:t>
+      </w:r>
+    </w:p>
+    <w:p>
+      <w:pPr>
+        <w:rPr>
+          <w:rFonts w:ascii="Arial" w:hAnsi="Arial" w:cs="Arial"/>
+          <w:sz w:val="18"/>
+          <w:szCs w:val="18"/>
+          <w:lang w:val="es-ES_tradnl"/>
+        </w:rPr>
+      </w:pPr>
+    </w:p>
+    <w:p>
+      <w:pPr>
+        <w:rPr>
+          <w:rFonts w:ascii="Arial" w:hAnsi="Arial" w:cs="Arial"/>
+          <w:sz w:val="18"/>
+          <w:szCs w:val="18"/>
+          <w:highlight w:val="green"/>
+          <w:lang w:val="es-ES_tradnl"/>
+        </w:rPr>
+      </w:pPr>
+      <w:r>
+        <w:rPr>
+          <w:rFonts w:ascii="Arial" w:hAnsi="Arial" w:cs="Arial"/>
+          <w:sz w:val="18"/>
+          <w:szCs w:val="18"/>
+          <w:lang w:val="es-ES_tradnl"/>
+        </w:rPr>
+        <w:t>Tomado de: http://www.infouma.uma.es/joomla/index2.php?option=com_docman&amp;task=doc_view&amp;gid=3120&amp;Itemid=43</w:t>
+      </w:r>
+    </w:p>
+    <w:p>
+      <w:pPr>
+        <w:rPr>
+          <w:rFonts w:ascii="Arial" w:hAnsi="Arial" w:cs="Arial"/>
+          <w:sz w:val="18"/>
+          <w:szCs w:val="18"/>
+          <w:highlight w:val="green"/>
+          <w:lang w:val="es-ES_tradnl"/>
+        </w:rPr>
+      </w:pPr>
+    </w:p>
+    <w:p>
+      <w:pPr>
+        <w:rPr>
+          <w:rFonts w:ascii="Arial" w:hAnsi="Arial" w:cs="Arial"/>
+          <w:sz w:val="18"/>
+          <w:szCs w:val="18"/>
+          <w:highlight w:val="green"/>
+          <w:lang w:val="es-ES_tradnl"/>
+        </w:rPr>
+      </w:pPr>
+      <w:r>
+        <w:rPr>
+          <w:rFonts w:ascii="Arial" w:hAnsi="Arial" w:cs="Arial"/>
+          <w:sz w:val="18"/>
+          <w:szCs w:val="18"/>
+          <w:highlight w:val="green"/>
+          <w:lang w:val="es-ES_tradnl"/>
+        </w:rPr>
+        <w:t>Audio (opcional) S/N</w:t>
+      </w:r>
+      <w:r>
+        <w:rPr>
+          <w:rFonts w:ascii="Arial" w:hAnsi="Arial" w:cs="Arial"/>
+          <w:sz w:val="18"/>
+          <w:szCs w:val="18"/>
+          <w:highlight w:val="green"/>
+          <w:lang w:val="es-ES_tradnl"/>
+        </w:rPr>
+        <w:t xml:space="preserve">, </w:t>
+      </w:r>
+      <w:r>
+        <w:rPr>
+          <w:rFonts w:ascii="Arial" w:hAnsi="Arial" w:cs="Arial"/>
+          <w:sz w:val="18"/>
+          <w:szCs w:val="18"/>
+          <w:highlight w:val="green"/>
+          <w:lang w:val="es-ES_tradnl"/>
+        </w:rPr>
+        <w:t>Si existe, indicar el n</w:t>
+      </w:r>
+      <w:r>
+        <w:rPr>
+          <w:rFonts w:ascii="Arial" w:hAnsi="Arial" w:cs="Arial"/>
+          <w:sz w:val="18"/>
+          <w:szCs w:val="18"/>
+          <w:highlight w:val="green"/>
+          <w:lang w:val="es-ES_tradnl"/>
+        </w:rPr>
+        <w:t xml:space="preserve">ombre del archivo mp3 </w:t>
+      </w:r>
+    </w:p>
+    <w:p>
+      <w:pPr>
+        <w:rPr>
+          <w:rFonts w:ascii="Arial" w:hAnsi="Arial" w:cs="Arial"/>
+          <w:sz w:val="18"/>
+          <w:szCs w:val="18"/>
+          <w:lang w:val="es-ES_tradnl"/>
+        </w:rPr>
+      </w:pPr>
+    </w:p>
+    <w:p>
+      <w:pPr>
+        <w:rPr>
+          <w:rFonts w:ascii="Arial" w:hAnsi="Arial" w:cs="Arial"/>
+          <w:sz w:val="18"/>
+          <w:szCs w:val="18"/>
+          <w:lang w:val="es-ES_tradnl"/>
+        </w:rPr>
+      </w:pPr>
+    </w:p>
+    <w:p>
+      <w:pPr>
+        <w:rPr>
+          <w:rFonts w:ascii="Arial" w:hAnsi="Arial" w:cs="Arial"/>
+          <w:sz w:val="18"/>
+          <w:szCs w:val="18"/>
+          <w:lang w:val="es-ES_tradnl"/>
+        </w:rPr>
+      </w:pPr>
+    </w:p>
+    <w:p>
+      <w:pPr>
+        <w:rPr>
+          <w:rFonts w:ascii="Arial" w:hAnsi="Arial"/>
+          <w:sz w:val="18"/>
+          <w:szCs w:val="18"/>
+          <w:lang w:val="es-ES_tradnl"/>
+        </w:rPr>
+      </w:pPr>
+      <w:r>
+        <w:rPr>
+          <w:rFonts w:ascii="Arial" w:hAnsi="Arial"/>
+          <w:color w:val="FF0000"/>
+          <w:sz w:val="18"/>
+          <w:szCs w:val="18"/>
+          <w:lang w:val="es-ES_tradnl"/>
+        </w:rPr>
+        <w:t xml:space="preserve">* </w:t>
+      </w:r>
+      <w:r>
+        <w:rPr>
+          <w:rFonts w:ascii="Arial" w:hAnsi="Arial"/>
+          <w:sz w:val="18"/>
+          <w:szCs w:val="18"/>
+          <w:highlight w:val="green"/>
+          <w:lang w:val="es-ES_tradnl"/>
+        </w:rPr>
+        <w:t xml:space="preserve">Palabra 1 </w:t>
+      </w:r>
+      <w:r>
+        <w:rPr>
+          <w:rFonts w:ascii="Arial" w:hAnsi="Arial" w:cs="Arial"/>
+          <w:sz w:val="18"/>
+          <w:szCs w:val="18"/>
+          <w:highlight w:val="green"/>
+          <w:lang w:val="es-ES_tradnl"/>
+        </w:rPr>
+        <w:t>(Opciones</w:t>
+      </w:r>
+      <w:r>
+        <w:rPr>
+          <w:rFonts w:ascii="Arial" w:hAnsi="Arial" w:cs="Arial"/>
+          <w:sz w:val="18"/>
+          <w:szCs w:val="18"/>
+          <w:highlight w:val="green"/>
+          <w:lang w:val="es-ES_tradnl"/>
+        </w:rPr>
+        <w:t>,</w:t>
+      </w:r>
+      <w:r>
+        <w:rPr>
+          <w:rFonts w:ascii="Arial" w:hAnsi="Arial" w:cs="Arial"/>
+          <w:sz w:val="18"/>
+          <w:szCs w:val="18"/>
+          <w:highlight w:val="green"/>
+          <w:lang w:val="es-ES_tradnl"/>
+        </w:rPr>
+        <w:t xml:space="preserve"> </w:t>
+      </w:r>
+      <w:r>
+        <w:rPr>
+          <w:rFonts w:ascii="Arial" w:hAnsi="Arial" w:cs="Arial"/>
           <w:b/>
           <w:sz w:val="18"/>
           <w:szCs w:val="18"/>
-          <w:lang w:val="es-ES_tradnl"/>
-        </w:rPr>
-        <w:t>es israelíes en 2013</w:t>
-      </w:r>
-    </w:p>
-    <w:p>
-      <w:pPr>
-        <w:rPr>
-          <w:rFonts w:ascii="Arial" w:hAnsi="Arial" w:cs="Arial"/>
-          <w:sz w:val="18"/>
-          <w:szCs w:val="18"/>
-          <w:lang w:val="es-ES_tradnl"/>
-        </w:rPr>
-      </w:pPr>
-    </w:p>
-    <w:p>
-      <w:pPr>
-        <w:rPr>
-          <w:rFonts w:ascii="Arial" w:hAnsi="Arial" w:cs="Arial"/>
-          <w:sz w:val="18"/>
-          <w:szCs w:val="18"/>
-          <w:lang w:val="es-ES_tradnl"/>
-        </w:rPr>
-      </w:pPr>
-      <w:r>
-        <w:rPr>
-          <w:rFonts w:ascii="Arial" w:hAnsi="Arial" w:cs="Arial"/>
-          <w:sz w:val="18"/>
-          <w:szCs w:val="18"/>
-          <w:lang w:val="es-ES_tradnl"/>
-        </w:rPr>
-        <w:t>“La paz no comienza en los planes de los</w:t>
-      </w:r>
-      <w:r>
-        <w:rPr>
-          <w:rFonts w:ascii="Arial" w:hAnsi="Arial" w:cs="Arial"/>
-          <w:sz w:val="18"/>
-          <w:szCs w:val="18"/>
-          <w:lang w:val="es-ES_tradnl"/>
-        </w:rPr>
-        <w:t xml:space="preserve"> [*]</w:t>
-      </w:r>
-      <w:r>
-        <w:rPr>
-          <w:rFonts w:ascii="Arial" w:hAnsi="Arial" w:cs="Arial"/>
-          <w:sz w:val="18"/>
-          <w:szCs w:val="18"/>
-          <w:lang w:val="es-ES_tradnl"/>
-        </w:rPr>
-        <w:t xml:space="preserve">, sino en los </w:t>
-      </w:r>
-      <w:r>
-        <w:rPr>
-          <w:rFonts w:ascii="Arial" w:hAnsi="Arial" w:cs="Arial"/>
-          <w:sz w:val="18"/>
-          <w:szCs w:val="18"/>
-          <w:lang w:val="es-ES_tradnl"/>
-        </w:rPr>
-        <w:t xml:space="preserve">[*] </w:t>
-      </w:r>
-      <w:r>
-        <w:rPr>
-          <w:rFonts w:ascii="Arial" w:hAnsi="Arial" w:cs="Arial"/>
-          <w:sz w:val="18"/>
-          <w:szCs w:val="18"/>
-          <w:lang w:val="es-ES_tradnl"/>
-        </w:rPr>
-        <w:t>de la gente”</w:t>
-      </w:r>
-    </w:p>
-    <w:p>
-      <w:pPr>
-        <w:rPr>
-          <w:rFonts w:ascii="Arial" w:hAnsi="Arial" w:cs="Arial"/>
-          <w:sz w:val="18"/>
-          <w:szCs w:val="18"/>
-          <w:lang w:val="es-ES_tradnl"/>
-        </w:rPr>
-      </w:pPr>
-      <w:r>
-        <w:rPr>
-          <w:rFonts w:ascii="Arial" w:hAnsi="Arial" w:cs="Arial"/>
-          <w:sz w:val="18"/>
-          <w:szCs w:val="18"/>
-          <w:lang w:val="es-ES_tradnl"/>
-        </w:rPr>
-        <w:t xml:space="preserve">“Los </w:t>
-      </w:r>
-      <w:r>
-        <w:rPr>
-          <w:rFonts w:ascii="Arial" w:hAnsi="Arial" w:cs="Arial"/>
-          <w:sz w:val="18"/>
-          <w:szCs w:val="18"/>
-          <w:lang w:val="es-ES_tradnl"/>
-        </w:rPr>
-        <w:t xml:space="preserve">[*] </w:t>
-      </w:r>
-      <w:r>
-        <w:rPr>
-          <w:rFonts w:ascii="Arial" w:hAnsi="Arial" w:cs="Arial"/>
-          <w:sz w:val="18"/>
-          <w:szCs w:val="18"/>
-          <w:lang w:val="es-ES_tradnl"/>
-        </w:rPr>
-        <w:t xml:space="preserve">deben reconocer que </w:t>
-      </w:r>
-      <w:r>
-        <w:rPr>
-          <w:rFonts w:ascii="Arial" w:hAnsi="Arial" w:cs="Arial"/>
-          <w:sz w:val="18"/>
-          <w:szCs w:val="18"/>
-          <w:lang w:val="es-ES_tradnl"/>
-        </w:rPr>
-        <w:t xml:space="preserve">[*] </w:t>
-      </w:r>
-      <w:r>
-        <w:rPr>
-          <w:rFonts w:ascii="Arial" w:hAnsi="Arial" w:cs="Arial"/>
-          <w:sz w:val="18"/>
-          <w:szCs w:val="18"/>
-          <w:lang w:val="es-ES_tradnl"/>
-        </w:rPr>
-        <w:t xml:space="preserve">será un Estado judío, y que los israelíes tienen derecho a reclamar </w:t>
-      </w:r>
-      <w:r>
-        <w:rPr>
-          <w:rFonts w:ascii="Arial" w:hAnsi="Arial" w:cs="Arial"/>
-          <w:sz w:val="18"/>
-          <w:szCs w:val="18"/>
-          <w:lang w:val="es-ES_tradnl"/>
-        </w:rPr>
-        <w:t>[*]</w:t>
-      </w:r>
-      <w:r>
-        <w:rPr>
-          <w:rFonts w:ascii="Arial" w:hAnsi="Arial" w:cs="Arial"/>
-          <w:sz w:val="18"/>
-          <w:szCs w:val="18"/>
-          <w:lang w:val="es-ES_tradnl"/>
-        </w:rPr>
-        <w:t xml:space="preserve">”. “El único modo de que Israel crezca como un Estado </w:t>
-      </w:r>
-      <w:r>
-        <w:rPr>
-          <w:rFonts w:ascii="Arial" w:hAnsi="Arial" w:cs="Arial"/>
-          <w:sz w:val="18"/>
-          <w:szCs w:val="18"/>
-          <w:lang w:val="es-ES_tradnl"/>
-        </w:rPr>
-        <w:t xml:space="preserve">[*] </w:t>
-      </w:r>
-      <w:r>
-        <w:rPr>
-          <w:rFonts w:ascii="Arial" w:hAnsi="Arial" w:cs="Arial"/>
-          <w:sz w:val="18"/>
-          <w:szCs w:val="18"/>
-          <w:lang w:val="es-ES_tradnl"/>
-        </w:rPr>
-        <w:t xml:space="preserve">es a través de la consecución de una </w:t>
-      </w:r>
-      <w:r>
-        <w:rPr>
-          <w:rFonts w:ascii="Arial" w:hAnsi="Arial" w:cs="Arial"/>
-          <w:sz w:val="18"/>
-          <w:szCs w:val="18"/>
-          <w:lang w:val="es-ES_tradnl"/>
-        </w:rPr>
-        <w:t xml:space="preserve">[*] </w:t>
-      </w:r>
-      <w:r>
-        <w:rPr>
-          <w:rFonts w:ascii="Arial" w:hAnsi="Arial" w:cs="Arial"/>
-          <w:sz w:val="18"/>
-          <w:szCs w:val="18"/>
-          <w:lang w:val="es-ES_tradnl"/>
-        </w:rPr>
-        <w:t>independiente y viable”.</w:t>
-      </w:r>
-    </w:p>
-    <w:p>
-      <w:pPr>
-        <w:rPr>
-          <w:rFonts w:ascii="Arial" w:hAnsi="Arial" w:cs="Arial"/>
-          <w:sz w:val="18"/>
-          <w:szCs w:val="18"/>
-          <w:lang w:val="es-ES_tradnl"/>
-        </w:rPr>
-      </w:pPr>
-      <w:r>
-        <w:rPr>
-          <w:rFonts w:ascii="Arial" w:hAnsi="Arial" w:cs="Arial"/>
-          <w:sz w:val="18"/>
-          <w:szCs w:val="18"/>
-          <w:lang w:val="es-ES_tradnl"/>
-        </w:rPr>
-        <w:t xml:space="preserve">“El mundo </w:t>
-      </w:r>
-      <w:r>
-        <w:rPr>
-          <w:rFonts w:ascii="Arial" w:hAnsi="Arial" w:cs="Arial"/>
-          <w:sz w:val="18"/>
-          <w:szCs w:val="18"/>
-          <w:lang w:val="es-ES_tradnl"/>
-        </w:rPr>
-        <w:t xml:space="preserve">[*] </w:t>
-      </w:r>
-      <w:r>
-        <w:rPr>
-          <w:rFonts w:ascii="Arial" w:hAnsi="Arial" w:cs="Arial"/>
-          <w:sz w:val="18"/>
-          <w:szCs w:val="18"/>
-          <w:lang w:val="es-ES_tradnl"/>
-        </w:rPr>
-        <w:t xml:space="preserve">debe tomar las medidas necesarias para normalizar sus </w:t>
-      </w:r>
-      <w:r>
-        <w:rPr>
-          <w:rFonts w:ascii="Arial" w:hAnsi="Arial" w:cs="Arial"/>
-          <w:sz w:val="18"/>
-          <w:szCs w:val="18"/>
-          <w:lang w:val="es-ES_tradnl"/>
-        </w:rPr>
-        <w:t xml:space="preserve">[*] </w:t>
-      </w:r>
-      <w:r>
-        <w:rPr>
-          <w:rFonts w:ascii="Arial" w:hAnsi="Arial" w:cs="Arial"/>
-          <w:sz w:val="18"/>
-          <w:szCs w:val="18"/>
-          <w:lang w:val="es-ES_tradnl"/>
-        </w:rPr>
-        <w:t>con Israel”.</w:t>
-      </w:r>
-    </w:p>
-    <w:p>
-      <w:pPr>
-        <w:rPr>
-          <w:rFonts w:ascii="Arial" w:hAnsi="Arial" w:cs="Arial"/>
-          <w:sz w:val="18"/>
-          <w:szCs w:val="18"/>
-          <w:lang w:val="es-ES_tradnl"/>
-        </w:rPr>
-      </w:pPr>
-      <w:r>
-        <w:rPr>
-          <w:rFonts w:ascii="Arial" w:hAnsi="Arial" w:cs="Arial"/>
-          <w:sz w:val="18"/>
-          <w:szCs w:val="18"/>
-          <w:lang w:val="es-ES_tradnl"/>
-        </w:rPr>
-        <w:t xml:space="preserve">“Reconozco que con la incertidumbre en la zona, con las gentes en las </w:t>
-      </w:r>
-      <w:r>
-        <w:rPr>
-          <w:rFonts w:ascii="Arial" w:hAnsi="Arial" w:cs="Arial"/>
-          <w:sz w:val="18"/>
-          <w:szCs w:val="18"/>
-          <w:lang w:val="es-ES_tradnl"/>
-        </w:rPr>
-        <w:t>[*]</w:t>
-      </w:r>
-      <w:r>
-        <w:rPr>
-          <w:rFonts w:ascii="Arial" w:hAnsi="Arial" w:cs="Arial"/>
-          <w:sz w:val="18"/>
-          <w:szCs w:val="18"/>
-          <w:lang w:val="es-ES_tradnl"/>
-        </w:rPr>
-        <w:t xml:space="preserve">, los cambios en liderazgo, el ascenso de partidos ni seculares en política, es tentador aislarse. Pero esta es precisamente la hora de responder a la marea </w:t>
-      </w:r>
-      <w:r>
-        <w:rPr>
-          <w:rFonts w:ascii="Arial" w:hAnsi="Arial" w:cs="Arial"/>
-          <w:sz w:val="18"/>
-          <w:szCs w:val="18"/>
-          <w:lang w:val="es-ES_tradnl"/>
-        </w:rPr>
-        <w:t xml:space="preserve">[*] </w:t>
-      </w:r>
-      <w:r>
-        <w:rPr>
-          <w:rFonts w:ascii="Arial" w:hAnsi="Arial" w:cs="Arial"/>
-          <w:sz w:val="18"/>
-          <w:szCs w:val="18"/>
-          <w:lang w:val="es-ES_tradnl"/>
-        </w:rPr>
-        <w:t xml:space="preserve">revolucionaria con la determinación de la </w:t>
-      </w:r>
-      <w:r>
-        <w:rPr>
-          <w:rFonts w:ascii="Arial" w:hAnsi="Arial" w:cs="Arial"/>
-          <w:sz w:val="18"/>
-          <w:szCs w:val="18"/>
-          <w:lang w:val="es-ES_tradnl"/>
-        </w:rPr>
-        <w:t>[*]</w:t>
-      </w:r>
-      <w:r>
-        <w:rPr>
-          <w:rFonts w:ascii="Arial" w:hAnsi="Arial" w:cs="Arial"/>
-          <w:sz w:val="18"/>
-          <w:szCs w:val="18"/>
-          <w:lang w:val="es-ES_tradnl"/>
-        </w:rPr>
-        <w:t>”.</w:t>
-      </w:r>
-    </w:p>
-    <w:p>
-      <w:pPr>
-        <w:rPr>
-          <w:rFonts w:ascii="Arial" w:hAnsi="Arial" w:cs="Arial"/>
-          <w:sz w:val="18"/>
-          <w:szCs w:val="18"/>
-          <w:lang w:val="es-ES_tradnl"/>
-        </w:rPr>
-      </w:pPr>
-    </w:p>
-    <w:p>
-      <w:pPr>
-        <w:rPr>
-          <w:rFonts w:ascii="Arial" w:hAnsi="Arial"/>
-          <w:sz w:val="16"/>
-          <w:szCs w:val="16"/>
-          <w:lang w:val="pt-BR"/>
-        </w:rPr>
-      </w:pPr>
-      <w:r>
-        <w:rPr>
-          <w:rFonts w:ascii="Arial" w:hAnsi="Arial"/>
-          <w:sz w:val="16"/>
-          <w:szCs w:val="16"/>
-          <w:lang w:val="pt-BR"/>
-        </w:rPr>
-        <w:t>Tomado de: http://internacional.elpais.com/internacional/2013/03/21/actualidad/1363884550_709686.html</w:t>
-      </w:r>
-    </w:p>
-    <w:p>
-      <w:pPr>
-        <w:rPr>
-          <w:rFonts w:ascii="Arial" w:hAnsi="Arial"/>
-          <w:color w:val="0000FF"/>
-          <w:sz w:val="16"/>
-          <w:szCs w:val="16"/>
-          <w:lang w:val="pt-BR"/>
-        </w:rPr>
-      </w:pPr>
-    </w:p>
-    <w:p>
-      <w:pPr>
-        <w:rPr>
-          <w:rFonts w:ascii="Arial" w:hAnsi="Arial"/>
-          <w:color w:val="0000FF"/>
-          <w:sz w:val="16"/>
-          <w:szCs w:val="16"/>
-          <w:lang w:val="es-ES_tradnl"/>
-        </w:rPr>
-      </w:pPr>
-      <w:r>
-        <w:rPr>
-          <w:rFonts w:ascii="Arial" w:hAnsi="Arial"/>
-          <w:color w:val="0000FF"/>
-          <w:sz w:val="16"/>
-          <w:szCs w:val="16"/>
-          <w:lang w:val="es-ES_tradnl"/>
-        </w:rPr>
-        <w:t>DESPUÉS ESCRIBIR EN CADA CASILLA DEL 1 AL 12 LAS PALABRAS RESPUESTAS O LAS PALABRAS CORRESPONDIENTES DE CADA ASTERISCO (</w:t>
-      </w:r>
-      <w:r>
-        <w:rPr>
-          <w:rFonts w:ascii="Arial" w:hAnsi="Arial"/>
+          <w:highlight w:val="green"/>
+          <w:lang w:val="es-ES_tradnl"/>
+        </w:rPr>
+        <w:t>23</w:t>
+      </w:r>
+      <w:r>
+        <w:rPr>
+          <w:rFonts w:ascii="Arial" w:hAnsi="Arial" w:cs="Arial"/>
+          <w:sz w:val="18"/>
+          <w:szCs w:val="18"/>
+          <w:highlight w:val="green"/>
+          <w:lang w:val="es-ES_tradnl"/>
+        </w:rPr>
+        <w:t xml:space="preserve"> caracteres máximo cada </w:t>
+      </w:r>
+      <w:r>
+        <w:rPr>
+          <w:rFonts w:ascii="Arial" w:hAnsi="Arial" w:cs="Arial"/>
+          <w:sz w:val="18"/>
+          <w:szCs w:val="18"/>
+          <w:highlight w:val="green"/>
+          <w:lang w:val="es-ES_tradnl"/>
+        </w:rPr>
+        <w:t>una</w:t>
+      </w:r>
+      <w:r>
+        <w:rPr>
+          <w:rFonts w:ascii="Arial" w:hAnsi="Arial" w:cs="Arial"/>
+          <w:sz w:val="18"/>
+          <w:szCs w:val="18"/>
+          <w:highlight w:val="green"/>
+          <w:lang w:val="es-ES_tradnl"/>
+        </w:rPr>
+        <w:t>)</w:t>
+      </w:r>
+    </w:p>
+    <w:p>
+      <w:pPr>
+        <w:rPr>
+          <w:rFonts w:ascii="Arial" w:hAnsi="Arial" w:cs="Arial"/>
+          <w:sz w:val="18"/>
+          <w:szCs w:val="18"/>
+          <w:lang w:val="es-ES_tradnl"/>
+        </w:rPr>
+      </w:pPr>
+    </w:p>
+    <w:p>
+      <w:pPr>
+        <w:rPr>
+          <w:rFonts w:ascii="Arial" w:hAnsi="Arial" w:cs="Arial"/>
+          <w:sz w:val="18"/>
+          <w:szCs w:val="18"/>
+          <w:lang w:val="es-ES_tradnl"/>
+        </w:rPr>
+      </w:pPr>
+      <w:proofErr w:type="gramStart"/>
+      <w:r>
+        <w:rPr>
+          <w:rFonts w:ascii="Arial" w:hAnsi="Arial" w:cs="Arial"/>
+          <w:sz w:val="18"/>
+          <w:szCs w:val="18"/>
+          <w:lang w:val="es-ES_tradnl"/>
+        </w:rPr>
+        <w:t>paradigma</w:t>
+      </w:r>
+      <w:proofErr w:type="gramEnd"/>
+    </w:p>
+    <w:p>
+      <w:pPr>
+        <w:rPr>
+          <w:rFonts w:ascii="Arial" w:hAnsi="Arial"/>
+          <w:sz w:val="18"/>
+          <w:szCs w:val="18"/>
+          <w:lang w:val="es-ES_tradnl"/>
+        </w:rPr>
+      </w:pPr>
+      <w:r>
+        <w:rPr>
+          <w:rFonts w:ascii="Arial" w:hAnsi="Arial"/>
+          <w:sz w:val="18"/>
+          <w:szCs w:val="18"/>
+          <w:highlight w:val="green"/>
+          <w:lang w:val="es-ES_tradnl"/>
+        </w:rPr>
+        <w:t>Palabra 2</w:t>
+      </w:r>
+      <w:r>
+        <w:rPr>
+          <w:rFonts w:ascii="Arial" w:hAnsi="Arial"/>
+          <w:sz w:val="18"/>
+          <w:szCs w:val="18"/>
+          <w:highlight w:val="green"/>
+          <w:lang w:val="es-ES_tradnl"/>
+        </w:rPr>
+        <w:t xml:space="preserve"> </w:t>
+      </w:r>
+      <w:r>
+        <w:rPr>
+          <w:rFonts w:ascii="Arial" w:hAnsi="Arial" w:cs="Arial"/>
+          <w:sz w:val="18"/>
+          <w:szCs w:val="18"/>
+          <w:highlight w:val="green"/>
+          <w:lang w:val="es-ES_tradnl"/>
+        </w:rPr>
+        <w:t>(Opciones</w:t>
+      </w:r>
+      <w:r>
+        <w:rPr>
+          <w:rFonts w:ascii="Arial" w:hAnsi="Arial" w:cs="Arial"/>
+          <w:sz w:val="18"/>
+          <w:szCs w:val="18"/>
+          <w:highlight w:val="green"/>
+          <w:lang w:val="es-ES_tradnl"/>
+        </w:rPr>
+        <w:t>,</w:t>
+      </w:r>
+      <w:r>
+        <w:rPr>
+          <w:rFonts w:ascii="Arial" w:hAnsi="Arial" w:cs="Arial"/>
+          <w:sz w:val="18"/>
+          <w:szCs w:val="18"/>
+          <w:highlight w:val="green"/>
+          <w:lang w:val="es-ES_tradnl"/>
+        </w:rPr>
+        <w:t xml:space="preserve"> </w:t>
+      </w:r>
+      <w:r>
+        <w:rPr>
+          <w:rFonts w:ascii="Arial" w:hAnsi="Arial" w:cs="Arial"/>
           <w:b/>
-          <w:color w:val="0000FF"/>
-          <w:sz w:val="16"/>
-          <w:szCs w:val="16"/>
-          <w:lang w:val="es-ES_tradnl"/>
-        </w:rPr>
-        <w:t>IMPORTANTE</w:t>
-      </w:r>
-      <w:r>
-        <w:rPr>
-          <w:rFonts w:ascii="Arial" w:hAnsi="Arial"/>
-          <w:color w:val="0000FF"/>
-          <w:sz w:val="16"/>
-          <w:szCs w:val="16"/>
-          <w:lang w:val="es-ES_tradnl"/>
-        </w:rPr>
-        <w:t>: LAS RESPUESTAS DEBEN SER ÚNICAS Y DEBEN IR EN EL ORDEN DE APARICIÓN</w:t>
-      </w:r>
-      <w:r>
-        <w:rPr>
-          <w:rFonts w:ascii="Arial" w:hAnsi="Arial"/>
-          <w:color w:val="0000FF"/>
-          <w:sz w:val="16"/>
-          <w:szCs w:val="16"/>
-          <w:lang w:val="es-ES_tradnl"/>
-        </w:rPr>
-        <w:t>.</w:t>
-      </w:r>
-    </w:p>
-    <w:p>
-      <w:pPr>
-        <w:rPr>
-          <w:rFonts w:ascii="Arial" w:hAnsi="Arial"/>
-          <w:sz w:val="16"/>
-          <w:szCs w:val="16"/>
-          <w:lang w:val="es-ES_tradnl"/>
-        </w:rPr>
-      </w:pPr>
-    </w:p>
-    <w:p>
-      <w:pPr>
-        <w:rPr>
-          <w:rFonts w:ascii="Arial" w:hAnsi="Arial"/>
-          <w:color w:val="FF0000"/>
-          <w:sz w:val="16"/>
-          <w:szCs w:val="16"/>
-          <w:lang w:val="es-ES_tradnl"/>
-        </w:rPr>
-      </w:pPr>
-    </w:p>
-    <w:p>
-      <w:pPr>
-        <w:rPr>
-          <w:rFonts w:ascii="Arial" w:hAnsi="Arial"/>
-          <w:color w:val="0000FF"/>
-          <w:sz w:val="16"/>
-          <w:szCs w:val="16"/>
-          <w:lang w:val="es-ES_tradnl"/>
-        </w:rPr>
-      </w:pPr>
-      <w:r>
-        <w:rPr>
-          <w:rFonts w:ascii="Arial" w:hAnsi="Arial"/>
-          <w:color w:val="0000FF"/>
-          <w:sz w:val="16"/>
-          <w:szCs w:val="16"/>
-          <w:lang w:val="es-ES_tradnl"/>
-        </w:rPr>
-        <w:t xml:space="preserve">CRITERIOS PARA LA CALIFICACIÓN, </w:t>
-      </w:r>
-      <w:r>
-        <w:rPr>
-          <w:rFonts w:ascii="Arial" w:hAnsi="Arial"/>
-          <w:color w:val="0000FF"/>
-          <w:sz w:val="16"/>
-          <w:szCs w:val="16"/>
-          <w:lang w:val="es-ES_tradnl"/>
-        </w:rPr>
-        <w:t>INDICA CON “S”</w:t>
-      </w:r>
-      <w:r>
-        <w:rPr>
-          <w:rFonts w:ascii="Arial" w:hAnsi="Arial"/>
-          <w:color w:val="0000FF"/>
-          <w:sz w:val="16"/>
-          <w:szCs w:val="16"/>
-          <w:lang w:val="es-ES_tradnl"/>
-        </w:rPr>
-        <w:t xml:space="preserve"> SOLAMENTE SI SE DESEA:</w:t>
-      </w:r>
-    </w:p>
-    <w:p>
-      <w:pPr>
-        <w:tabs>
-          <w:tab w:val="left" w:pos="426"/>
-          <w:tab w:val="left" w:pos="851"/>
-          <w:tab w:val="left" w:pos="1276"/>
-        </w:tabs>
-        <w:rPr>
-          <w:rFonts w:ascii="Arial" w:hAnsi="Arial"/>
-          <w:color w:val="0000FF"/>
-          <w:sz w:val="16"/>
-          <w:szCs w:val="16"/>
-          <w:lang w:val="es-ES_tradnl"/>
-        </w:rPr>
-      </w:pPr>
-      <w:r>
-        <w:rPr>
-          <w:rFonts w:ascii="Arial" w:hAnsi="Arial"/>
-          <w:color w:val="0000FF"/>
-          <w:sz w:val="16"/>
-          <w:szCs w:val="16"/>
-          <w:lang w:val="es-ES_tradnl"/>
-        </w:rPr>
-        <w:tab/>
+          <w:sz w:val="18"/>
+          <w:szCs w:val="18"/>
+          <w:highlight w:val="green"/>
+          <w:lang w:val="es-ES_tradnl"/>
+        </w:rPr>
+        <w:t>23</w:t>
+      </w:r>
+      <w:r>
+        <w:rPr>
+          <w:rFonts w:ascii="Arial" w:hAnsi="Arial" w:cs="Arial"/>
+          <w:sz w:val="18"/>
+          <w:szCs w:val="18"/>
+          <w:highlight w:val="green"/>
+          <w:lang w:val="es-ES_tradnl"/>
+        </w:rPr>
+        <w:t xml:space="preserve"> caracteres máximo cada </w:t>
+      </w:r>
+      <w:r>
+        <w:rPr>
+          <w:rFonts w:ascii="Arial" w:hAnsi="Arial" w:cs="Arial"/>
+          <w:sz w:val="18"/>
+          <w:szCs w:val="18"/>
+          <w:highlight w:val="green"/>
+          <w:lang w:val="es-ES_tradnl"/>
+        </w:rPr>
+        <w:t>una</w:t>
+      </w:r>
+      <w:r>
+        <w:rPr>
+          <w:rFonts w:ascii="Arial" w:hAnsi="Arial" w:cs="Arial"/>
+          <w:sz w:val="18"/>
+          <w:szCs w:val="18"/>
+          <w:highlight w:val="green"/>
+          <w:lang w:val="es-ES_tradnl"/>
+        </w:rPr>
+        <w:t>)</w:t>
+      </w:r>
+    </w:p>
+    <w:p>
+      <w:pPr>
+        <w:rPr>
+          <w:rFonts w:ascii="Arial" w:hAnsi="Arial" w:cs="Arial"/>
+          <w:sz w:val="18"/>
+          <w:szCs w:val="18"/>
+          <w:lang w:val="es-ES_tradnl"/>
+        </w:rPr>
+      </w:pPr>
+      <w:proofErr w:type="gramStart"/>
+      <w:r>
+        <w:rPr>
+          <w:rFonts w:ascii="Arial" w:hAnsi="Arial" w:cs="Arial"/>
+          <w:sz w:val="18"/>
+          <w:szCs w:val="18"/>
+          <w:lang w:val="es-ES_tradnl"/>
+        </w:rPr>
+        <w:t>jóvenes</w:t>
+      </w:r>
+      <w:proofErr w:type="gramEnd"/>
+    </w:p>
+    <w:p>
+      <w:pPr>
+        <w:rPr>
+          <w:rFonts w:ascii="Arial" w:hAnsi="Arial" w:cs="Arial"/>
+          <w:sz w:val="18"/>
+          <w:szCs w:val="18"/>
+          <w:lang w:val="es-ES_tradnl"/>
+        </w:rPr>
+      </w:pPr>
+    </w:p>
+    <w:p>
+      <w:pPr>
+        <w:rPr>
+          <w:rFonts w:ascii="Arial" w:hAnsi="Arial" w:cs="Arial"/>
+          <w:sz w:val="18"/>
+          <w:szCs w:val="18"/>
+          <w:lang w:val="es-ES_tradnl"/>
+        </w:rPr>
+      </w:pPr>
+    </w:p>
+    <w:p>
+      <w:pPr>
+        <w:rPr>
+          <w:rFonts w:ascii="Arial" w:hAnsi="Arial"/>
+          <w:sz w:val="18"/>
+          <w:szCs w:val="18"/>
+          <w:lang w:val="es-ES_tradnl"/>
+        </w:rPr>
+      </w:pPr>
+      <w:r>
+        <w:rPr>
+          <w:rFonts w:ascii="Arial" w:hAnsi="Arial"/>
+          <w:sz w:val="18"/>
+          <w:szCs w:val="18"/>
+          <w:highlight w:val="green"/>
+          <w:lang w:val="es-ES_tradnl"/>
+        </w:rPr>
+        <w:t>Palabra 3</w:t>
+      </w:r>
+      <w:r>
+        <w:rPr>
+          <w:rFonts w:ascii="Arial" w:hAnsi="Arial"/>
+          <w:sz w:val="18"/>
+          <w:szCs w:val="18"/>
+          <w:highlight w:val="green"/>
+          <w:lang w:val="es-ES_tradnl"/>
+        </w:rPr>
+        <w:t xml:space="preserve"> </w:t>
+      </w:r>
+      <w:r>
+        <w:rPr>
+          <w:rFonts w:ascii="Arial" w:hAnsi="Arial" w:cs="Arial"/>
+          <w:sz w:val="18"/>
+          <w:szCs w:val="18"/>
+          <w:highlight w:val="green"/>
+          <w:lang w:val="es-ES_tradnl"/>
+        </w:rPr>
+        <w:t>(Opciones</w:t>
+      </w:r>
+      <w:r>
+        <w:rPr>
+          <w:rFonts w:ascii="Arial" w:hAnsi="Arial" w:cs="Arial"/>
+          <w:sz w:val="18"/>
+          <w:szCs w:val="18"/>
+          <w:highlight w:val="green"/>
+          <w:lang w:val="es-ES_tradnl"/>
+        </w:rPr>
+        <w:t>,</w:t>
+      </w:r>
+      <w:r>
+        <w:rPr>
+          <w:rFonts w:ascii="Arial" w:hAnsi="Arial" w:cs="Arial"/>
+          <w:sz w:val="18"/>
+          <w:szCs w:val="18"/>
+          <w:highlight w:val="green"/>
+          <w:lang w:val="es-ES_tradnl"/>
+        </w:rPr>
+        <w:t xml:space="preserve"> </w:t>
+      </w:r>
+      <w:r>
+        <w:rPr>
+          <w:rFonts w:ascii="Arial" w:hAnsi="Arial" w:cs="Arial"/>
+          <w:b/>
+          <w:sz w:val="18"/>
+          <w:szCs w:val="18"/>
+          <w:highlight w:val="green"/>
+          <w:lang w:val="es-ES_tradnl"/>
+        </w:rPr>
+        <w:t>23</w:t>
+      </w:r>
+      <w:r>
+        <w:rPr>
+          <w:rFonts w:ascii="Arial" w:hAnsi="Arial" w:cs="Arial"/>
+          <w:sz w:val="18"/>
+          <w:szCs w:val="18"/>
+          <w:highlight w:val="green"/>
+          <w:lang w:val="es-ES_tradnl"/>
+        </w:rPr>
+        <w:t xml:space="preserve"> caracteres máximo cada </w:t>
+      </w:r>
+      <w:r>
+        <w:rPr>
+          <w:rFonts w:ascii="Arial" w:hAnsi="Arial" w:cs="Arial"/>
+          <w:sz w:val="18"/>
+          <w:szCs w:val="18"/>
+          <w:highlight w:val="green"/>
+          <w:lang w:val="es-ES_tradnl"/>
+        </w:rPr>
+        <w:t>una</w:t>
+      </w:r>
+      <w:r>
+        <w:rPr>
+          <w:rFonts w:ascii="Arial" w:hAnsi="Arial" w:cs="Arial"/>
+          <w:sz w:val="18"/>
+          <w:szCs w:val="18"/>
+          <w:highlight w:val="green"/>
+          <w:lang w:val="es-ES_tradnl"/>
+        </w:rPr>
+        <w:t>)</w:t>
+      </w:r>
+    </w:p>
+    <w:p>
+      <w:pPr>
+        <w:rPr>
+          <w:rFonts w:ascii="Arial" w:hAnsi="Arial" w:cs="Arial"/>
+          <w:sz w:val="18"/>
+          <w:szCs w:val="18"/>
+          <w:lang w:val="es-ES_tradnl"/>
+        </w:rPr>
+      </w:pPr>
+    </w:p>
+    <w:p>
+      <w:pPr>
+        <w:rPr>
+          <w:rFonts w:ascii="Arial" w:hAnsi="Arial" w:cs="Arial"/>
+          <w:sz w:val="18"/>
+          <w:szCs w:val="18"/>
+          <w:lang w:val="es-ES_tradnl"/>
+        </w:rPr>
+      </w:pPr>
+      <w:r>
+        <w:rPr>
+          <w:rFonts w:ascii="Arial" w:hAnsi="Arial" w:cs="Arial"/>
+          <w:sz w:val="18"/>
+          <w:szCs w:val="18"/>
+          <w:lang w:val="es-ES_tradnl"/>
+        </w:rPr>
         <w:t>M</w:t>
       </w:r>
       <w:r>
         <w:rPr>
-          <w:rFonts w:ascii="Arial" w:hAnsi="Arial"/>
-          <w:color w:val="0000FF"/>
-          <w:sz w:val="16"/>
-          <w:szCs w:val="16"/>
-          <w:lang w:val="es-ES_tradnl"/>
-        </w:rPr>
-        <w:tab/>
-        <w:t xml:space="preserve">= </w:t>
-      </w:r>
-      <w:r>
-        <w:rPr>
-          <w:rFonts w:ascii="Arial" w:hAnsi="Arial"/>
-          <w:color w:val="0000FF"/>
-          <w:sz w:val="16"/>
-          <w:szCs w:val="16"/>
-          <w:lang w:val="es-ES_tradnl"/>
-        </w:rPr>
-        <w:tab/>
-      </w:r>
-      <w:r>
-        <w:rPr>
-          <w:rFonts w:ascii="Arial" w:hAnsi="Arial"/>
+          <w:rFonts w:ascii="Arial" w:hAnsi="Arial" w:cs="Arial"/>
+          <w:sz w:val="18"/>
+          <w:szCs w:val="18"/>
+          <w:lang w:val="es-ES_tradnl"/>
+        </w:rPr>
+        <w:t>onarquías</w:t>
+      </w:r>
+    </w:p>
+    <w:p>
+      <w:pPr>
+        <w:rPr>
+          <w:rFonts w:ascii="Arial" w:hAnsi="Arial" w:cs="Arial"/>
+          <w:sz w:val="18"/>
+          <w:szCs w:val="18"/>
+          <w:lang w:val="es-ES_tradnl"/>
+        </w:rPr>
+      </w:pPr>
+    </w:p>
+    <w:p>
+      <w:pPr>
+        <w:rPr>
+          <w:rFonts w:ascii="Arial" w:hAnsi="Arial"/>
+          <w:sz w:val="18"/>
+          <w:szCs w:val="18"/>
+          <w:lang w:val="es-ES_tradnl"/>
+        </w:rPr>
+      </w:pPr>
+      <w:r>
+        <w:rPr>
+          <w:rFonts w:ascii="Arial" w:hAnsi="Arial"/>
+          <w:sz w:val="18"/>
+          <w:szCs w:val="18"/>
+          <w:highlight w:val="green"/>
+          <w:lang w:val="es-ES_tradnl"/>
+        </w:rPr>
+        <w:t>Palabra 4</w:t>
+      </w:r>
+      <w:r>
+        <w:rPr>
+          <w:rFonts w:ascii="Arial" w:hAnsi="Arial"/>
+          <w:sz w:val="18"/>
+          <w:szCs w:val="18"/>
+          <w:highlight w:val="green"/>
+          <w:lang w:val="es-ES_tradnl"/>
+        </w:rPr>
+        <w:t xml:space="preserve"> </w:t>
+      </w:r>
+      <w:r>
+        <w:rPr>
+          <w:rFonts w:ascii="Arial" w:hAnsi="Arial" w:cs="Arial"/>
+          <w:sz w:val="18"/>
+          <w:szCs w:val="18"/>
+          <w:highlight w:val="green"/>
+          <w:lang w:val="es-ES_tradnl"/>
+        </w:rPr>
+        <w:t>(Opciones</w:t>
+      </w:r>
+      <w:r>
+        <w:rPr>
+          <w:rFonts w:ascii="Arial" w:hAnsi="Arial" w:cs="Arial"/>
+          <w:sz w:val="18"/>
+          <w:szCs w:val="18"/>
+          <w:highlight w:val="green"/>
+          <w:lang w:val="es-ES_tradnl"/>
+        </w:rPr>
+        <w:t>,</w:t>
+      </w:r>
+      <w:r>
+        <w:rPr>
+          <w:rFonts w:ascii="Arial" w:hAnsi="Arial" w:cs="Arial"/>
+          <w:sz w:val="18"/>
+          <w:szCs w:val="18"/>
+          <w:highlight w:val="green"/>
+          <w:lang w:val="es-ES_tradnl"/>
+        </w:rPr>
+        <w:t xml:space="preserve"> </w:t>
+      </w:r>
+      <w:r>
+        <w:rPr>
+          <w:rFonts w:ascii="Arial" w:hAnsi="Arial" w:cs="Arial"/>
           <w:b/>
-          <w:color w:val="0000FF"/>
-          <w:sz w:val="16"/>
-          <w:szCs w:val="16"/>
-          <w:lang w:val="es-ES_tradnl"/>
-        </w:rPr>
-        <w:t>NO</w:t>
-      </w:r>
-      <w:r>
-        <w:rPr>
-          <w:rFonts w:ascii="Arial" w:hAnsi="Arial"/>
-          <w:color w:val="0000FF"/>
-          <w:sz w:val="16"/>
-          <w:szCs w:val="16"/>
-          <w:lang w:val="es-ES_tradnl"/>
-        </w:rPr>
-        <w:t xml:space="preserve"> considerar mayúsculas</w:t>
-      </w:r>
-    </w:p>
-    <w:p>
-      <w:pPr>
-        <w:tabs>
-          <w:tab w:val="left" w:pos="426"/>
-          <w:tab w:val="left" w:pos="851"/>
-          <w:tab w:val="left" w:pos="1276"/>
-        </w:tabs>
-        <w:rPr>
-          <w:rFonts w:ascii="Arial" w:hAnsi="Arial"/>
-          <w:color w:val="0000FF"/>
-          <w:sz w:val="16"/>
-          <w:szCs w:val="16"/>
-          <w:lang w:val="es-ES_tradnl"/>
-        </w:rPr>
-      </w:pPr>
-      <w:r>
-        <w:rPr>
-          <w:rFonts w:ascii="Arial" w:hAnsi="Arial"/>
-          <w:color w:val="0000FF"/>
-          <w:sz w:val="16"/>
-          <w:szCs w:val="16"/>
-          <w:lang w:val="es-ES_tradnl"/>
-        </w:rPr>
-        <w:tab/>
-        <w:t>P</w:t>
-      </w:r>
-      <w:r>
-        <w:rPr>
-          <w:rFonts w:ascii="Arial" w:hAnsi="Arial"/>
-          <w:color w:val="0000FF"/>
-          <w:sz w:val="16"/>
-          <w:szCs w:val="16"/>
-          <w:lang w:val="es-ES_tradnl"/>
-        </w:rPr>
-        <w:tab/>
-        <w:t>=</w:t>
-      </w:r>
-      <w:r>
-        <w:rPr>
-          <w:rFonts w:ascii="Arial" w:hAnsi="Arial"/>
-          <w:color w:val="0000FF"/>
-          <w:sz w:val="16"/>
-          <w:szCs w:val="16"/>
-          <w:lang w:val="es-ES_tradnl"/>
-        </w:rPr>
-        <w:tab/>
-      </w:r>
-      <w:r>
-        <w:rPr>
-          <w:rFonts w:ascii="Arial" w:hAnsi="Arial"/>
-          <w:b/>
-          <w:color w:val="0000FF"/>
-          <w:sz w:val="16"/>
-          <w:szCs w:val="16"/>
-          <w:lang w:val="es-ES_tradnl"/>
-        </w:rPr>
-        <w:t>NO</w:t>
-      </w:r>
-      <w:r>
-        <w:rPr>
-          <w:rFonts w:ascii="Arial" w:hAnsi="Arial"/>
-          <w:color w:val="0000FF"/>
-          <w:sz w:val="16"/>
-          <w:szCs w:val="16"/>
-          <w:lang w:val="es-ES_tradnl"/>
-        </w:rPr>
-        <w:t xml:space="preserve"> considerar puntuación (incluyendo doble espacios)</w:t>
-      </w:r>
-    </w:p>
-    <w:p>
-      <w:pPr>
-        <w:tabs>
-          <w:tab w:val="left" w:pos="426"/>
-          <w:tab w:val="left" w:pos="851"/>
-          <w:tab w:val="left" w:pos="1276"/>
-        </w:tabs>
-        <w:rPr>
-          <w:rFonts w:ascii="Arial" w:hAnsi="Arial"/>
-          <w:color w:val="0000FF"/>
-          <w:sz w:val="16"/>
-          <w:szCs w:val="16"/>
-          <w:lang w:val="es-ES_tradnl"/>
-        </w:rPr>
-      </w:pPr>
-      <w:r>
-        <w:rPr>
-          <w:rFonts w:ascii="Arial" w:hAnsi="Arial"/>
-          <w:color w:val="0000FF"/>
-          <w:sz w:val="16"/>
-          <w:szCs w:val="16"/>
-          <w:lang w:val="es-ES_tradnl"/>
-        </w:rPr>
-        <w:tab/>
-        <w:t>PF</w:t>
-      </w:r>
-      <w:r>
-        <w:rPr>
-          <w:rFonts w:ascii="Arial" w:hAnsi="Arial"/>
-          <w:color w:val="0000FF"/>
-          <w:sz w:val="16"/>
-          <w:szCs w:val="16"/>
-          <w:lang w:val="es-ES_tradnl"/>
-        </w:rPr>
-        <w:tab/>
-        <w:t>=</w:t>
-      </w:r>
-      <w:r>
-        <w:rPr>
-          <w:rFonts w:ascii="Arial" w:hAnsi="Arial"/>
-          <w:color w:val="0000FF"/>
-          <w:sz w:val="16"/>
-          <w:szCs w:val="16"/>
-          <w:lang w:val="es-ES_tradnl"/>
-        </w:rPr>
-        <w:tab/>
-      </w:r>
-      <w:r>
-        <w:rPr>
-          <w:rFonts w:ascii="Arial" w:hAnsi="Arial"/>
-          <w:b/>
-          <w:color w:val="0000FF"/>
-          <w:sz w:val="16"/>
-          <w:szCs w:val="16"/>
-          <w:lang w:val="es-ES_tradnl"/>
-        </w:rPr>
-        <w:t>NO</w:t>
-      </w:r>
-      <w:r>
-        <w:rPr>
-          <w:rFonts w:ascii="Arial" w:hAnsi="Arial"/>
-          <w:color w:val="0000FF"/>
-          <w:sz w:val="16"/>
-          <w:szCs w:val="16"/>
-          <w:lang w:val="es-ES_tradnl"/>
-        </w:rPr>
-        <w:t xml:space="preserve"> considerar puntuación final</w:t>
-      </w:r>
-    </w:p>
-    <w:p>
-      <w:pPr>
-        <w:tabs>
-          <w:tab w:val="left" w:pos="8364"/>
-        </w:tabs>
-        <w:rPr>
-          <w:rFonts w:ascii="Arial" w:hAnsi="Arial"/>
-          <w:b/>
-          <w:color w:val="FF0000"/>
-          <w:sz w:val="18"/>
-          <w:szCs w:val="18"/>
-          <w:lang w:val="es-ES_tradnl"/>
-        </w:rPr>
-      </w:pPr>
-      <w:r>
-        <w:rPr>
-          <w:rFonts w:ascii="Arial" w:hAnsi="Arial"/>
-          <w:color w:val="0000FF"/>
-          <w:sz w:val="16"/>
-          <w:szCs w:val="16"/>
-          <w:lang w:val="es-ES_tradnl"/>
-        </w:rPr>
-        <w:t xml:space="preserve">SUGERENCIA: SI APLIQUEN LOS CRITERIOS DE CALIFICACIÓN SE PUEDE APROVECHAR </w:t>
-      </w:r>
-      <w:r>
-        <w:rPr>
-          <w:rFonts w:ascii="Arial" w:hAnsi="Arial"/>
-          <w:color w:val="0000FF"/>
-          <w:sz w:val="16"/>
-          <w:szCs w:val="16"/>
-          <w:u w:val="single"/>
-          <w:lang w:val="es-ES_tradnl"/>
-        </w:rPr>
-        <w:t>Más información</w:t>
-      </w:r>
-      <w:r>
-        <w:rPr>
-          <w:rFonts w:ascii="Arial" w:hAnsi="Arial"/>
-          <w:color w:val="0000FF"/>
-          <w:sz w:val="16"/>
-          <w:szCs w:val="16"/>
-          <w:lang w:val="es-ES_tradnl"/>
-        </w:rPr>
-        <w:t xml:space="preserve"> PARA ENFATIZAR LA IMPORTANCIA DEL USO DE LOS MISMOS.</w:t>
-      </w:r>
-      <w:r>
-        <w:rPr>
-          <w:rFonts w:ascii="Arial" w:hAnsi="Arial"/>
-          <w:color w:val="0000FF"/>
-          <w:sz w:val="16"/>
-          <w:szCs w:val="16"/>
-          <w:lang w:val="es-ES_tradnl"/>
-        </w:rPr>
-        <w:t xml:space="preserve"> </w:t>
-      </w:r>
-    </w:p>
-    <w:p>
-      <w:pPr>
-        <w:tabs>
-          <w:tab w:val="left" w:pos="8364"/>
-        </w:tabs>
-        <w:rPr>
-          <w:rFonts w:ascii="Arial" w:hAnsi="Arial"/>
-          <w:color w:val="0000FF"/>
-          <w:sz w:val="16"/>
-          <w:szCs w:val="16"/>
-          <w:lang w:val="es-ES_tradnl"/>
-        </w:rPr>
-      </w:pPr>
-    </w:p>
-    <w:p>
-      <w:pPr>
-        <w:tabs>
-          <w:tab w:val="left" w:pos="3828"/>
-          <w:tab w:val="left" w:pos="8364"/>
-        </w:tabs>
-        <w:rPr>
-          <w:rFonts w:ascii="Arial" w:hAnsi="Arial"/>
-          <w:sz w:val="18"/>
-          <w:szCs w:val="18"/>
-          <w:lang w:val="es-ES_tradnl"/>
-        </w:rPr>
-      </w:pPr>
-      <w:r>
-        <w:rPr>
-          <w:rFonts w:ascii="Arial" w:hAnsi="Arial"/>
-          <w:sz w:val="18"/>
-          <w:szCs w:val="18"/>
-          <w:lang w:val="es-ES_tradnl"/>
-        </w:rPr>
-        <w:tab/>
-        <w:t>Corrección sin</w:t>
-      </w:r>
-      <w:r>
-        <w:rPr>
-          <w:rFonts w:ascii="Arial" w:hAnsi="Arial"/>
-          <w:sz w:val="18"/>
-          <w:szCs w:val="18"/>
-          <w:lang w:val="es-ES_tradnl"/>
-        </w:rPr>
-        <w:tab/>
-      </w:r>
-      <w:r>
-        <w:rPr>
-          <w:rFonts w:ascii="Arial" w:hAnsi="Arial"/>
-          <w:sz w:val="18"/>
-          <w:szCs w:val="18"/>
-          <w:lang w:val="es-ES_tradnl"/>
-        </w:rPr>
-        <w:t>Corrección sin</w:t>
-      </w:r>
-    </w:p>
-    <w:p>
-      <w:pPr>
-        <w:tabs>
-          <w:tab w:val="left" w:pos="284"/>
-          <w:tab w:val="left" w:pos="3969"/>
-          <w:tab w:val="left" w:pos="4253"/>
-          <w:tab w:val="left" w:pos="4536"/>
-          <w:tab w:val="left" w:pos="8647"/>
-          <w:tab w:val="left" w:pos="8931"/>
-          <w:tab w:val="left" w:pos="9214"/>
-        </w:tabs>
-        <w:rPr>
-          <w:rFonts w:ascii="Arial" w:hAnsi="Arial" w:cs="Arial"/>
-          <w:sz w:val="18"/>
-          <w:szCs w:val="18"/>
-          <w:lang w:val="es-ES_tradnl"/>
-        </w:rPr>
-      </w:pPr>
-      <w:r>
-        <w:rPr>
-          <w:rFonts w:ascii="Arial" w:hAnsi="Arial"/>
-          <w:sz w:val="18"/>
-          <w:szCs w:val="18"/>
-          <w:lang w:val="es-ES_tradnl"/>
-        </w:rPr>
-        <w:tab/>
-      </w:r>
-      <w:r>
-        <w:rPr>
-          <w:rFonts w:ascii="Arial" w:hAnsi="Arial"/>
-          <w:b/>
-          <w:color w:val="FF0000"/>
-          <w:sz w:val="18"/>
-          <w:szCs w:val="18"/>
-          <w:lang w:val="es-ES_tradnl"/>
-        </w:rPr>
-        <w:t>*</w:t>
-      </w:r>
-      <w:r>
-        <w:rPr>
-          <w:rFonts w:ascii="Arial" w:hAnsi="Arial"/>
-          <w:color w:val="FF0000"/>
-          <w:sz w:val="18"/>
-          <w:szCs w:val="18"/>
-          <w:lang w:val="es-ES_tradnl"/>
-        </w:rPr>
-        <w:t xml:space="preserve"> </w:t>
-      </w:r>
-      <w:r>
-        <w:rPr>
-          <w:rFonts w:ascii="Arial" w:hAnsi="Arial" w:cs="Arial"/>
-          <w:sz w:val="18"/>
-          <w:szCs w:val="18"/>
-          <w:highlight w:val="green"/>
-          <w:lang w:val="es-ES_tradnl"/>
-        </w:rPr>
-        <w:t>Palabras (</w:t>
-      </w:r>
-      <w:r>
-        <w:rPr>
-          <w:rFonts w:ascii="Arial" w:hAnsi="Arial" w:cs="Arial"/>
-          <w:b/>
           <w:sz w:val="18"/>
           <w:szCs w:val="18"/>
           <w:highlight w:val="green"/>
@@ -4041,7 +4713,17 @@
           <w:highlight w:val="green"/>
           <w:lang w:val="es-ES_tradnl"/>
         </w:rPr>
-        <w:t xml:space="preserve"> caracteres máx.</w:t>
+        <w:t xml:space="preserve"> caracteres máximo cada </w:t>
+      </w:r>
+      <w:r>
+        <w:rPr>
+          <w:rFonts w:ascii="Arial" w:hAnsi="Arial" w:cs="Arial"/>
+          <w:sz w:val="18"/>
+          <w:szCs w:val="18"/>
+          <w:highlight w:val="green"/>
+          <w:lang w:val="es-ES_tradnl"/>
+        </w:rPr>
+        <w:t>una</w:t>
       </w:r>
       <w:r>
         <w:rPr>
@@ -4053,1896 +4735,45 @@
         </w:rPr>
         <w:t>)</w:t>
       </w:r>
-      <w:r>
-        <w:rPr>
-          <w:rFonts w:ascii="Arial" w:hAnsi="Arial"/>
-          <w:sz w:val="18"/>
-          <w:szCs w:val="18"/>
-          <w:lang w:val="es-ES_tradnl"/>
-        </w:rPr>
-        <w:tab/>
-      </w:r>
-      <w:r>
-        <w:rPr>
-          <w:rFonts w:ascii="Arial" w:hAnsi="Arial"/>
-          <w:sz w:val="16"/>
-          <w:szCs w:val="16"/>
-          <w:lang w:val="es-ES_tradnl"/>
-        </w:rPr>
-        <w:t>M</w:t>
-      </w:r>
-      <w:r>
-        <w:rPr>
-          <w:rFonts w:ascii="Arial" w:hAnsi="Arial"/>
-          <w:sz w:val="16"/>
-          <w:szCs w:val="16"/>
-          <w:lang w:val="es-ES_tradnl"/>
-        </w:rPr>
-        <w:tab/>
-        <w:t>P</w:t>
-      </w:r>
-      <w:r>
-        <w:rPr>
-          <w:rFonts w:ascii="Arial" w:hAnsi="Arial"/>
-          <w:sz w:val="16"/>
-          <w:szCs w:val="16"/>
-          <w:lang w:val="es-ES_tradnl"/>
-        </w:rPr>
-        <w:tab/>
-        <w:t>PF</w:t>
-      </w:r>
-      <w:r>
-        <w:rPr>
-          <w:rFonts w:ascii="Arial" w:hAnsi="Arial"/>
-          <w:sz w:val="18"/>
-          <w:szCs w:val="18"/>
-          <w:lang w:val="es-ES_tradnl"/>
-        </w:rPr>
-        <w:tab/>
-      </w:r>
-      <w:r>
-        <w:rPr>
-          <w:rFonts w:ascii="Arial" w:hAnsi="Arial"/>
-          <w:sz w:val="16"/>
-          <w:szCs w:val="16"/>
-          <w:lang w:val="es-ES_tradnl"/>
-        </w:rPr>
-        <w:t>M</w:t>
-      </w:r>
-      <w:r>
-        <w:rPr>
-          <w:rFonts w:ascii="Arial" w:hAnsi="Arial"/>
-          <w:sz w:val="16"/>
-          <w:szCs w:val="16"/>
-          <w:lang w:val="es-ES_tradnl"/>
-        </w:rPr>
-        <w:tab/>
-        <w:t>P</w:t>
-      </w:r>
-      <w:r>
-        <w:rPr>
-          <w:rFonts w:ascii="Arial" w:hAnsi="Arial"/>
-          <w:sz w:val="16"/>
-          <w:szCs w:val="16"/>
-          <w:lang w:val="es-ES_tradnl"/>
-        </w:rPr>
-        <w:tab/>
-        <w:t>PF</w:t>
-      </w:r>
-    </w:p>
-    <w:tbl>
-      <w:tblPr>
-        <w:tblStyle w:val="Tablaconcuadrcula"/>
-        <w:tblW w:w="9606" w:type="dxa"/>
-        <w:tblLayout w:type="fixed"/>
-        <w:tblLook w:val="04A0" w:firstRow="1" w:lastRow="0" w:firstColumn="1" w:lastColumn="0" w:noHBand="0" w:noVBand="1"/>
-      </w:tblPr>
-      <w:tblGrid>
-        <w:gridCol w:w="534"/>
-        <w:gridCol w:w="3543"/>
-        <w:gridCol w:w="284"/>
-        <w:gridCol w:w="283"/>
-        <w:gridCol w:w="284"/>
-        <w:gridCol w:w="709"/>
-        <w:gridCol w:w="3118"/>
-        <w:gridCol w:w="284"/>
-        <w:gridCol w:w="283"/>
-        <w:gridCol w:w="284"/>
-      </w:tblGrid>
-      <w:tr>
-        <w:tc>
-          <w:tcPr>
-            <w:tcW w:w="534" w:type="dxa"/>
-            <w:shd w:val="clear" w:color="auto" w:fill="E6E6E6"/>
-            <w:vAlign w:val="center"/>
-          </w:tcPr>
-          <w:p>
-            <w:pPr>
-              <w:jc w:val="center"/>
-              <w:rPr>
-                <w:rFonts w:ascii="Arial" w:hAnsi="Arial"/>
-                <w:sz w:val="18"/>
-                <w:szCs w:val="18"/>
-                <w:lang w:val="es-ES_tradnl"/>
-              </w:rPr>
-            </w:pPr>
-            <w:r>
-              <w:rPr>
-                <w:rFonts w:ascii="Arial" w:hAnsi="Arial"/>
-                <w:color w:val="FF0000"/>
-                <w:lang w:val="es-ES_tradnl"/>
-              </w:rPr>
-              <w:t xml:space="preserve">* </w:t>
-            </w:r>
-            <w:r>
-              <w:rPr>
-                <w:rFonts w:ascii="Arial" w:hAnsi="Arial"/>
-                <w:sz w:val="18"/>
-                <w:szCs w:val="18"/>
-                <w:lang w:val="es-ES_tradnl"/>
-              </w:rPr>
-              <w:t>1</w:t>
-            </w:r>
-          </w:p>
-        </w:tc>
-        <w:tc>
-          <w:tcPr>
-            <w:tcW w:w="3543" w:type="dxa"/>
-            <w:vAlign w:val="center"/>
-          </w:tcPr>
-          <w:p>
-            <w:pPr>
-              <w:rPr>
-                <w:rFonts w:ascii="Arial" w:hAnsi="Arial"/>
-                <w:sz w:val="18"/>
-                <w:szCs w:val="18"/>
-                <w:lang w:val="es-ES_tradnl"/>
-              </w:rPr>
-            </w:pPr>
-            <w:r>
-              <w:rPr>
-                <w:rFonts w:ascii="Arial" w:hAnsi="Arial"/>
-                <w:sz w:val="18"/>
-                <w:szCs w:val="18"/>
-                <w:lang w:val="es-ES_tradnl"/>
-              </w:rPr>
-              <w:t>líderes</w:t>
-            </w:r>
-          </w:p>
-        </w:tc>
-        <w:tc>
-          <w:tcPr>
-            <w:tcW w:w="284" w:type="dxa"/>
-            <w:vAlign w:val="center"/>
-          </w:tcPr>
-          <w:p>
-            <w:pPr>
-              <w:rPr>
-                <w:rFonts w:ascii="Arial" w:hAnsi="Arial"/>
-                <w:sz w:val="18"/>
-                <w:szCs w:val="18"/>
-                <w:lang w:val="es-ES_tradnl"/>
-              </w:rPr>
-            </w:pPr>
-            <w:r>
-              <w:rPr>
-                <w:rFonts w:ascii="Arial" w:hAnsi="Arial"/>
-                <w:sz w:val="18"/>
-                <w:szCs w:val="18"/>
-                <w:lang w:val="es-ES_tradnl"/>
-              </w:rPr>
-              <w:t>N</w:t>
-            </w:r>
-          </w:p>
-        </w:tc>
-        <w:tc>
-          <w:tcPr>
-            <w:tcW w:w="283" w:type="dxa"/>
-            <w:vAlign w:val="center"/>
-          </w:tcPr>
-          <w:p>
-            <w:pPr>
-              <w:rPr>
-                <w:rFonts w:ascii="Arial" w:hAnsi="Arial"/>
-                <w:sz w:val="18"/>
-                <w:szCs w:val="18"/>
-                <w:lang w:val="es-ES_tradnl"/>
-              </w:rPr>
-            </w:pPr>
-            <w:r>
-              <w:rPr>
-                <w:rFonts w:ascii="Arial" w:hAnsi="Arial"/>
-                <w:sz w:val="18"/>
-                <w:szCs w:val="18"/>
-                <w:lang w:val="es-ES_tradnl"/>
-              </w:rPr>
-              <w:t>N</w:t>
-            </w:r>
-          </w:p>
-        </w:tc>
-        <w:tc>
-          <w:tcPr>
-            <w:tcW w:w="284" w:type="dxa"/>
-            <w:vAlign w:val="center"/>
-          </w:tcPr>
-          <w:p>
-            <w:pPr>
-              <w:rPr>
-                <w:rFonts w:ascii="Arial" w:hAnsi="Arial"/>
-                <w:sz w:val="18"/>
-                <w:szCs w:val="18"/>
-                <w:lang w:val="es-ES_tradnl"/>
-              </w:rPr>
-            </w:pPr>
-            <w:r>
-              <w:rPr>
-                <w:rFonts w:ascii="Arial" w:hAnsi="Arial"/>
-                <w:sz w:val="18"/>
-                <w:szCs w:val="18"/>
-                <w:lang w:val="es-ES_tradnl"/>
-              </w:rPr>
-              <w:t>N</w:t>
-            </w:r>
-          </w:p>
-        </w:tc>
-        <w:tc>
-          <w:tcPr>
-            <w:tcW w:w="709" w:type="dxa"/>
-            <w:shd w:val="clear" w:color="auto" w:fill="E6E6E6"/>
-            <w:vAlign w:val="center"/>
-          </w:tcPr>
-          <w:p>
-            <w:pPr>
-              <w:jc w:val="center"/>
-              <w:rPr>
-                <w:rFonts w:ascii="Arial" w:hAnsi="Arial"/>
-                <w:sz w:val="18"/>
-                <w:szCs w:val="18"/>
-                <w:lang w:val="es-ES_tradnl"/>
-              </w:rPr>
-            </w:pPr>
-            <w:r>
-              <w:rPr>
-                <w:rFonts w:ascii="Arial" w:hAnsi="Arial"/>
-                <w:color w:val="FF0000"/>
-                <w:lang w:val="es-ES_tradnl"/>
-              </w:rPr>
-              <w:t xml:space="preserve">* </w:t>
-            </w:r>
-            <w:r>
-              <w:rPr>
-                <w:rFonts w:ascii="Arial" w:hAnsi="Arial"/>
-                <w:sz w:val="18"/>
-                <w:szCs w:val="18"/>
-                <w:lang w:val="es-ES_tradnl"/>
-              </w:rPr>
-              <w:t>2</w:t>
-            </w:r>
-          </w:p>
-        </w:tc>
-        <w:tc>
-          <w:tcPr>
-            <w:tcW w:w="3118" w:type="dxa"/>
-            <w:vAlign w:val="center"/>
-          </w:tcPr>
-          <w:p>
-            <w:pPr>
-              <w:rPr>
-                <w:rFonts w:ascii="Arial" w:hAnsi="Arial"/>
-                <w:sz w:val="18"/>
-                <w:szCs w:val="18"/>
-                <w:lang w:val="es-ES_tradnl"/>
-              </w:rPr>
-            </w:pPr>
-            <w:r>
-              <w:rPr>
-                <w:rFonts w:ascii="Arial" w:hAnsi="Arial" w:cs="Arial"/>
-                <w:sz w:val="18"/>
-                <w:szCs w:val="18"/>
-                <w:lang w:val="es-ES_tradnl"/>
-              </w:rPr>
-              <w:t>corazones</w:t>
-            </w:r>
-          </w:p>
-        </w:tc>
-        <w:tc>
-          <w:tcPr>
-            <w:tcW w:w="284" w:type="dxa"/>
-            <w:vAlign w:val="center"/>
-          </w:tcPr>
-          <w:p>
-            <w:pPr>
-              <w:rPr>
-                <w:rFonts w:ascii="Arial" w:hAnsi="Arial"/>
-                <w:sz w:val="18"/>
-                <w:szCs w:val="18"/>
-                <w:lang w:val="es-ES_tradnl"/>
-              </w:rPr>
-            </w:pPr>
-            <w:r>
-              <w:rPr>
-                <w:rFonts w:ascii="Arial" w:hAnsi="Arial"/>
-                <w:sz w:val="18"/>
-                <w:szCs w:val="18"/>
-                <w:lang w:val="es-ES_tradnl"/>
-              </w:rPr>
-              <w:t>N</w:t>
-            </w:r>
-          </w:p>
-        </w:tc>
-        <w:tc>
-          <w:tcPr>
-            <w:tcW w:w="283" w:type="dxa"/>
-            <w:vAlign w:val="center"/>
-          </w:tcPr>
-          <w:p>
-            <w:pPr>
-              <w:rPr>
-                <w:rFonts w:ascii="Arial" w:hAnsi="Arial"/>
-                <w:sz w:val="18"/>
-                <w:szCs w:val="18"/>
-                <w:lang w:val="es-ES_tradnl"/>
-              </w:rPr>
-            </w:pPr>
-            <w:r>
-              <w:rPr>
-                <w:rFonts w:ascii="Arial" w:hAnsi="Arial"/>
-                <w:sz w:val="18"/>
-                <w:szCs w:val="18"/>
-                <w:lang w:val="es-ES_tradnl"/>
-              </w:rPr>
-              <w:t>N</w:t>
-            </w:r>
-          </w:p>
-        </w:tc>
-        <w:tc>
-          <w:tcPr>
-            <w:tcW w:w="284" w:type="dxa"/>
-            <w:vAlign w:val="center"/>
-          </w:tcPr>
-          <w:p>
-            <w:pPr>
-              <w:rPr>
-                <w:rFonts w:ascii="Arial" w:hAnsi="Arial"/>
-                <w:sz w:val="18"/>
-                <w:szCs w:val="18"/>
-                <w:lang w:val="es-ES_tradnl"/>
-              </w:rPr>
-            </w:pPr>
-            <w:r>
-              <w:rPr>
-                <w:rFonts w:ascii="Arial" w:hAnsi="Arial"/>
-                <w:sz w:val="18"/>
-                <w:szCs w:val="18"/>
-                <w:lang w:val="es-ES_tradnl"/>
-              </w:rPr>
-              <w:t>N</w:t>
-            </w:r>
-          </w:p>
-        </w:tc>
-      </w:tr>
-      <w:tr>
-        <w:tc>
-          <w:tcPr>
-            <w:tcW w:w="534" w:type="dxa"/>
-            <w:shd w:val="clear" w:color="auto" w:fill="E6E6E6"/>
-            <w:vAlign w:val="center"/>
-          </w:tcPr>
-          <w:p>
-            <w:pPr>
-              <w:jc w:val="center"/>
-              <w:rPr>
-                <w:rFonts w:ascii="Arial" w:hAnsi="Arial"/>
-                <w:sz w:val="18"/>
-                <w:szCs w:val="18"/>
-                <w:lang w:val="es-ES_tradnl"/>
-              </w:rPr>
-            </w:pPr>
-            <w:r>
-              <w:rPr>
-                <w:rFonts w:ascii="Arial" w:hAnsi="Arial"/>
-                <w:sz w:val="18"/>
-                <w:szCs w:val="18"/>
-                <w:lang w:val="es-ES_tradnl"/>
-              </w:rPr>
-              <w:t>3</w:t>
-            </w:r>
-          </w:p>
-        </w:tc>
-        <w:tc>
-          <w:tcPr>
-            <w:tcW w:w="3543" w:type="dxa"/>
-            <w:vAlign w:val="center"/>
-          </w:tcPr>
-          <w:p>
-            <w:pPr>
-              <w:rPr>
-                <w:rFonts w:ascii="Arial" w:hAnsi="Arial"/>
-                <w:sz w:val="18"/>
-                <w:szCs w:val="18"/>
-                <w:lang w:val="es-ES_tradnl"/>
-              </w:rPr>
-            </w:pPr>
-            <w:r>
-              <w:rPr>
-                <w:rFonts w:ascii="Arial" w:hAnsi="Arial" w:cs="Arial"/>
-                <w:sz w:val="18"/>
-                <w:szCs w:val="18"/>
-                <w:lang w:val="es-ES_tradnl"/>
-              </w:rPr>
-              <w:t>palestinos</w:t>
-            </w:r>
-          </w:p>
-        </w:tc>
-        <w:tc>
-          <w:tcPr>
-            <w:tcW w:w="284" w:type="dxa"/>
-          </w:tcPr>
-          <w:p>
-            <w:pPr>
-              <w:rPr>
-                <w:rFonts w:ascii="Arial" w:hAnsi="Arial"/>
-                <w:sz w:val="18"/>
-                <w:szCs w:val="18"/>
-                <w:lang w:val="es-ES_tradnl"/>
-              </w:rPr>
-            </w:pPr>
-            <w:r>
-              <w:rPr>
-                <w:rFonts w:ascii="Arial" w:hAnsi="Arial"/>
-                <w:sz w:val="18"/>
-                <w:szCs w:val="18"/>
-                <w:lang w:val="es-ES_tradnl"/>
-              </w:rPr>
-              <w:t>N</w:t>
-            </w:r>
-          </w:p>
-        </w:tc>
-        <w:tc>
-          <w:tcPr>
-            <w:tcW w:w="283" w:type="dxa"/>
-            <w:vAlign w:val="center"/>
-          </w:tcPr>
-          <w:p>
-            <w:pPr>
-              <w:rPr>
-                <w:rFonts w:ascii="Arial" w:hAnsi="Arial"/>
-                <w:sz w:val="18"/>
-                <w:szCs w:val="18"/>
-                <w:lang w:val="es-ES_tradnl"/>
-              </w:rPr>
-            </w:pPr>
-            <w:r>
-              <w:rPr>
-                <w:rFonts w:ascii="Arial" w:hAnsi="Arial"/>
-                <w:sz w:val="18"/>
-                <w:szCs w:val="18"/>
-                <w:lang w:val="es-ES_tradnl"/>
-              </w:rPr>
-              <w:t>N</w:t>
-            </w:r>
-          </w:p>
-        </w:tc>
-        <w:tc>
-          <w:tcPr>
-            <w:tcW w:w="284" w:type="dxa"/>
-            <w:vAlign w:val="center"/>
-          </w:tcPr>
-          <w:p>
-            <w:pPr>
-              <w:rPr>
-                <w:rFonts w:ascii="Arial" w:hAnsi="Arial"/>
-                <w:sz w:val="18"/>
-                <w:szCs w:val="18"/>
-                <w:lang w:val="es-ES_tradnl"/>
-              </w:rPr>
-            </w:pPr>
-            <w:r>
-              <w:rPr>
-                <w:rFonts w:ascii="Arial" w:hAnsi="Arial"/>
-                <w:sz w:val="18"/>
-                <w:szCs w:val="18"/>
-                <w:lang w:val="es-ES_tradnl"/>
-              </w:rPr>
-              <w:t>N</w:t>
-            </w:r>
-          </w:p>
-        </w:tc>
-        <w:tc>
-          <w:tcPr>
-            <w:tcW w:w="709" w:type="dxa"/>
-            <w:shd w:val="clear" w:color="auto" w:fill="E6E6E6"/>
-            <w:vAlign w:val="center"/>
-          </w:tcPr>
-          <w:p>
-            <w:pPr>
-              <w:jc w:val="center"/>
-              <w:rPr>
-                <w:rFonts w:ascii="Arial" w:hAnsi="Arial"/>
-                <w:sz w:val="18"/>
-                <w:szCs w:val="18"/>
-                <w:lang w:val="es-ES_tradnl"/>
-              </w:rPr>
-            </w:pPr>
-            <w:r>
-              <w:rPr>
-                <w:rFonts w:ascii="Arial" w:hAnsi="Arial"/>
-                <w:sz w:val="18"/>
-                <w:szCs w:val="18"/>
-                <w:lang w:val="es-ES_tradnl"/>
-              </w:rPr>
-              <w:t>4</w:t>
-            </w:r>
-          </w:p>
-        </w:tc>
-        <w:tc>
-          <w:tcPr>
-            <w:tcW w:w="3118" w:type="dxa"/>
-            <w:vAlign w:val="center"/>
-          </w:tcPr>
-          <w:p>
-            <w:pPr>
-              <w:rPr>
-                <w:rFonts w:ascii="Arial" w:hAnsi="Arial"/>
-                <w:sz w:val="18"/>
-                <w:szCs w:val="18"/>
-                <w:lang w:val="es-ES_tradnl"/>
-              </w:rPr>
-            </w:pPr>
-            <w:r>
-              <w:rPr>
-                <w:rFonts w:ascii="Arial" w:hAnsi="Arial" w:cs="Arial"/>
-                <w:sz w:val="18"/>
-                <w:szCs w:val="18"/>
-                <w:lang w:val="es-ES_tradnl"/>
-              </w:rPr>
-              <w:t>Israel</w:t>
-            </w:r>
-          </w:p>
-        </w:tc>
-        <w:tc>
-          <w:tcPr>
-            <w:tcW w:w="284" w:type="dxa"/>
-            <w:vAlign w:val="center"/>
-          </w:tcPr>
-          <w:p>
-            <w:pPr>
-              <w:rPr>
-                <w:rFonts w:ascii="Arial" w:hAnsi="Arial"/>
-                <w:sz w:val="18"/>
-                <w:szCs w:val="18"/>
-                <w:lang w:val="es-ES_tradnl"/>
-              </w:rPr>
-            </w:pPr>
-            <w:r>
-              <w:rPr>
-                <w:rFonts w:ascii="Arial" w:hAnsi="Arial"/>
-                <w:sz w:val="18"/>
-                <w:szCs w:val="18"/>
-                <w:lang w:val="es-ES_tradnl"/>
-              </w:rPr>
-              <w:t>S</w:t>
-            </w:r>
-          </w:p>
-        </w:tc>
-        <w:tc>
-          <w:tcPr>
-            <w:tcW w:w="283" w:type="dxa"/>
-            <w:vAlign w:val="center"/>
-          </w:tcPr>
-          <w:p>
-            <w:pPr>
-              <w:rPr>
-                <w:rFonts w:ascii="Arial" w:hAnsi="Arial"/>
-                <w:sz w:val="18"/>
-                <w:szCs w:val="18"/>
-                <w:lang w:val="es-ES_tradnl"/>
-              </w:rPr>
-            </w:pPr>
-            <w:r>
-              <w:rPr>
-                <w:rFonts w:ascii="Arial" w:hAnsi="Arial"/>
-                <w:sz w:val="18"/>
-                <w:szCs w:val="18"/>
-                <w:lang w:val="es-ES_tradnl"/>
-              </w:rPr>
-              <w:t>N</w:t>
-            </w:r>
-          </w:p>
-        </w:tc>
-        <w:tc>
-          <w:tcPr>
-            <w:tcW w:w="284" w:type="dxa"/>
-            <w:vAlign w:val="center"/>
-          </w:tcPr>
-          <w:p>
-            <w:pPr>
-              <w:rPr>
-                <w:rFonts w:ascii="Arial" w:hAnsi="Arial"/>
-                <w:sz w:val="18"/>
-                <w:szCs w:val="18"/>
-                <w:lang w:val="es-ES_tradnl"/>
-              </w:rPr>
-            </w:pPr>
-            <w:r>
-              <w:rPr>
-                <w:rFonts w:ascii="Arial" w:hAnsi="Arial"/>
-                <w:sz w:val="18"/>
-                <w:szCs w:val="18"/>
-                <w:lang w:val="es-ES_tradnl"/>
-              </w:rPr>
-              <w:t>N</w:t>
-            </w:r>
-          </w:p>
-        </w:tc>
-      </w:tr>
-      <w:tr>
-        <w:tc>
-          <w:tcPr>
-            <w:tcW w:w="534" w:type="dxa"/>
-            <w:shd w:val="clear" w:color="auto" w:fill="E6E6E6"/>
-            <w:vAlign w:val="center"/>
-          </w:tcPr>
-          <w:p>
-            <w:pPr>
-              <w:jc w:val="center"/>
-              <w:rPr>
-                <w:rFonts w:ascii="Arial" w:hAnsi="Arial"/>
-                <w:sz w:val="18"/>
-                <w:szCs w:val="18"/>
-                <w:lang w:val="es-ES_tradnl"/>
-              </w:rPr>
-            </w:pPr>
-            <w:r>
-              <w:rPr>
-                <w:rFonts w:ascii="Arial" w:hAnsi="Arial"/>
-                <w:sz w:val="18"/>
-                <w:szCs w:val="18"/>
-                <w:lang w:val="es-ES_tradnl"/>
-              </w:rPr>
-              <w:t>5</w:t>
-            </w:r>
-          </w:p>
-        </w:tc>
-        <w:tc>
-          <w:tcPr>
-            <w:tcW w:w="3543" w:type="dxa"/>
-            <w:vAlign w:val="center"/>
-          </w:tcPr>
-          <w:p>
-            <w:pPr>
-              <w:rPr>
-                <w:rFonts w:ascii="Arial" w:hAnsi="Arial"/>
-                <w:sz w:val="18"/>
-                <w:szCs w:val="18"/>
-                <w:lang w:val="es-ES_tradnl"/>
-              </w:rPr>
-            </w:pPr>
-            <w:r>
-              <w:rPr>
-                <w:rFonts w:ascii="Arial" w:hAnsi="Arial" w:cs="Arial"/>
-                <w:sz w:val="18"/>
-                <w:szCs w:val="18"/>
-                <w:lang w:val="es-ES_tradnl"/>
-              </w:rPr>
-              <w:t>seguridad</w:t>
-            </w:r>
-          </w:p>
-        </w:tc>
-        <w:tc>
-          <w:tcPr>
-            <w:tcW w:w="284" w:type="dxa"/>
-          </w:tcPr>
-          <w:p>
-            <w:pPr>
-              <w:rPr>
-                <w:rFonts w:ascii="Arial" w:hAnsi="Arial"/>
-                <w:sz w:val="18"/>
-                <w:szCs w:val="18"/>
-                <w:lang w:val="es-ES_tradnl"/>
-              </w:rPr>
-            </w:pPr>
-            <w:r>
-              <w:rPr>
-                <w:rFonts w:ascii="Arial" w:hAnsi="Arial"/>
-                <w:sz w:val="18"/>
-                <w:szCs w:val="18"/>
-                <w:lang w:val="es-ES_tradnl"/>
-              </w:rPr>
-              <w:t>N</w:t>
-            </w:r>
-          </w:p>
-        </w:tc>
-        <w:tc>
-          <w:tcPr>
-            <w:tcW w:w="283" w:type="dxa"/>
-            <w:vAlign w:val="center"/>
-          </w:tcPr>
-          <w:p>
-            <w:pPr>
-              <w:rPr>
-                <w:rFonts w:ascii="Arial" w:hAnsi="Arial"/>
-                <w:sz w:val="18"/>
-                <w:szCs w:val="18"/>
-                <w:lang w:val="es-ES_tradnl"/>
-              </w:rPr>
-            </w:pPr>
-            <w:r>
-              <w:rPr>
-                <w:rFonts w:ascii="Arial" w:hAnsi="Arial"/>
-                <w:sz w:val="18"/>
-                <w:szCs w:val="18"/>
-                <w:lang w:val="es-ES_tradnl"/>
-              </w:rPr>
-              <w:t>N</w:t>
-            </w:r>
-          </w:p>
-        </w:tc>
-        <w:tc>
-          <w:tcPr>
-            <w:tcW w:w="284" w:type="dxa"/>
-            <w:vAlign w:val="center"/>
-          </w:tcPr>
-          <w:p>
-            <w:pPr>
-              <w:rPr>
-                <w:rFonts w:ascii="Arial" w:hAnsi="Arial"/>
-                <w:sz w:val="18"/>
-                <w:szCs w:val="18"/>
-                <w:lang w:val="es-ES_tradnl"/>
-              </w:rPr>
-            </w:pPr>
-            <w:r>
-              <w:rPr>
-                <w:rFonts w:ascii="Arial" w:hAnsi="Arial"/>
-                <w:sz w:val="18"/>
-                <w:szCs w:val="18"/>
-                <w:lang w:val="es-ES_tradnl"/>
-              </w:rPr>
-              <w:t>N</w:t>
-            </w:r>
-          </w:p>
-        </w:tc>
-        <w:tc>
-          <w:tcPr>
-            <w:tcW w:w="709" w:type="dxa"/>
-            <w:shd w:val="clear" w:color="auto" w:fill="E6E6E6"/>
-            <w:vAlign w:val="center"/>
-          </w:tcPr>
-          <w:p>
-            <w:pPr>
-              <w:jc w:val="center"/>
-              <w:rPr>
-                <w:rFonts w:ascii="Arial" w:hAnsi="Arial"/>
-                <w:sz w:val="18"/>
-                <w:szCs w:val="18"/>
-                <w:lang w:val="es-ES_tradnl"/>
-              </w:rPr>
-            </w:pPr>
-            <w:r>
-              <w:rPr>
-                <w:rFonts w:ascii="Arial" w:hAnsi="Arial"/>
-                <w:sz w:val="18"/>
-                <w:szCs w:val="18"/>
-                <w:lang w:val="es-ES_tradnl"/>
-              </w:rPr>
-              <w:t>6</w:t>
-            </w:r>
-          </w:p>
-        </w:tc>
-        <w:tc>
-          <w:tcPr>
-            <w:tcW w:w="3118" w:type="dxa"/>
-            <w:vAlign w:val="center"/>
-          </w:tcPr>
-          <w:p>
-            <w:pPr>
-              <w:rPr>
-                <w:rFonts w:ascii="Arial" w:hAnsi="Arial"/>
-                <w:sz w:val="18"/>
-                <w:szCs w:val="18"/>
-                <w:lang w:val="es-ES_tradnl"/>
-              </w:rPr>
-            </w:pPr>
-            <w:r>
-              <w:rPr>
-                <w:rFonts w:ascii="Arial" w:hAnsi="Arial" w:cs="Arial"/>
-                <w:sz w:val="18"/>
-                <w:szCs w:val="18"/>
-                <w:lang w:val="es-ES_tradnl"/>
-              </w:rPr>
-              <w:t>democrático</w:t>
-            </w:r>
-          </w:p>
-        </w:tc>
-        <w:tc>
-          <w:tcPr>
-            <w:tcW w:w="284" w:type="dxa"/>
-            <w:vAlign w:val="center"/>
-          </w:tcPr>
-          <w:p>
-            <w:pPr>
-              <w:rPr>
-                <w:rFonts w:ascii="Arial" w:hAnsi="Arial"/>
-                <w:sz w:val="18"/>
-                <w:szCs w:val="18"/>
-                <w:lang w:val="es-ES_tradnl"/>
-              </w:rPr>
-            </w:pPr>
-            <w:r>
-              <w:rPr>
-                <w:rFonts w:ascii="Arial" w:hAnsi="Arial"/>
-                <w:sz w:val="18"/>
-                <w:szCs w:val="18"/>
-                <w:lang w:val="es-ES_tradnl"/>
-              </w:rPr>
-              <w:t>N</w:t>
-            </w:r>
-          </w:p>
-        </w:tc>
-        <w:tc>
-          <w:tcPr>
-            <w:tcW w:w="283" w:type="dxa"/>
-            <w:vAlign w:val="center"/>
-          </w:tcPr>
-          <w:p>
-            <w:pPr>
-              <w:rPr>
-                <w:rFonts w:ascii="Arial" w:hAnsi="Arial"/>
-                <w:sz w:val="18"/>
-                <w:szCs w:val="18"/>
-                <w:lang w:val="es-ES_tradnl"/>
-              </w:rPr>
-            </w:pPr>
-            <w:r>
-              <w:rPr>
-                <w:rFonts w:ascii="Arial" w:hAnsi="Arial"/>
-                <w:sz w:val="18"/>
-                <w:szCs w:val="18"/>
-                <w:lang w:val="es-ES_tradnl"/>
-              </w:rPr>
-              <w:t>N</w:t>
-            </w:r>
-          </w:p>
-        </w:tc>
-        <w:tc>
-          <w:tcPr>
-            <w:tcW w:w="284" w:type="dxa"/>
-            <w:vAlign w:val="center"/>
-          </w:tcPr>
-          <w:p>
-            <w:pPr>
-              <w:rPr>
-                <w:rFonts w:ascii="Arial" w:hAnsi="Arial"/>
-                <w:sz w:val="18"/>
-                <w:szCs w:val="18"/>
-                <w:lang w:val="es-ES_tradnl"/>
-              </w:rPr>
-            </w:pPr>
-            <w:r>
-              <w:rPr>
-                <w:rFonts w:ascii="Arial" w:hAnsi="Arial"/>
-                <w:sz w:val="18"/>
-                <w:szCs w:val="18"/>
-                <w:lang w:val="es-ES_tradnl"/>
-              </w:rPr>
-              <w:t>N</w:t>
-            </w:r>
-          </w:p>
-        </w:tc>
-      </w:tr>
-      <w:tr>
-        <w:tc>
-          <w:tcPr>
-            <w:tcW w:w="534" w:type="dxa"/>
-            <w:shd w:val="clear" w:color="auto" w:fill="E6E6E6"/>
-            <w:vAlign w:val="center"/>
-          </w:tcPr>
-          <w:p>
-            <w:pPr>
-              <w:jc w:val="center"/>
-              <w:rPr>
-                <w:rFonts w:ascii="Arial" w:hAnsi="Arial"/>
-                <w:sz w:val="18"/>
-                <w:szCs w:val="18"/>
-                <w:lang w:val="es-ES_tradnl"/>
-              </w:rPr>
-            </w:pPr>
-            <w:r>
-              <w:rPr>
-                <w:rFonts w:ascii="Arial" w:hAnsi="Arial"/>
-                <w:sz w:val="18"/>
-                <w:szCs w:val="18"/>
-                <w:lang w:val="es-ES_tradnl"/>
-              </w:rPr>
-              <w:t>7</w:t>
-            </w:r>
-          </w:p>
-        </w:tc>
-        <w:tc>
-          <w:tcPr>
-            <w:tcW w:w="3543" w:type="dxa"/>
-            <w:vAlign w:val="center"/>
-          </w:tcPr>
-          <w:p>
-            <w:pPr>
-              <w:rPr>
-                <w:rFonts w:ascii="Arial" w:hAnsi="Arial"/>
-                <w:sz w:val="18"/>
-                <w:szCs w:val="18"/>
-                <w:lang w:val="es-ES_tradnl"/>
-              </w:rPr>
-            </w:pPr>
-            <w:r>
-              <w:rPr>
-                <w:rFonts w:ascii="Arial" w:hAnsi="Arial" w:cs="Arial"/>
-                <w:sz w:val="18"/>
-                <w:szCs w:val="18"/>
-                <w:lang w:val="es-ES_tradnl"/>
-              </w:rPr>
-              <w:t>Palestina</w:t>
-            </w:r>
-          </w:p>
-        </w:tc>
-        <w:tc>
-          <w:tcPr>
-            <w:tcW w:w="284" w:type="dxa"/>
-          </w:tcPr>
-          <w:p>
-            <w:pPr>
-              <w:rPr>
-                <w:rFonts w:ascii="Arial" w:hAnsi="Arial"/>
-                <w:sz w:val="18"/>
-                <w:szCs w:val="18"/>
-                <w:lang w:val="es-ES_tradnl"/>
-              </w:rPr>
-            </w:pPr>
-            <w:r>
-              <w:rPr>
-                <w:rFonts w:ascii="Arial" w:hAnsi="Arial"/>
-                <w:sz w:val="18"/>
-                <w:szCs w:val="18"/>
-                <w:lang w:val="es-ES_tradnl"/>
-              </w:rPr>
-              <w:t>S</w:t>
-            </w:r>
-          </w:p>
-        </w:tc>
-        <w:tc>
-          <w:tcPr>
-            <w:tcW w:w="283" w:type="dxa"/>
-            <w:vAlign w:val="center"/>
-          </w:tcPr>
-          <w:p>
-            <w:pPr>
-              <w:rPr>
-                <w:rFonts w:ascii="Arial" w:hAnsi="Arial"/>
-                <w:sz w:val="18"/>
-                <w:szCs w:val="18"/>
-                <w:lang w:val="es-ES_tradnl"/>
-              </w:rPr>
-            </w:pPr>
-            <w:r>
-              <w:rPr>
-                <w:rFonts w:ascii="Arial" w:hAnsi="Arial"/>
-                <w:sz w:val="18"/>
-                <w:szCs w:val="18"/>
-                <w:lang w:val="es-ES_tradnl"/>
-              </w:rPr>
-              <w:t>N</w:t>
-            </w:r>
-          </w:p>
-        </w:tc>
-        <w:tc>
-          <w:tcPr>
-            <w:tcW w:w="284" w:type="dxa"/>
-            <w:vAlign w:val="center"/>
-          </w:tcPr>
-          <w:p>
-            <w:pPr>
-              <w:rPr>
-                <w:rFonts w:ascii="Arial" w:hAnsi="Arial"/>
-                <w:sz w:val="18"/>
-                <w:szCs w:val="18"/>
-                <w:lang w:val="es-ES_tradnl"/>
-              </w:rPr>
-            </w:pPr>
-            <w:r>
-              <w:rPr>
-                <w:rFonts w:ascii="Arial" w:hAnsi="Arial"/>
-                <w:sz w:val="18"/>
-                <w:szCs w:val="18"/>
-                <w:lang w:val="es-ES_tradnl"/>
-              </w:rPr>
-              <w:t>N</w:t>
-            </w:r>
-          </w:p>
-        </w:tc>
-        <w:tc>
-          <w:tcPr>
-            <w:tcW w:w="709" w:type="dxa"/>
-            <w:shd w:val="clear" w:color="auto" w:fill="E6E6E6"/>
-            <w:vAlign w:val="center"/>
-          </w:tcPr>
-          <w:p>
-            <w:pPr>
-              <w:jc w:val="center"/>
-              <w:rPr>
-                <w:rFonts w:ascii="Arial" w:hAnsi="Arial"/>
-                <w:sz w:val="18"/>
-                <w:szCs w:val="18"/>
-                <w:lang w:val="es-ES_tradnl"/>
-              </w:rPr>
-            </w:pPr>
-            <w:r>
-              <w:rPr>
-                <w:rFonts w:ascii="Arial" w:hAnsi="Arial"/>
-                <w:sz w:val="18"/>
-                <w:szCs w:val="18"/>
-                <w:lang w:val="es-ES_tradnl"/>
-              </w:rPr>
-              <w:t>8</w:t>
-            </w:r>
-          </w:p>
-        </w:tc>
-        <w:tc>
-          <w:tcPr>
-            <w:tcW w:w="3118" w:type="dxa"/>
-            <w:vAlign w:val="center"/>
-          </w:tcPr>
-          <w:p>
-            <w:pPr>
-              <w:rPr>
-                <w:rFonts w:ascii="Arial" w:hAnsi="Arial"/>
-                <w:sz w:val="18"/>
-                <w:szCs w:val="18"/>
-                <w:lang w:val="es-ES_tradnl"/>
-              </w:rPr>
-            </w:pPr>
-            <w:r>
-              <w:rPr>
-                <w:rFonts w:ascii="Arial" w:hAnsi="Arial" w:cs="Arial"/>
-                <w:sz w:val="18"/>
-                <w:szCs w:val="18"/>
-                <w:lang w:val="es-ES_tradnl"/>
-              </w:rPr>
-              <w:t>árabe</w:t>
-            </w:r>
-          </w:p>
-        </w:tc>
-        <w:tc>
-          <w:tcPr>
-            <w:tcW w:w="284" w:type="dxa"/>
-            <w:vAlign w:val="center"/>
-          </w:tcPr>
-          <w:p>
-            <w:pPr>
-              <w:rPr>
-                <w:rFonts w:ascii="Arial" w:hAnsi="Arial"/>
-                <w:sz w:val="18"/>
-                <w:szCs w:val="18"/>
-                <w:lang w:val="es-ES_tradnl"/>
-              </w:rPr>
-            </w:pPr>
-            <w:r>
-              <w:rPr>
-                <w:rFonts w:ascii="Arial" w:hAnsi="Arial"/>
-                <w:sz w:val="18"/>
-                <w:szCs w:val="18"/>
-                <w:lang w:val="es-ES_tradnl"/>
-              </w:rPr>
-              <w:t>N</w:t>
-            </w:r>
-          </w:p>
-        </w:tc>
-        <w:tc>
-          <w:tcPr>
-            <w:tcW w:w="283" w:type="dxa"/>
-            <w:vAlign w:val="center"/>
-          </w:tcPr>
-          <w:p>
-            <w:pPr>
-              <w:rPr>
-                <w:rFonts w:ascii="Arial" w:hAnsi="Arial"/>
-                <w:sz w:val="18"/>
-                <w:szCs w:val="18"/>
-                <w:lang w:val="es-ES_tradnl"/>
-              </w:rPr>
-            </w:pPr>
-            <w:r>
-              <w:rPr>
-                <w:rFonts w:ascii="Arial" w:hAnsi="Arial"/>
-                <w:sz w:val="18"/>
-                <w:szCs w:val="18"/>
-                <w:lang w:val="es-ES_tradnl"/>
-              </w:rPr>
-              <w:t>N</w:t>
-            </w:r>
-          </w:p>
-        </w:tc>
-        <w:tc>
-          <w:tcPr>
-            <w:tcW w:w="284" w:type="dxa"/>
-            <w:vAlign w:val="center"/>
-          </w:tcPr>
-          <w:p>
-            <w:pPr>
-              <w:rPr>
-                <w:rFonts w:ascii="Arial" w:hAnsi="Arial"/>
-                <w:sz w:val="18"/>
-                <w:szCs w:val="18"/>
-                <w:lang w:val="es-ES_tradnl"/>
-              </w:rPr>
-            </w:pPr>
-            <w:r>
-              <w:rPr>
-                <w:rFonts w:ascii="Arial" w:hAnsi="Arial"/>
-                <w:sz w:val="18"/>
-                <w:szCs w:val="18"/>
-                <w:lang w:val="es-ES_tradnl"/>
-              </w:rPr>
-              <w:t>N</w:t>
-            </w:r>
-          </w:p>
-        </w:tc>
-      </w:tr>
-      <w:tr>
-        <w:tc>
-          <w:tcPr>
-            <w:tcW w:w="534" w:type="dxa"/>
-            <w:shd w:val="clear" w:color="auto" w:fill="E6E6E6"/>
-            <w:vAlign w:val="center"/>
-          </w:tcPr>
-          <w:p>
-            <w:pPr>
-              <w:jc w:val="center"/>
-              <w:rPr>
-                <w:rFonts w:ascii="Arial" w:hAnsi="Arial"/>
-                <w:sz w:val="18"/>
-                <w:szCs w:val="18"/>
-                <w:lang w:val="es-ES_tradnl"/>
-              </w:rPr>
-            </w:pPr>
-            <w:r>
-              <w:rPr>
-                <w:rFonts w:ascii="Arial" w:hAnsi="Arial"/>
-                <w:sz w:val="18"/>
-                <w:szCs w:val="18"/>
-                <w:lang w:val="es-ES_tradnl"/>
-              </w:rPr>
-              <w:t>9</w:t>
-            </w:r>
-          </w:p>
-        </w:tc>
-        <w:tc>
-          <w:tcPr>
-            <w:tcW w:w="3543" w:type="dxa"/>
-            <w:vAlign w:val="center"/>
-          </w:tcPr>
-          <w:p>
-            <w:pPr>
-              <w:rPr>
-                <w:rFonts w:ascii="Arial" w:hAnsi="Arial"/>
-                <w:sz w:val="18"/>
-                <w:szCs w:val="18"/>
-                <w:lang w:val="es-ES_tradnl"/>
-              </w:rPr>
-            </w:pPr>
-            <w:r>
-              <w:rPr>
-                <w:rFonts w:ascii="Arial" w:hAnsi="Arial" w:cs="Arial"/>
-                <w:sz w:val="18"/>
-                <w:szCs w:val="18"/>
-                <w:lang w:val="es-ES_tradnl"/>
-              </w:rPr>
-              <w:t>relaciones</w:t>
-            </w:r>
-          </w:p>
-        </w:tc>
-        <w:tc>
-          <w:tcPr>
-            <w:tcW w:w="284" w:type="dxa"/>
-          </w:tcPr>
-          <w:p>
-            <w:pPr>
-              <w:rPr>
-                <w:rFonts w:ascii="Arial" w:hAnsi="Arial"/>
-                <w:sz w:val="18"/>
-                <w:szCs w:val="18"/>
-                <w:lang w:val="es-ES_tradnl"/>
-              </w:rPr>
-            </w:pPr>
-            <w:r>
-              <w:rPr>
-                <w:rFonts w:ascii="Arial" w:hAnsi="Arial"/>
-                <w:sz w:val="18"/>
-                <w:szCs w:val="18"/>
-                <w:lang w:val="es-ES_tradnl"/>
-              </w:rPr>
-              <w:t>N</w:t>
-            </w:r>
-          </w:p>
-        </w:tc>
-        <w:tc>
-          <w:tcPr>
-            <w:tcW w:w="283" w:type="dxa"/>
-            <w:vAlign w:val="center"/>
-          </w:tcPr>
-          <w:p>
-            <w:pPr>
-              <w:rPr>
-                <w:rFonts w:ascii="Arial" w:hAnsi="Arial"/>
-                <w:sz w:val="18"/>
-                <w:szCs w:val="18"/>
-                <w:lang w:val="es-ES_tradnl"/>
-              </w:rPr>
-            </w:pPr>
-          </w:p>
-        </w:tc>
-        <w:tc>
-          <w:tcPr>
-            <w:tcW w:w="284" w:type="dxa"/>
-            <w:vAlign w:val="center"/>
-          </w:tcPr>
-          <w:p>
-            <w:pPr>
-              <w:rPr>
-                <w:rFonts w:ascii="Arial" w:hAnsi="Arial"/>
-                <w:sz w:val="18"/>
-                <w:szCs w:val="18"/>
-                <w:lang w:val="es-ES_tradnl"/>
-              </w:rPr>
-            </w:pPr>
-          </w:p>
-        </w:tc>
-        <w:tc>
-          <w:tcPr>
-            <w:tcW w:w="709" w:type="dxa"/>
-            <w:shd w:val="clear" w:color="auto" w:fill="E6E6E6"/>
-            <w:vAlign w:val="center"/>
-          </w:tcPr>
-          <w:p>
-            <w:pPr>
-              <w:jc w:val="center"/>
-              <w:rPr>
-                <w:rFonts w:ascii="Arial" w:hAnsi="Arial"/>
-                <w:sz w:val="18"/>
-                <w:szCs w:val="18"/>
-                <w:lang w:val="es-ES_tradnl"/>
-              </w:rPr>
-            </w:pPr>
-            <w:r>
-              <w:rPr>
-                <w:rFonts w:ascii="Arial" w:hAnsi="Arial"/>
-                <w:sz w:val="18"/>
-                <w:szCs w:val="18"/>
-                <w:lang w:val="es-ES_tradnl"/>
-              </w:rPr>
-              <w:t>10</w:t>
-            </w:r>
-          </w:p>
-        </w:tc>
-        <w:tc>
-          <w:tcPr>
-            <w:tcW w:w="3118" w:type="dxa"/>
-            <w:vAlign w:val="center"/>
-          </w:tcPr>
-          <w:p>
-            <w:pPr>
-              <w:rPr>
-                <w:rFonts w:ascii="Arial" w:hAnsi="Arial"/>
-                <w:sz w:val="18"/>
-                <w:szCs w:val="18"/>
-                <w:lang w:val="es-ES_tradnl"/>
-              </w:rPr>
-            </w:pPr>
-            <w:r>
-              <w:rPr>
-                <w:rFonts w:ascii="Arial" w:hAnsi="Arial" w:cs="Arial"/>
-                <w:sz w:val="18"/>
-                <w:szCs w:val="18"/>
-                <w:lang w:val="es-ES_tradnl"/>
-              </w:rPr>
-              <w:t>calles</w:t>
-            </w:r>
-          </w:p>
-        </w:tc>
-        <w:tc>
-          <w:tcPr>
-            <w:tcW w:w="284" w:type="dxa"/>
-            <w:vAlign w:val="center"/>
-          </w:tcPr>
-          <w:p>
-            <w:pPr>
-              <w:rPr>
-                <w:rFonts w:ascii="Arial" w:hAnsi="Arial"/>
-                <w:sz w:val="18"/>
-                <w:szCs w:val="18"/>
-                <w:lang w:val="es-ES_tradnl"/>
-              </w:rPr>
-            </w:pPr>
-            <w:r>
-              <w:rPr>
-                <w:rFonts w:ascii="Arial" w:hAnsi="Arial"/>
-                <w:sz w:val="18"/>
-                <w:szCs w:val="18"/>
-                <w:lang w:val="es-ES_tradnl"/>
-              </w:rPr>
-              <w:t>N</w:t>
-            </w:r>
-          </w:p>
-        </w:tc>
-        <w:tc>
-          <w:tcPr>
-            <w:tcW w:w="283" w:type="dxa"/>
-            <w:vAlign w:val="center"/>
-          </w:tcPr>
-          <w:p>
-            <w:pPr>
-              <w:rPr>
-                <w:rFonts w:ascii="Arial" w:hAnsi="Arial"/>
-                <w:sz w:val="18"/>
-                <w:szCs w:val="18"/>
-                <w:lang w:val="es-ES_tradnl"/>
-              </w:rPr>
-            </w:pPr>
-            <w:r>
-              <w:rPr>
-                <w:rFonts w:ascii="Arial" w:hAnsi="Arial"/>
-                <w:sz w:val="18"/>
-                <w:szCs w:val="18"/>
-                <w:lang w:val="es-ES_tradnl"/>
-              </w:rPr>
-              <w:t>N</w:t>
-            </w:r>
-          </w:p>
-        </w:tc>
-        <w:tc>
-          <w:tcPr>
-            <w:tcW w:w="284" w:type="dxa"/>
-            <w:vAlign w:val="center"/>
-          </w:tcPr>
-          <w:p>
-            <w:pPr>
-              <w:rPr>
-                <w:rFonts w:ascii="Arial" w:hAnsi="Arial"/>
-                <w:sz w:val="18"/>
-                <w:szCs w:val="18"/>
-                <w:lang w:val="es-ES_tradnl"/>
-              </w:rPr>
-            </w:pPr>
-            <w:r>
-              <w:rPr>
-                <w:rFonts w:ascii="Arial" w:hAnsi="Arial"/>
-                <w:sz w:val="18"/>
-                <w:szCs w:val="18"/>
-                <w:lang w:val="es-ES_tradnl"/>
-              </w:rPr>
-              <w:t>N</w:t>
-            </w:r>
-          </w:p>
-        </w:tc>
-      </w:tr>
-      <w:tr>
-        <w:tc>
-          <w:tcPr>
-            <w:tcW w:w="534" w:type="dxa"/>
-            <w:shd w:val="clear" w:color="auto" w:fill="E6E6E6"/>
-            <w:vAlign w:val="center"/>
-          </w:tcPr>
-          <w:p>
-            <w:pPr>
-              <w:jc w:val="center"/>
-              <w:rPr>
-                <w:rFonts w:ascii="Arial" w:hAnsi="Arial"/>
-                <w:sz w:val="18"/>
-                <w:szCs w:val="18"/>
-                <w:lang w:val="es-ES_tradnl"/>
-              </w:rPr>
-            </w:pPr>
-            <w:r>
-              <w:rPr>
-                <w:rFonts w:ascii="Arial" w:hAnsi="Arial"/>
-                <w:sz w:val="18"/>
-                <w:szCs w:val="18"/>
-                <w:lang w:val="es-ES_tradnl"/>
-              </w:rPr>
-              <w:t>11</w:t>
-            </w:r>
-          </w:p>
-        </w:tc>
-        <w:tc>
-          <w:tcPr>
-            <w:tcW w:w="3543" w:type="dxa"/>
-            <w:vAlign w:val="center"/>
-          </w:tcPr>
-          <w:p>
-            <w:pPr>
-              <w:rPr>
-                <w:rFonts w:ascii="Arial" w:hAnsi="Arial"/>
-                <w:sz w:val="18"/>
-                <w:szCs w:val="18"/>
-                <w:lang w:val="es-ES_tradnl"/>
-              </w:rPr>
-            </w:pPr>
-            <w:r>
-              <w:rPr>
-                <w:rFonts w:ascii="Arial" w:hAnsi="Arial" w:cs="Arial"/>
-                <w:sz w:val="18"/>
-                <w:szCs w:val="18"/>
-                <w:lang w:val="es-ES_tradnl"/>
-              </w:rPr>
-              <w:t>paz</w:t>
-            </w:r>
-          </w:p>
-        </w:tc>
-        <w:tc>
-          <w:tcPr>
-            <w:tcW w:w="284" w:type="dxa"/>
-          </w:tcPr>
-          <w:p>
-            <w:pPr>
-              <w:rPr>
-                <w:rFonts w:ascii="Arial" w:hAnsi="Arial"/>
-                <w:sz w:val="18"/>
-                <w:szCs w:val="18"/>
-                <w:lang w:val="es-ES_tradnl"/>
-              </w:rPr>
-            </w:pPr>
-            <w:r>
-              <w:rPr>
-                <w:rFonts w:ascii="Arial" w:hAnsi="Arial"/>
-                <w:sz w:val="18"/>
-                <w:szCs w:val="18"/>
-                <w:lang w:val="es-ES_tradnl"/>
-              </w:rPr>
-              <w:t>N</w:t>
-            </w:r>
-          </w:p>
-        </w:tc>
-        <w:tc>
-          <w:tcPr>
-            <w:tcW w:w="283" w:type="dxa"/>
-            <w:vAlign w:val="center"/>
-          </w:tcPr>
-          <w:p>
-            <w:pPr>
-              <w:rPr>
-                <w:rFonts w:ascii="Arial" w:hAnsi="Arial"/>
-                <w:sz w:val="18"/>
-                <w:szCs w:val="18"/>
-                <w:lang w:val="es-ES_tradnl"/>
-              </w:rPr>
-            </w:pPr>
-          </w:p>
-        </w:tc>
-        <w:tc>
-          <w:tcPr>
-            <w:tcW w:w="284" w:type="dxa"/>
-            <w:vAlign w:val="center"/>
-          </w:tcPr>
-          <w:p>
-            <w:pPr>
-              <w:rPr>
-                <w:rFonts w:ascii="Arial" w:hAnsi="Arial"/>
-                <w:sz w:val="18"/>
-                <w:szCs w:val="18"/>
-                <w:lang w:val="es-ES_tradnl"/>
-              </w:rPr>
-            </w:pPr>
-          </w:p>
-        </w:tc>
-        <w:tc>
-          <w:tcPr>
-            <w:tcW w:w="709" w:type="dxa"/>
-            <w:shd w:val="clear" w:color="auto" w:fill="E6E6E6"/>
-            <w:vAlign w:val="center"/>
-          </w:tcPr>
-          <w:p>
-            <w:pPr>
-              <w:jc w:val="center"/>
-              <w:rPr>
-                <w:rFonts w:ascii="Arial" w:hAnsi="Arial"/>
-                <w:sz w:val="18"/>
-                <w:szCs w:val="18"/>
-                <w:lang w:val="es-ES_tradnl"/>
-              </w:rPr>
-            </w:pPr>
-            <w:r>
-              <w:rPr>
-                <w:rFonts w:ascii="Arial" w:hAnsi="Arial"/>
-                <w:sz w:val="18"/>
-                <w:szCs w:val="18"/>
-                <w:lang w:val="es-ES_tradnl"/>
-              </w:rPr>
-              <w:t>12</w:t>
-            </w:r>
-          </w:p>
-        </w:tc>
-        <w:tc>
-          <w:tcPr>
-            <w:tcW w:w="3118" w:type="dxa"/>
-            <w:vAlign w:val="center"/>
-          </w:tcPr>
-          <w:p>
-            <w:pPr>
-              <w:rPr>
-                <w:rFonts w:ascii="Arial" w:hAnsi="Arial"/>
-                <w:sz w:val="18"/>
-                <w:szCs w:val="18"/>
-                <w:lang w:val="es-ES_tradnl"/>
-              </w:rPr>
-            </w:pPr>
-          </w:p>
-        </w:tc>
-        <w:tc>
-          <w:tcPr>
-            <w:tcW w:w="284" w:type="dxa"/>
-            <w:vAlign w:val="center"/>
-          </w:tcPr>
-          <w:p>
-            <w:pPr>
-              <w:rPr>
-                <w:rFonts w:ascii="Arial" w:hAnsi="Arial"/>
-                <w:sz w:val="18"/>
-                <w:szCs w:val="18"/>
-                <w:lang w:val="es-ES_tradnl"/>
-              </w:rPr>
-            </w:pPr>
-            <w:r>
-              <w:rPr>
-                <w:rFonts w:ascii="Arial" w:hAnsi="Arial"/>
-                <w:sz w:val="18"/>
-                <w:szCs w:val="18"/>
-                <w:lang w:val="es-ES_tradnl"/>
-              </w:rPr>
-              <w:t>N</w:t>
-            </w:r>
-          </w:p>
-        </w:tc>
-        <w:tc>
-          <w:tcPr>
-            <w:tcW w:w="283" w:type="dxa"/>
-            <w:vAlign w:val="center"/>
-          </w:tcPr>
-          <w:p>
-            <w:pPr>
-              <w:rPr>
-                <w:rFonts w:ascii="Arial" w:hAnsi="Arial"/>
-                <w:sz w:val="18"/>
-                <w:szCs w:val="18"/>
-                <w:lang w:val="es-ES_tradnl"/>
-              </w:rPr>
-            </w:pPr>
-            <w:r>
-              <w:rPr>
-                <w:rFonts w:ascii="Arial" w:hAnsi="Arial"/>
-                <w:sz w:val="18"/>
-                <w:szCs w:val="18"/>
-                <w:lang w:val="es-ES_tradnl"/>
-              </w:rPr>
-              <w:t>N</w:t>
-            </w:r>
-          </w:p>
-        </w:tc>
-        <w:tc>
-          <w:tcPr>
-            <w:tcW w:w="284" w:type="dxa"/>
-            <w:vAlign w:val="center"/>
-          </w:tcPr>
-          <w:p>
-            <w:pPr>
-              <w:rPr>
-                <w:rFonts w:ascii="Arial" w:hAnsi="Arial"/>
-                <w:sz w:val="18"/>
-                <w:szCs w:val="18"/>
-                <w:lang w:val="es-ES_tradnl"/>
-              </w:rPr>
-            </w:pPr>
-            <w:r>
-              <w:rPr>
-                <w:rFonts w:ascii="Arial" w:hAnsi="Arial"/>
-                <w:sz w:val="18"/>
-                <w:szCs w:val="18"/>
-                <w:lang w:val="es-ES_tradnl"/>
-              </w:rPr>
-              <w:t>N</w:t>
-            </w:r>
-          </w:p>
-        </w:tc>
-      </w:tr>
-    </w:tbl>
-    <w:p>
-      <w:pPr>
-        <w:rPr>
-          <w:rFonts w:ascii="Arial" w:hAnsi="Arial" w:cs="Arial"/>
-          <w:sz w:val="18"/>
-          <w:szCs w:val="18"/>
-          <w:lang w:val="es-ES_tradnl"/>
-        </w:rPr>
-      </w:pPr>
-    </w:p>
-    <w:p>
-      <w:pPr>
-        <w:rPr>
-          <w:rFonts w:ascii="Arial" w:hAnsi="Arial" w:cs="Arial"/>
-          <w:sz w:val="18"/>
-          <w:szCs w:val="18"/>
-          <w:lang w:val="es-ES_tradnl"/>
-        </w:rPr>
-      </w:pPr>
-      <w:r>
-        <w:rPr>
-          <w:rFonts w:ascii="Arial" w:hAnsi="Arial" w:cs="Arial"/>
-          <w:sz w:val="18"/>
-          <w:szCs w:val="18"/>
-          <w:highlight w:val="green"/>
-          <w:lang w:val="es-ES_tradnl"/>
-        </w:rPr>
-        <w:t xml:space="preserve">Palabras </w:t>
-      </w:r>
-      <w:r>
-        <w:rPr>
-          <w:rFonts w:ascii="Arial" w:hAnsi="Arial" w:cs="Arial"/>
-          <w:sz w:val="18"/>
-          <w:szCs w:val="18"/>
-          <w:highlight w:val="green"/>
-          <w:lang w:val="es-ES_tradnl"/>
-        </w:rPr>
-        <w:t xml:space="preserve">para despistar </w:t>
-      </w:r>
-      <w:r>
-        <w:rPr>
-          <w:rFonts w:ascii="Arial" w:hAnsi="Arial" w:cs="Arial"/>
-          <w:sz w:val="18"/>
-          <w:szCs w:val="18"/>
-          <w:highlight w:val="green"/>
-          <w:lang w:val="es-ES_tradnl"/>
-        </w:rPr>
-        <w:t>(</w:t>
-      </w:r>
-      <w:r>
-        <w:rPr>
-          <w:rFonts w:ascii="Arial" w:hAnsi="Arial" w:cs="Arial"/>
-          <w:b/>
-          <w:sz w:val="18"/>
-          <w:szCs w:val="18"/>
-          <w:highlight w:val="green"/>
-          <w:lang w:val="es-ES_tradnl"/>
-        </w:rPr>
-        <w:t>23</w:t>
-      </w:r>
-      <w:r>
-        <w:rPr>
-          <w:rFonts w:ascii="Arial" w:hAnsi="Arial" w:cs="Arial"/>
-          <w:sz w:val="18"/>
-          <w:szCs w:val="18"/>
-          <w:highlight w:val="green"/>
-          <w:lang w:val="es-ES_tradnl"/>
-        </w:rPr>
-        <w:t xml:space="preserve"> caracteres máximo)</w:t>
-      </w:r>
-    </w:p>
-    <w:tbl>
-      <w:tblPr>
-        <w:tblStyle w:val="Tablaconcuadrcula"/>
-        <w:tblW w:w="9889" w:type="dxa"/>
-        <w:tblLook w:val="04A0" w:firstRow="1" w:lastRow="0" w:firstColumn="1" w:lastColumn="0" w:noHBand="0" w:noVBand="1"/>
-      </w:tblPr>
-      <w:tblGrid>
-        <w:gridCol w:w="534"/>
-        <w:gridCol w:w="4252"/>
-        <w:gridCol w:w="567"/>
-        <w:gridCol w:w="4536"/>
-      </w:tblGrid>
-      <w:tr>
-        <w:tc>
-          <w:tcPr>
-            <w:tcW w:w="534" w:type="dxa"/>
-            <w:shd w:val="clear" w:color="auto" w:fill="E6E6E6"/>
-            <w:vAlign w:val="center"/>
-          </w:tcPr>
-          <w:p>
-            <w:pPr>
-              <w:jc w:val="center"/>
-              <w:rPr>
-                <w:rFonts w:ascii="Arial" w:hAnsi="Arial" w:cs="Arial"/>
-                <w:sz w:val="18"/>
-                <w:szCs w:val="18"/>
-                <w:lang w:val="es-ES_tradnl"/>
-              </w:rPr>
-            </w:pPr>
-            <w:r>
-              <w:rPr>
-                <w:rFonts w:ascii="Arial" w:hAnsi="Arial" w:cs="Arial"/>
-                <w:sz w:val="18"/>
-                <w:szCs w:val="18"/>
-                <w:lang w:val="es-ES_tradnl"/>
-              </w:rPr>
-              <w:t>1</w:t>
-            </w:r>
-          </w:p>
-        </w:tc>
-        <w:tc>
-          <w:tcPr>
-            <w:tcW w:w="4252" w:type="dxa"/>
-            <w:vAlign w:val="center"/>
-          </w:tcPr>
-          <w:p>
-            <w:pPr>
-              <w:rPr>
-                <w:rFonts w:ascii="Arial" w:hAnsi="Arial" w:cs="Arial"/>
-                <w:sz w:val="18"/>
-                <w:szCs w:val="18"/>
-                <w:lang w:val="es-ES_tradnl"/>
-              </w:rPr>
-            </w:pPr>
-            <w:r>
-              <w:rPr>
-                <w:rFonts w:ascii="Arial" w:hAnsi="Arial" w:cs="Arial"/>
-                <w:sz w:val="18"/>
-                <w:szCs w:val="18"/>
-                <w:lang w:val="es-ES_tradnl"/>
-              </w:rPr>
-              <w:t>Primavera</w:t>
-            </w:r>
-          </w:p>
-        </w:tc>
-        <w:tc>
-          <w:tcPr>
-            <w:tcW w:w="567" w:type="dxa"/>
-            <w:shd w:val="clear" w:color="auto" w:fill="E6E6E6"/>
-            <w:vAlign w:val="center"/>
-          </w:tcPr>
-          <w:p>
-            <w:pPr>
-              <w:jc w:val="center"/>
-              <w:rPr>
-                <w:rFonts w:ascii="Arial" w:hAnsi="Arial" w:cs="Arial"/>
-                <w:sz w:val="18"/>
-                <w:szCs w:val="18"/>
-                <w:lang w:val="es-ES_tradnl"/>
-              </w:rPr>
-            </w:pPr>
-            <w:r>
-              <w:rPr>
-                <w:rFonts w:ascii="Arial" w:hAnsi="Arial" w:cs="Arial"/>
-                <w:sz w:val="18"/>
-                <w:szCs w:val="18"/>
-                <w:lang w:val="es-ES_tradnl"/>
-              </w:rPr>
-              <w:t>2</w:t>
-            </w:r>
-          </w:p>
-        </w:tc>
-        <w:tc>
-          <w:tcPr>
-            <w:tcW w:w="4536" w:type="dxa"/>
-            <w:vAlign w:val="center"/>
-          </w:tcPr>
-          <w:p>
-            <w:pPr>
-              <w:rPr>
-                <w:rFonts w:ascii="Arial" w:hAnsi="Arial" w:cs="Arial"/>
-                <w:sz w:val="18"/>
-                <w:szCs w:val="18"/>
-                <w:lang w:val="es-ES_tradnl"/>
-              </w:rPr>
-            </w:pPr>
-            <w:r>
-              <w:rPr>
-                <w:rFonts w:ascii="Arial" w:hAnsi="Arial" w:cs="Arial"/>
-                <w:sz w:val="18"/>
-                <w:szCs w:val="18"/>
-                <w:lang w:val="es-ES_tradnl"/>
-              </w:rPr>
-              <w:t>Árabe</w:t>
-            </w:r>
-          </w:p>
-        </w:tc>
-      </w:tr>
-    </w:tbl>
-    <w:p>
-      <w:pPr>
-        <w:rPr>
-          <w:rFonts w:ascii="Arial" w:hAnsi="Arial" w:cs="Arial"/>
-          <w:sz w:val="18"/>
-          <w:szCs w:val="18"/>
-          <w:lang w:val="es-ES_tradnl"/>
-        </w:rPr>
-      </w:pPr>
-    </w:p>
-    <w:p>
-      <w:pPr>
-        <w:rPr>
-          <w:rFonts w:ascii="Arial" w:hAnsi="Arial" w:cs="Arial"/>
-          <w:color w:val="0000FF"/>
-          <w:sz w:val="16"/>
-          <w:szCs w:val="16"/>
-          <w:lang w:val="es-ES_tradnl"/>
-        </w:rPr>
-      </w:pPr>
-      <w:r>
-        <w:rPr>
-          <w:rFonts w:ascii="Arial" w:hAnsi="Arial" w:cs="Arial"/>
-          <w:color w:val="0000FF"/>
-          <w:sz w:val="16"/>
-          <w:szCs w:val="16"/>
-          <w:lang w:val="es-ES_tradnl"/>
-        </w:rPr>
-        <w:t>NOTA: ESTE EJERCICIO PUEDE O NO UTILIZAR AUDIO</w:t>
-      </w:r>
-    </w:p>
-    <w:p>
-      <w:pPr>
-        <w:rPr>
-          <w:rFonts w:ascii="Arial" w:hAnsi="Arial" w:cs="Arial"/>
-          <w:sz w:val="18"/>
-          <w:szCs w:val="18"/>
-          <w:lang w:val="es-ES_tradnl"/>
-        </w:rPr>
-      </w:pPr>
-    </w:p>
-    <w:p>
-      <w:pPr>
-        <w:rPr>
-          <w:rFonts w:ascii="Arial" w:hAnsi="Arial" w:cs="Arial"/>
-          <w:sz w:val="18"/>
-          <w:szCs w:val="18"/>
-          <w:highlight w:val="green"/>
-          <w:lang w:val="es-ES_tradnl"/>
-        </w:rPr>
-      </w:pPr>
-      <w:r>
-        <w:rPr>
-          <w:rFonts w:ascii="Arial" w:hAnsi="Arial" w:cs="Arial"/>
-          <w:sz w:val="18"/>
-          <w:szCs w:val="18"/>
-          <w:highlight w:val="green"/>
-          <w:lang w:val="es-ES_tradnl"/>
-        </w:rPr>
-        <w:t>Audio (opcional) S/N</w:t>
-      </w:r>
-      <w:r>
-        <w:rPr>
-          <w:rFonts w:ascii="Arial" w:hAnsi="Arial" w:cs="Arial"/>
-          <w:sz w:val="18"/>
-          <w:szCs w:val="18"/>
-          <w:highlight w:val="green"/>
-          <w:lang w:val="es-ES_tradnl"/>
-        </w:rPr>
-        <w:t xml:space="preserve">, </w:t>
-      </w:r>
-      <w:r>
-        <w:rPr>
-          <w:rFonts w:ascii="Arial" w:hAnsi="Arial" w:cs="Arial"/>
-          <w:sz w:val="18"/>
-          <w:szCs w:val="18"/>
-          <w:highlight w:val="green"/>
-          <w:lang w:val="es-ES_tradnl"/>
-        </w:rPr>
-        <w:t>Si existe, indicar el n</w:t>
-      </w:r>
-      <w:r>
-        <w:rPr>
-          <w:rFonts w:ascii="Arial" w:hAnsi="Arial" w:cs="Arial"/>
-          <w:sz w:val="18"/>
-          <w:szCs w:val="18"/>
-          <w:highlight w:val="green"/>
-          <w:lang w:val="es-ES_tradnl"/>
-        </w:rPr>
-        <w:t xml:space="preserve">ombre del archivo mp3 </w:t>
-      </w:r>
-      <w:r>
-        <w:rPr>
-          <w:rFonts w:ascii="Arial" w:hAnsi="Arial" w:cs="Arial"/>
-          <w:sz w:val="18"/>
-          <w:szCs w:val="18"/>
-          <w:highlight w:val="green"/>
-          <w:lang w:val="es-ES_tradnl"/>
-        </w:rPr>
-        <w:t>N</w:t>
-      </w:r>
+    </w:p>
+    <w:p>
+      <w:pPr>
+        <w:rPr>
+          <w:rFonts w:ascii="Arial" w:hAnsi="Arial" w:cs="Arial"/>
+          <w:sz w:val="18"/>
+          <w:szCs w:val="18"/>
+          <w:lang w:val="es-ES_tradnl"/>
+        </w:rPr>
+      </w:pPr>
+    </w:p>
+    <w:p>
+      <w:pPr>
+        <w:rPr>
+          <w:rFonts w:ascii="Arial" w:hAnsi="Arial" w:cs="Arial"/>
+          <w:sz w:val="18"/>
+          <w:szCs w:val="18"/>
+          <w:lang w:val="es-ES_tradnl"/>
+        </w:rPr>
+      </w:pPr>
+      <w:r>
+        <w:rPr>
+          <w:rFonts w:ascii="Arial" w:hAnsi="Arial" w:cs="Arial"/>
+          <w:sz w:val="18"/>
+          <w:szCs w:val="18"/>
+          <w:lang w:val="es-ES_tradnl"/>
+        </w:rPr>
+        <w:t>Israel</w:t>
+      </w:r>
+    </w:p>
+    <w:p>
+      <w:pPr>
+        <w:rPr>
+          <w:rFonts w:ascii="Arial" w:hAnsi="Arial" w:cs="Arial"/>
+          <w:sz w:val="18"/>
+          <w:szCs w:val="18"/>
+          <w:lang w:val="es-ES_tradnl"/>
+        </w:rPr>
+      </w:pPr>
     </w:p>
     <w:p>
       <w:pPr>
@@ -6378,6 +5209,7 @@
     <w:uiPriority w:val="59"/>
     <w:rsid w:val="006907A4"/>
     <w:tblPr>
+      <w:tblInd w:w="0" w:type="dxa"/>
       <w:tblBorders>
         <w:top w:val="single" w:sz="4" w:space="0" w:color="auto"/>
         <w:left w:val="single" w:sz="4" w:space="0" w:color="auto"/>
@@ -6386,6 +5218,12 @@
         <w:insideH w:val="single" w:sz="4" w:space="0" w:color="auto"/>
         <w:insideV w:val="single" w:sz="4" w:space="0" w:color="auto"/>
       </w:tblBorders>
+      <w:tblCellMar>
+        <w:top w:w="0" w:type="dxa"/>
+        <w:left w:w="108" w:type="dxa"/>
+        <w:bottom w:w="0" w:type="dxa"/>
+        <w:right w:w="108" w:type="dxa"/>
+      </w:tblCellMar>
     </w:tblPr>
   </w:style>
   <w:style w:type="paragraph" w:styleId="Prrafodelista">
